--- a/Documentos/DLC_ECU_02.docx
+++ b/Documentos/DLC_ECU_02.docx
@@ -1,10 +1,10 @@
 
 <file path=word/document.xml><?xml version="1.0" encoding="utf-8"?>
-<w:document xmlns:ve="http://schemas.openxmlformats.org/markup-compatibility/2006" xmlns:o="urn:schemas-microsoft-com:office:office" xmlns:r="http://schemas.openxmlformats.org/officeDocument/2006/relationships" xmlns:m="http://schemas.openxmlformats.org/officeDocument/2006/math" xmlns:v="urn:schemas-microsoft-com:vml" xmlns:wp="http://schemas.openxmlformats.org/drawingml/2006/wordprocessingDrawing" xmlns:w10="urn:schemas-microsoft-com:office:word" xmlns:w="http://schemas.openxmlformats.org/wordprocessingml/2006/main" xmlns:wne="http://schemas.microsoft.com/office/word/2006/wordml">
+<w:document xmlns:wpc="http://schemas.microsoft.com/office/word/2010/wordprocessingCanvas" xmlns:mc="http://schemas.openxmlformats.org/markup-compatibility/2006" xmlns:o="urn:schemas-microsoft-com:office:office" xmlns:r="http://schemas.openxmlformats.org/officeDocument/2006/relationships" xmlns:m="http://schemas.openxmlformats.org/officeDocument/2006/math" xmlns:v="urn:schemas-microsoft-com:vml" xmlns:wp14="http://schemas.microsoft.com/office/word/2010/wordprocessingDrawing" xmlns:wp="http://schemas.openxmlformats.org/drawingml/2006/wordprocessingDrawing" xmlns:w10="urn:schemas-microsoft-com:office:word" xmlns:w="http://schemas.openxmlformats.org/wordprocessingml/2006/main" xmlns:w14="http://schemas.microsoft.com/office/word/2010/wordml" xmlns:w15="http://schemas.microsoft.com/office/word/2012/wordml" xmlns:wpg="http://schemas.microsoft.com/office/word/2010/wordprocessingGroup" xmlns:wpi="http://schemas.microsoft.com/office/word/2010/wordprocessingInk" xmlns:wne="http://schemas.microsoft.com/office/word/2006/wordml" xmlns:wps="http://schemas.microsoft.com/office/word/2010/wordprocessingShape" mc:Ignorable="w14 w15 wp14">
   <w:body>
     <w:p>
       <w:pPr>
-        <w:pStyle w:val="Ttulo"/>
+        <w:pStyle w:val="Puesto"/>
         <w:jc w:val="right"/>
         <w:rPr>
           <w:rFonts w:cs="Arial"/>
@@ -21,7 +21,7 @@
     </w:p>
     <w:p>
       <w:pPr>
-        <w:pStyle w:val="Ttulo"/>
+        <w:pStyle w:val="Puesto"/>
         <w:jc w:val="right"/>
         <w:rPr>
           <w:rFonts w:cs="Arial"/>
@@ -39,7 +39,7 @@
     </w:p>
     <w:p>
       <w:pPr>
-        <w:pStyle w:val="Ttulo"/>
+        <w:pStyle w:val="Puesto"/>
         <w:jc w:val="right"/>
         <w:rPr>
           <w:rFonts w:cs="Arial"/>
@@ -118,18 +118,17 @@
     </w:p>
     <w:p>
       <w:pPr>
-        <w:pStyle w:val="Ttulo"/>
-        <w:rPr>
-          <w:rFonts w:cs="Arial"/>
-          <w:lang w:val="es-PE"/>
-        </w:rPr>
-      </w:pPr>
-      <w:r>
-        <w:rPr>
-          <w:rFonts w:cs="Arial"/>
-          <w:lang w:val="es-PE"/>
-        </w:rPr>
-        <w:lastRenderedPageBreak/>
+        <w:pStyle w:val="Puesto"/>
+        <w:rPr>
+          <w:rFonts w:cs="Arial"/>
+          <w:lang w:val="es-PE"/>
+        </w:rPr>
+      </w:pPr>
+      <w:r>
+        <w:rPr>
+          <w:rFonts w:cs="Arial"/>
+          <w:lang w:val="es-PE"/>
+        </w:rPr>
         <w:t>Historial de Revisiones</w:t>
       </w:r>
     </w:p>
@@ -145,7 +144,7 @@
           <w:insideV w:val="single" w:sz="6" w:space="0" w:color="auto"/>
         </w:tblBorders>
         <w:tblLayout w:type="fixed"/>
-        <w:tblLook w:val="0000"/>
+        <w:tblLook w:val="0000" w:firstRow="0" w:lastRow="0" w:firstColumn="0" w:lastColumn="0" w:noHBand="0" w:noVBand="0"/>
       </w:tblPr>
       <w:tblGrid>
         <w:gridCol w:w="2304"/>
@@ -433,8 +432,6 @@
                 <w:lang w:val="es-PE"/>
               </w:rPr>
             </w:pPr>
-            <w:bookmarkStart w:id="0" w:name="_GoBack"/>
-            <w:bookmarkEnd w:id="0"/>
           </w:p>
         </w:tc>
         <w:tc>
@@ -549,7 +546,7 @@
     </w:p>
     <w:p>
       <w:pPr>
-        <w:pStyle w:val="Ttulo"/>
+        <w:pStyle w:val="Puesto"/>
         <w:rPr>
           <w:rFonts w:cs="Arial"/>
           <w:sz w:val="24"/>
@@ -571,7 +568,6 @@
           <w:szCs w:val="24"/>
           <w:lang w:val="es-PE"/>
         </w:rPr>
-        <w:lastRenderedPageBreak/>
         <w:t>Tabla de Contenidos</w:t>
       </w:r>
     </w:p>
@@ -657,7 +653,7 @@
           <w:noProof/>
           <w:lang w:val="es-PE"/>
         </w:rPr>
-        <w:t>3</w:t>
+        <w:t>1</w:t>
       </w:r>
       <w:r>
         <w:rPr>
@@ -742,7 +738,7 @@
           <w:noProof/>
           <w:lang w:val="es-PE"/>
         </w:rPr>
-        <w:t>3</w:t>
+        <w:t>1</w:t>
       </w:r>
       <w:r>
         <w:rPr>
@@ -826,7 +822,7 @@
           <w:noProof/>
           <w:lang w:val="es-PE"/>
         </w:rPr>
-        <w:t>3</w:t>
+        <w:t>1</w:t>
       </w:r>
       <w:r>
         <w:rPr>
@@ -910,7 +906,7 @@
           <w:noProof/>
           <w:lang w:val="es-PE"/>
         </w:rPr>
-        <w:t>3</w:t>
+        <w:t>1</w:t>
       </w:r>
       <w:r>
         <w:rPr>
@@ -994,7 +990,7 @@
           <w:noProof/>
           <w:lang w:val="es-PE"/>
         </w:rPr>
-        <w:t>3</w:t>
+        <w:t>1</w:t>
       </w:r>
       <w:r>
         <w:rPr>
@@ -1078,7 +1074,7 @@
           <w:noProof/>
           <w:lang w:val="es-PE"/>
         </w:rPr>
-        <w:t>3</w:t>
+        <w:t>1</w:t>
       </w:r>
       <w:r>
         <w:rPr>
@@ -1162,7 +1158,7 @@
           <w:noProof/>
           <w:lang w:val="es-PE"/>
         </w:rPr>
-        <w:t>3</w:t>
+        <w:t>1</w:t>
       </w:r>
       <w:r>
         <w:rPr>
@@ -1246,7 +1242,7 @@
           <w:noProof/>
           <w:lang w:val="es-PE"/>
         </w:rPr>
-        <w:t>4</w:t>
+        <w:t>1</w:t>
       </w:r>
       <w:r>
         <w:rPr>
@@ -1318,19 +1314,16 @@
         <w:rPr>
           <w:noProof/>
         </w:rPr>
-      </w:r>
-      <w:r>
-        <w:rPr>
-          <w:noProof/>
-        </w:rPr>
         <w:fldChar w:fldCharType="separate"/>
       </w:r>
       <w:r>
         <w:rPr>
-          <w:noProof/>
-          <w:lang w:val="es-PE"/>
-        </w:rPr>
-        <w:t>4</w:t>
+          <w:b/>
+          <w:bCs/>
+          <w:noProof/>
+          <w:lang w:val="es-ES"/>
+        </w:rPr>
+        <w:t>¡Error! Marcador no definido.</w:t>
       </w:r>
       <w:r>
         <w:rPr>
@@ -1414,7 +1407,7 @@
           <w:noProof/>
           <w:lang w:val="es-PE"/>
         </w:rPr>
-        <w:t>4</w:t>
+        <w:t>1</w:t>
       </w:r>
       <w:r>
         <w:rPr>
@@ -1498,7 +1491,7 @@
           <w:noProof/>
           <w:lang w:val="es-PE"/>
         </w:rPr>
-        <w:t>4</w:t>
+        <w:t>1</w:t>
       </w:r>
       <w:r>
         <w:rPr>
@@ -1582,7 +1575,7 @@
           <w:noProof/>
           <w:lang w:val="es-PE"/>
         </w:rPr>
-        <w:t>4</w:t>
+        <w:t>1</w:t>
       </w:r>
       <w:r>
         <w:rPr>
@@ -1666,7 +1659,7 @@
           <w:noProof/>
           <w:lang w:val="es-PE"/>
         </w:rPr>
-        <w:t>4</w:t>
+        <w:t>1</w:t>
       </w:r>
       <w:r>
         <w:rPr>
@@ -1738,19 +1731,16 @@
         <w:rPr>
           <w:noProof/>
         </w:rPr>
-      </w:r>
-      <w:r>
-        <w:rPr>
-          <w:noProof/>
-        </w:rPr>
         <w:fldChar w:fldCharType="separate"/>
       </w:r>
       <w:r>
         <w:rPr>
-          <w:noProof/>
-          <w:lang w:val="es-PE"/>
-        </w:rPr>
-        <w:t>4</w:t>
+          <w:b/>
+          <w:bCs/>
+          <w:noProof/>
+          <w:lang w:val="es-ES"/>
+        </w:rPr>
+        <w:t>¡Error! Marcador no definido.</w:t>
       </w:r>
       <w:r>
         <w:rPr>
@@ -1834,7 +1824,7 @@
           <w:noProof/>
           <w:lang w:val="es-PE"/>
         </w:rPr>
-        <w:t>4</w:t>
+        <w:t>1</w:t>
       </w:r>
       <w:r>
         <w:rPr>
@@ -1918,7 +1908,7 @@
           <w:noProof/>
           <w:lang w:val="es-PE"/>
         </w:rPr>
-        <w:t>4</w:t>
+        <w:t>1</w:t>
       </w:r>
       <w:r>
         <w:rPr>
@@ -2002,7 +1992,7 @@
           <w:noProof/>
           <w:lang w:val="es-PE"/>
         </w:rPr>
-        <w:t>4</w:t>
+        <w:t>1</w:t>
       </w:r>
       <w:r>
         <w:rPr>
@@ -2083,7 +2073,7 @@
           <w:noProof/>
           <w:lang w:val="es-PE"/>
         </w:rPr>
-        <w:t>4</w:t>
+        <w:t>1</w:t>
       </w:r>
       <w:r>
         <w:rPr>
@@ -2248,10 +2238,9 @@
           <w:szCs w:val="24"/>
           <w:lang w:val="es-PE"/>
         </w:rPr>
-        <w:lastRenderedPageBreak/>
         <w:fldChar w:fldCharType="end"/>
       </w:r>
-      <w:bookmarkStart w:id="1" w:name="_Toc419558748"/>
+      <w:bookmarkStart w:id="0" w:name="_Toc419558748"/>
       <w:r>
         <w:rPr>
           <w:rFonts w:cs="Arial"/>
@@ -2272,7 +2261,7 @@
         </w:rPr>
         <w:t>Consultar Información</w:t>
       </w:r>
-      <w:bookmarkEnd w:id="1"/>
+      <w:bookmarkEnd w:id="0"/>
     </w:p>
     <w:p>
       <w:pPr>
@@ -2288,7 +2277,7 @@
           <w:lang w:val="es-PE"/>
         </w:rPr>
       </w:pPr>
-      <w:bookmarkStart w:id="2" w:name="_Toc419558749"/>
+      <w:bookmarkStart w:id="1" w:name="_Toc419558749"/>
       <w:r>
         <w:rPr>
           <w:rFonts w:cs="Arial"/>
@@ -2311,7 +2300,7 @@
         </w:rPr>
         <w:t>Consultar Información</w:t>
       </w:r>
-      <w:bookmarkEnd w:id="2"/>
+      <w:bookmarkEnd w:id="1"/>
     </w:p>
     <w:p>
       <w:pPr>
@@ -2327,12 +2316,12 @@
           <w:lang w:val="es-PE"/>
         </w:rPr>
       </w:pPr>
-      <w:bookmarkStart w:id="3" w:name="_Toc423410238"/>
-      <w:bookmarkStart w:id="4" w:name="_Toc425054504"/>
-      <w:bookmarkStart w:id="5" w:name="_Toc18988767"/>
-      <w:bookmarkStart w:id="6" w:name="_Toc419558750"/>
-      <w:bookmarkStart w:id="7" w:name="_Toc423410239"/>
-      <w:bookmarkStart w:id="8" w:name="_Toc425054505"/>
+      <w:bookmarkStart w:id="2" w:name="_Toc423410238"/>
+      <w:bookmarkStart w:id="3" w:name="_Toc425054504"/>
+      <w:bookmarkStart w:id="4" w:name="_Toc18988767"/>
+      <w:bookmarkStart w:id="5" w:name="_Toc419558750"/>
+      <w:bookmarkStart w:id="6" w:name="_Toc423410239"/>
+      <w:bookmarkStart w:id="7" w:name="_Toc425054505"/>
       <w:r>
         <w:rPr>
           <w:rFonts w:cs="Arial"/>
@@ -2342,9 +2331,9 @@
         </w:rPr>
         <w:t xml:space="preserve">Breve </w:t>
       </w:r>
+      <w:bookmarkEnd w:id="2"/>
       <w:bookmarkEnd w:id="3"/>
       <w:bookmarkEnd w:id="4"/>
-      <w:bookmarkEnd w:id="5"/>
       <w:r>
         <w:rPr>
           <w:rFonts w:cs="Arial"/>
@@ -2354,7 +2343,7 @@
         </w:rPr>
         <w:t>Descripción</w:t>
       </w:r>
-      <w:bookmarkEnd w:id="6"/>
+      <w:bookmarkEnd w:id="5"/>
     </w:p>
     <w:p>
       <w:pPr>
@@ -2415,7 +2404,7 @@
           <w:lang w:val="es-PE"/>
         </w:rPr>
       </w:pPr>
-      <w:bookmarkStart w:id="9" w:name="_Toc419558751"/>
+      <w:bookmarkStart w:id="8" w:name="_Toc419558751"/>
       <w:r>
         <w:rPr>
           <w:rFonts w:cs="Arial"/>
@@ -2425,7 +2414,7 @@
         </w:rPr>
         <w:t>Actor</w:t>
       </w:r>
-      <w:bookmarkEnd w:id="9"/>
+      <w:bookmarkEnd w:id="8"/>
     </w:p>
     <w:p>
       <w:pPr>
@@ -2511,7 +2500,7 @@
           <w:lang w:val="es-PE"/>
         </w:rPr>
       </w:pPr>
-      <w:bookmarkStart w:id="10" w:name="_Toc419558752"/>
+      <w:bookmarkStart w:id="9" w:name="_Toc419558752"/>
       <w:r>
         <w:rPr>
           <w:rFonts w:cs="Arial"/>
@@ -2520,9 +2509,9 @@
         </w:rPr>
         <w:t>Flujo Básico de Eventos</w:t>
       </w:r>
+      <w:bookmarkEnd w:id="6"/>
       <w:bookmarkEnd w:id="7"/>
-      <w:bookmarkEnd w:id="8"/>
-      <w:bookmarkEnd w:id="10"/>
+      <w:bookmarkEnd w:id="9"/>
       <w:r>
         <w:rPr>
           <w:rFonts w:cs="Arial"/>
@@ -2541,7 +2530,7 @@
           <w:lang w:val="es-PE"/>
         </w:rPr>
       </w:pPr>
-      <w:bookmarkStart w:id="11" w:name="_Toc419558753"/>
+      <w:bookmarkStart w:id="10" w:name="_Toc419558753"/>
       <w:r>
         <w:rPr>
           <w:rFonts w:cs="Arial"/>
@@ -2563,7 +2552,7 @@
         </w:rPr>
         <w:t>roducto</w:t>
       </w:r>
-      <w:bookmarkEnd w:id="11"/>
+      <w:bookmarkEnd w:id="10"/>
     </w:p>
     <w:p>
       <w:pPr>
@@ -2693,7 +2682,7 @@
           <w:lang w:val="es-PE"/>
         </w:rPr>
       </w:pPr>
-      <w:bookmarkStart w:id="12" w:name="_Toc419558754"/>
+      <w:bookmarkStart w:id="11" w:name="_Toc419558754"/>
       <w:r>
         <w:rPr>
           <w:rFonts w:cs="Arial"/>
@@ -2729,7 +2718,7 @@
         </w:rPr>
         <w:t>ocal</w:t>
       </w:r>
-      <w:bookmarkEnd w:id="12"/>
+      <w:bookmarkEnd w:id="11"/>
     </w:p>
     <w:p>
       <w:pPr>
@@ -2845,7 +2834,7 @@
           <w:lang w:val="es-PE"/>
         </w:rPr>
       </w:pPr>
-      <w:bookmarkStart w:id="13" w:name="_Toc419558755"/>
+      <w:bookmarkStart w:id="12" w:name="_Toc419558755"/>
       <w:r>
         <w:rPr>
           <w:rFonts w:cs="Arial"/>
@@ -2881,7 +2870,7 @@
         </w:rPr>
         <w:t>suario</w:t>
       </w:r>
-      <w:bookmarkEnd w:id="13"/>
+      <w:bookmarkEnd w:id="12"/>
     </w:p>
     <w:p>
       <w:pPr>
@@ -3012,9 +3001,9 @@
           <w:lang w:val="es-PE"/>
         </w:rPr>
       </w:pPr>
-      <w:bookmarkStart w:id="14" w:name="_Toc423410241"/>
-      <w:bookmarkStart w:id="15" w:name="_Toc425054507"/>
-      <w:bookmarkStart w:id="16" w:name="_Toc419558757"/>
+      <w:bookmarkStart w:id="13" w:name="_Toc423410241"/>
+      <w:bookmarkStart w:id="14" w:name="_Toc425054507"/>
+      <w:bookmarkStart w:id="15" w:name="_Toc419558757"/>
       <w:r>
         <w:rPr>
           <w:rFonts w:cs="Arial"/>
@@ -3023,9 +3012,9 @@
         </w:rPr>
         <w:t>Flujos Alternativos</w:t>
       </w:r>
+      <w:bookmarkEnd w:id="13"/>
       <w:bookmarkEnd w:id="14"/>
       <w:bookmarkEnd w:id="15"/>
-      <w:bookmarkEnd w:id="16"/>
       <w:r>
         <w:rPr>
           <w:rFonts w:cs="Arial"/>
@@ -3044,7 +3033,7 @@
           <w:lang w:val="es-PE"/>
         </w:rPr>
       </w:pPr>
-      <w:bookmarkStart w:id="17" w:name="_Toc419558758"/>
+      <w:bookmarkStart w:id="16" w:name="_Toc419558758"/>
       <w:r>
         <w:rPr>
           <w:rFonts w:cs="Arial"/>
@@ -3066,7 +3055,7 @@
         </w:rPr>
         <w:t>roducto</w:t>
       </w:r>
-      <w:bookmarkEnd w:id="17"/>
+      <w:bookmarkEnd w:id="16"/>
     </w:p>
     <w:p>
       <w:pPr>
@@ -3174,7 +3163,7 @@
           <w:lang w:val="es-PE"/>
         </w:rPr>
       </w:pPr>
-      <w:bookmarkStart w:id="18" w:name="_Toc419558759"/>
+      <w:bookmarkStart w:id="17" w:name="_Toc419558759"/>
       <w:r>
         <w:rPr>
           <w:rFonts w:cs="Arial"/>
@@ -3196,7 +3185,7 @@
         </w:rPr>
         <w:t>ocal</w:t>
       </w:r>
-      <w:bookmarkEnd w:id="18"/>
+      <w:bookmarkEnd w:id="17"/>
     </w:p>
     <w:p>
       <w:pPr>
@@ -3290,7 +3279,7 @@
           <w:lang w:val="es-PE"/>
         </w:rPr>
       </w:pPr>
-      <w:bookmarkStart w:id="19" w:name="_Toc419558760"/>
+      <w:bookmarkStart w:id="18" w:name="_Toc419558760"/>
       <w:r>
         <w:rPr>
           <w:rFonts w:cs="Arial"/>
@@ -3326,7 +3315,7 @@
         </w:rPr>
         <w:t>suario</w:t>
       </w:r>
-      <w:bookmarkEnd w:id="19"/>
+      <w:bookmarkEnd w:id="18"/>
     </w:p>
     <w:p>
       <w:pPr>
@@ -3454,17 +3443,16 @@
           <w:lang w:val="es-PE"/>
         </w:rPr>
       </w:pPr>
-      <w:bookmarkStart w:id="20" w:name="_Toc419558762"/>
+      <w:bookmarkStart w:id="19" w:name="_Toc419558762"/>
       <w:r>
         <w:rPr>
           <w:rFonts w:cs="Arial"/>
           <w:szCs w:val="24"/>
           <w:lang w:val="es-PE"/>
         </w:rPr>
-        <w:lastRenderedPageBreak/>
         <w:t>Precondiciones</w:t>
       </w:r>
-      <w:bookmarkEnd w:id="20"/>
+      <w:bookmarkEnd w:id="19"/>
     </w:p>
     <w:p>
       <w:pPr>
@@ -3696,9 +3684,9 @@
           <w:lang w:val="es-PE"/>
         </w:rPr>
       </w:pPr>
-      <w:bookmarkStart w:id="21" w:name="_Toc423410255"/>
-      <w:bookmarkStart w:id="22" w:name="_Toc425054514"/>
-      <w:bookmarkStart w:id="23" w:name="_Toc419558763"/>
+      <w:bookmarkStart w:id="20" w:name="_Toc423410255"/>
+      <w:bookmarkStart w:id="21" w:name="_Toc425054514"/>
+      <w:bookmarkStart w:id="22" w:name="_Toc419558763"/>
       <w:r>
         <w:rPr>
           <w:rFonts w:cs="Arial"/>
@@ -3707,17 +3695,17 @@
         </w:rPr>
         <w:t xml:space="preserve">Post </w:t>
       </w:r>
+      <w:bookmarkEnd w:id="20"/>
       <w:bookmarkEnd w:id="21"/>
+      <w:r>
+        <w:rPr>
+          <w:rFonts w:cs="Arial"/>
+          <w:szCs w:val="24"/>
+          <w:lang w:val="es-PE"/>
+        </w:rPr>
+        <w:t>condiciones</w:t>
+      </w:r>
       <w:bookmarkEnd w:id="22"/>
-      <w:r>
-        <w:rPr>
-          <w:rFonts w:cs="Arial"/>
-          <w:szCs w:val="24"/>
-          <w:lang w:val="es-PE"/>
-        </w:rPr>
-        <w:t>condiciones</w:t>
-      </w:r>
-      <w:bookmarkEnd w:id="23"/>
     </w:p>
     <w:p>
       <w:pPr>
@@ -3803,7 +3791,7 @@
           <w:lang w:val="es-PE"/>
         </w:rPr>
       </w:pPr>
-      <w:bookmarkStart w:id="24" w:name="_Toc419558764"/>
+      <w:bookmarkStart w:id="23" w:name="_Toc419558764"/>
       <w:r>
         <w:rPr>
           <w:rFonts w:cs="Arial"/>
@@ -3812,7 +3800,7 @@
         </w:rPr>
         <w:t>Prototipos:</w:t>
       </w:r>
-      <w:bookmarkEnd w:id="24"/>
+      <w:bookmarkEnd w:id="23"/>
       <w:r>
         <w:rPr>
           <w:rFonts w:cs="Arial"/>
@@ -3961,7 +3949,6 @@
           <w:noProof/>
           <w:lang w:val="es-PE" w:eastAsia="es-PE"/>
         </w:rPr>
-        <w:lastRenderedPageBreak/>
         <w:drawing>
           <wp:inline distT="0" distB="0" distL="0" distR="0">
             <wp:extent cx="5943600" cy="2199355"/>
@@ -4142,7 +4129,7 @@
           <w:lang w:val="es-PE"/>
         </w:rPr>
       </w:pPr>
-      <w:bookmarkStart w:id="25" w:name="_Toc419558765"/>
+      <w:bookmarkStart w:id="24" w:name="_Toc419558765"/>
       <w:r>
         <w:rPr>
           <w:rFonts w:cs="Arial"/>
@@ -4159,7 +4146,7 @@
         </w:rPr>
         <w:t>:</w:t>
       </w:r>
-      <w:bookmarkEnd w:id="25"/>
+      <w:bookmarkEnd w:id="24"/>
       <w:r>
         <w:rPr>
           <w:rFonts w:cs="Arial"/>
@@ -4199,7 +4186,6 @@
           <w:szCs w:val="28"/>
           <w:lang w:val="es-PE"/>
         </w:rPr>
-        <w:lastRenderedPageBreak/>
         <w:t>Diagrama de Robustez</w:t>
       </w:r>
       <w:r>
@@ -4288,7 +4274,7 @@
                     <a:blip r:embed="rId14">
                       <a:extLst>
                         <a:ext uri="{28A0092B-C50C-407E-A947-70E740481C1C}">
-                          <a14:useLocalDpi xmlns:a14="http://schemas.microsoft.com/office/drawing/2010/main" xmlns:wps="http://schemas.microsoft.com/office/word/2010/wordprocessingShape" xmlns:wpi="http://schemas.microsoft.com/office/word/2010/wordprocessingInk" xmlns:wpg="http://schemas.microsoft.com/office/word/2010/wordprocessingGroup" xmlns:w15="http://schemas.microsoft.com/office/word/2012/wordml" xmlns:w14="http://schemas.microsoft.com/office/word/2010/wordml" xmlns:w="http://schemas.openxmlformats.org/wordprocessingml/2006/main" xmlns:w10="urn:schemas-microsoft-com:office:word" xmlns:wp14="http://schemas.microsoft.com/office/word/2010/wordprocessingDrawing" xmlns:v="urn:schemas-microsoft-com:vml" xmlns:o="urn:schemas-microsoft-com:office:office" xmlns:mc="http://schemas.openxmlformats.org/markup-compatibility/2006" xmlns:wpc="http://schemas.microsoft.com/office/word/2010/wordprocessingCanvas" xmlns="" val="0"/>
+                          <a14:useLocalDpi xmlns:a14="http://schemas.microsoft.com/office/drawing/2010/main" val="0"/>
                         </a:ext>
                       </a:extLst>
                     </a:blip>
@@ -4380,7 +4366,7 @@
                     <a:blip r:embed="rId15">
                       <a:extLst>
                         <a:ext uri="{28A0092B-C50C-407E-A947-70E740481C1C}">
-                          <a14:useLocalDpi xmlns:a14="http://schemas.microsoft.com/office/drawing/2010/main" xmlns:wps="http://schemas.microsoft.com/office/word/2010/wordprocessingShape" xmlns:wpi="http://schemas.microsoft.com/office/word/2010/wordprocessingInk" xmlns:wpg="http://schemas.microsoft.com/office/word/2010/wordprocessingGroup" xmlns:w15="http://schemas.microsoft.com/office/word/2012/wordml" xmlns:w14="http://schemas.microsoft.com/office/word/2010/wordml" xmlns:w="http://schemas.openxmlformats.org/wordprocessingml/2006/main" xmlns:w10="urn:schemas-microsoft-com:office:word" xmlns:wp14="http://schemas.microsoft.com/office/word/2010/wordprocessingDrawing" xmlns:v="urn:schemas-microsoft-com:vml" xmlns:o="urn:schemas-microsoft-com:office:office" xmlns:mc="http://schemas.openxmlformats.org/markup-compatibility/2006" xmlns:wpc="http://schemas.microsoft.com/office/word/2010/wordprocessingCanvas" xmlns="" val="0"/>
+                          <a14:useLocalDpi xmlns:a14="http://schemas.microsoft.com/office/drawing/2010/main" val="0"/>
                         </a:ext>
                       </a:extLst>
                     </a:blip>
@@ -4472,7 +4458,7 @@
                     <a:blip r:embed="rId16">
                       <a:extLst>
                         <a:ext uri="{28A0092B-C50C-407E-A947-70E740481C1C}">
-                          <a14:useLocalDpi xmlns:a14="http://schemas.microsoft.com/office/drawing/2010/main" xmlns:wps="http://schemas.microsoft.com/office/word/2010/wordprocessingShape" xmlns:wpi="http://schemas.microsoft.com/office/word/2010/wordprocessingInk" xmlns:wpg="http://schemas.microsoft.com/office/word/2010/wordprocessingGroup" xmlns:w15="http://schemas.microsoft.com/office/word/2012/wordml" xmlns:w14="http://schemas.microsoft.com/office/word/2010/wordml" xmlns:w="http://schemas.openxmlformats.org/wordprocessingml/2006/main" xmlns:w10="urn:schemas-microsoft-com:office:word" xmlns:wp14="http://schemas.microsoft.com/office/word/2010/wordprocessingDrawing" xmlns:v="urn:schemas-microsoft-com:vml" xmlns:o="urn:schemas-microsoft-com:office:office" xmlns:mc="http://schemas.openxmlformats.org/markup-compatibility/2006" xmlns:wpc="http://schemas.microsoft.com/office/word/2010/wordprocessingCanvas" xmlns="" val="0"/>
+                          <a14:useLocalDpi xmlns:a14="http://schemas.microsoft.com/office/drawing/2010/main" val="0"/>
                         </a:ext>
                       </a:extLst>
                     </a:blip>
@@ -4535,6 +4521,36 @@
           <w:lang w:val="es-PE"/>
         </w:rPr>
         <w:t>Diagrama de Secuencia:</w:t>
+      </w:r>
+    </w:p>
+    <w:p>
+      <w:pPr>
+        <w:ind w:left="720"/>
+        <w:rPr>
+          <w:rFonts w:ascii="Arial" w:hAnsi="Arial" w:cs="Arial"/>
+          <w:b/>
+          <w:sz w:val="28"/>
+          <w:szCs w:val="28"/>
+          <w:lang w:val="es-PE"/>
+        </w:rPr>
+      </w:pPr>
+    </w:p>
+    <w:p>
+      <w:pPr>
+        <w:ind w:left="720"/>
+        <w:rPr>
+          <w:rFonts w:ascii="Arial" w:hAnsi="Arial" w:cs="Arial"/>
+          <w:b/>
+          <w:lang w:val="es-PE"/>
+        </w:rPr>
+      </w:pPr>
+      <w:r>
+        <w:rPr>
+          <w:rFonts w:ascii="Arial" w:hAnsi="Arial" w:cs="Arial"/>
+          <w:b/>
+          <w:lang w:val="es-PE"/>
+        </w:rPr>
+        <w:t>Visualizar detalle de comida</w:t>
       </w:r>
     </w:p>
     <w:p>
@@ -4617,9 +4633,34 @@
         <w:ind w:left="0"/>
         <w:rPr>
           <w:rFonts w:ascii="Arial" w:hAnsi="Arial" w:cs="Arial"/>
+          <w:b/>
           <w:lang w:val="es-PE" w:eastAsia="es-PE"/>
         </w:rPr>
       </w:pPr>
+      <w:r>
+        <w:rPr>
+          <w:rFonts w:ascii="Arial" w:hAnsi="Arial" w:cs="Arial"/>
+          <w:b/>
+          <w:lang w:val="es-PE" w:eastAsia="es-PE"/>
+        </w:rPr>
+        <w:t>Visualizar detal</w:t>
+      </w:r>
+      <w:r>
+        <w:rPr>
+          <w:rFonts w:ascii="Arial" w:hAnsi="Arial" w:cs="Arial"/>
+          <w:b/>
+          <w:lang w:val="es-PE" w:eastAsia="es-PE"/>
+        </w:rPr>
+        <w:t>l</w:t>
+      </w:r>
+      <w:r>
+        <w:rPr>
+          <w:rFonts w:ascii="Arial" w:hAnsi="Arial" w:cs="Arial"/>
+          <w:b/>
+          <w:lang w:val="es-PE" w:eastAsia="es-PE"/>
+        </w:rPr>
+        <w:t>e de usuario</w:t>
+      </w:r>
     </w:p>
     <w:p>
       <w:pPr>
@@ -4636,7 +4677,6 @@
           <w:noProof/>
           <w:lang w:val="es-PE" w:eastAsia="es-PE"/>
         </w:rPr>
-        <w:lastRenderedPageBreak/>
         <w:drawing>
           <wp:inline distT="0" distB="0" distL="0" distR="0">
             <wp:extent cx="5825415" cy="2905125"/>
@@ -4690,6 +4730,7 @@
         <w:ind w:left="0"/>
         <w:rPr>
           <w:rFonts w:ascii="Arial" w:hAnsi="Arial" w:cs="Arial"/>
+          <w:b/>
           <w:lang w:val="es-PE" w:eastAsia="es-PE"/>
         </w:rPr>
       </w:pPr>
@@ -4700,6 +4741,24 @@
         </w:rPr>
         <w:t xml:space="preserve">           </w:t>
       </w:r>
+      <w:r>
+        <w:rPr>
+          <w:rFonts w:ascii="Arial" w:hAnsi="Arial" w:cs="Arial"/>
+          <w:b/>
+          <w:lang w:val="es-PE" w:eastAsia="es-PE"/>
+        </w:rPr>
+        <w:t>Visualizar detalle de local</w:t>
+      </w:r>
+    </w:p>
+    <w:p>
+      <w:pPr>
+        <w:pStyle w:val="Textoindependiente"/>
+        <w:ind w:left="0"/>
+        <w:rPr>
+          <w:rFonts w:ascii="Arial" w:hAnsi="Arial" w:cs="Arial"/>
+          <w:lang w:val="es-PE" w:eastAsia="es-PE"/>
+        </w:rPr>
+      </w:pPr>
       <w:r>
         <w:rPr>
           <w:rFonts w:ascii="Arial" w:hAnsi="Arial" w:cs="Arial"/>
@@ -4788,7 +4847,7 @@
 </file>
 
 <file path=word/endnotes.xml><?xml version="1.0" encoding="utf-8"?>
-<w:endnotes xmlns:ve="http://schemas.openxmlformats.org/markup-compatibility/2006" xmlns:o="urn:schemas-microsoft-com:office:office" xmlns:r="http://schemas.openxmlformats.org/officeDocument/2006/relationships" xmlns:m="http://schemas.openxmlformats.org/officeDocument/2006/math" xmlns:v="urn:schemas-microsoft-com:vml" xmlns:wp="http://schemas.openxmlformats.org/drawingml/2006/wordprocessingDrawing" xmlns:w10="urn:schemas-microsoft-com:office:word" xmlns:w="http://schemas.openxmlformats.org/wordprocessingml/2006/main" xmlns:wne="http://schemas.microsoft.com/office/word/2006/wordml">
+<w:endnotes xmlns:wpc="http://schemas.microsoft.com/office/word/2010/wordprocessingCanvas" xmlns:mc="http://schemas.openxmlformats.org/markup-compatibility/2006" xmlns:o="urn:schemas-microsoft-com:office:office" xmlns:r="http://schemas.openxmlformats.org/officeDocument/2006/relationships" xmlns:m="http://schemas.openxmlformats.org/officeDocument/2006/math" xmlns:v="urn:schemas-microsoft-com:vml" xmlns:wp14="http://schemas.microsoft.com/office/word/2010/wordprocessingDrawing" xmlns:wp="http://schemas.openxmlformats.org/drawingml/2006/wordprocessingDrawing" xmlns:w10="urn:schemas-microsoft-com:office:word" xmlns:w="http://schemas.openxmlformats.org/wordprocessingml/2006/main" xmlns:w14="http://schemas.microsoft.com/office/word/2010/wordml" xmlns:w15="http://schemas.microsoft.com/office/word/2012/wordml" xmlns:wpg="http://schemas.microsoft.com/office/word/2010/wordprocessingGroup" xmlns:wpi="http://schemas.microsoft.com/office/word/2010/wordprocessingInk" xmlns:wne="http://schemas.microsoft.com/office/word/2006/wordml" xmlns:wps="http://schemas.microsoft.com/office/word/2010/wordprocessingShape" mc:Ignorable="w14 w15 wp14">
   <w:endnote w:type="separator" w:id="-1">
     <w:p>
       <w:pPr>
@@ -4813,7 +4872,7 @@
 </file>
 
 <file path=word/footer1.xml><?xml version="1.0" encoding="utf-8"?>
-<w:ftr xmlns:ve="http://schemas.openxmlformats.org/markup-compatibility/2006" xmlns:o="urn:schemas-microsoft-com:office:office" xmlns:r="http://schemas.openxmlformats.org/officeDocument/2006/relationships" xmlns:m="http://schemas.openxmlformats.org/officeDocument/2006/math" xmlns:v="urn:schemas-microsoft-com:vml" xmlns:wp="http://schemas.openxmlformats.org/drawingml/2006/wordprocessingDrawing" xmlns:w10="urn:schemas-microsoft-com:office:word" xmlns:w="http://schemas.openxmlformats.org/wordprocessingml/2006/main" xmlns:wne="http://schemas.microsoft.com/office/word/2006/wordml">
+<w:ftr xmlns:wpc="http://schemas.microsoft.com/office/word/2010/wordprocessingCanvas" xmlns:mc="http://schemas.openxmlformats.org/markup-compatibility/2006" xmlns:o="urn:schemas-microsoft-com:office:office" xmlns:r="http://schemas.openxmlformats.org/officeDocument/2006/relationships" xmlns:m="http://schemas.openxmlformats.org/officeDocument/2006/math" xmlns:v="urn:schemas-microsoft-com:vml" xmlns:wp14="http://schemas.microsoft.com/office/word/2010/wordprocessingDrawing" xmlns:wp="http://schemas.openxmlformats.org/drawingml/2006/wordprocessingDrawing" xmlns:w10="urn:schemas-microsoft-com:office:word" xmlns:w="http://schemas.openxmlformats.org/wordprocessingml/2006/main" xmlns:w14="http://schemas.microsoft.com/office/word/2010/wordml" xmlns:w15="http://schemas.microsoft.com/office/word/2012/wordml" xmlns:wpg="http://schemas.microsoft.com/office/word/2010/wordprocessingGroup" xmlns:wpi="http://schemas.microsoft.com/office/word/2010/wordprocessingInk" xmlns:wne="http://schemas.microsoft.com/office/word/2006/wordml" xmlns:wps="http://schemas.microsoft.com/office/word/2010/wordprocessingShape" mc:Ignorable="w14 w15 wp14">
   <w:tbl>
     <w:tblPr>
       <w:tblW w:w="0" w:type="auto"/>
@@ -4826,7 +4885,7 @@
         <w:insideV w:val="single" w:sz="6" w:space="0" w:color="auto"/>
       </w:tblBorders>
       <w:tblLayout w:type="fixed"/>
-      <w:tblLook w:val="0000"/>
+      <w:tblLook w:val="0000" w:firstRow="0" w:lastRow="0" w:firstColumn="0" w:lastColumn="0" w:noHBand="0" w:noVBand="0"/>
     </w:tblPr>
     <w:tblGrid>
       <w:gridCol w:w="3162"/>
@@ -5000,7 +5059,7 @@
               <w:noProof/>
               <w:lang w:val="es-ES_tradnl"/>
             </w:rPr>
-            <w:t>6</w:t>
+            <w:t>8</w:t>
           </w:r>
           <w:r>
             <w:rPr>
@@ -5022,7 +5081,7 @@
 </file>
 
 <file path=word/footnotes.xml><?xml version="1.0" encoding="utf-8"?>
-<w:footnotes xmlns:ve="http://schemas.openxmlformats.org/markup-compatibility/2006" xmlns:o="urn:schemas-microsoft-com:office:office" xmlns:r="http://schemas.openxmlformats.org/officeDocument/2006/relationships" xmlns:m="http://schemas.openxmlformats.org/officeDocument/2006/math" xmlns:v="urn:schemas-microsoft-com:vml" xmlns:wp="http://schemas.openxmlformats.org/drawingml/2006/wordprocessingDrawing" xmlns:w10="urn:schemas-microsoft-com:office:word" xmlns:w="http://schemas.openxmlformats.org/wordprocessingml/2006/main" xmlns:wne="http://schemas.microsoft.com/office/word/2006/wordml">
+<w:footnotes xmlns:wpc="http://schemas.microsoft.com/office/word/2010/wordprocessingCanvas" xmlns:mc="http://schemas.openxmlformats.org/markup-compatibility/2006" xmlns:o="urn:schemas-microsoft-com:office:office" xmlns:r="http://schemas.openxmlformats.org/officeDocument/2006/relationships" xmlns:m="http://schemas.openxmlformats.org/officeDocument/2006/math" xmlns:v="urn:schemas-microsoft-com:vml" xmlns:wp14="http://schemas.microsoft.com/office/word/2010/wordprocessingDrawing" xmlns:wp="http://schemas.openxmlformats.org/drawingml/2006/wordprocessingDrawing" xmlns:w10="urn:schemas-microsoft-com:office:word" xmlns:w="http://schemas.openxmlformats.org/wordprocessingml/2006/main" xmlns:w14="http://schemas.microsoft.com/office/word/2010/wordml" xmlns:w15="http://schemas.microsoft.com/office/word/2012/wordml" xmlns:wpg="http://schemas.microsoft.com/office/word/2010/wordprocessingGroup" xmlns:wpi="http://schemas.microsoft.com/office/word/2010/wordprocessingInk" xmlns:wne="http://schemas.microsoft.com/office/word/2006/wordml" xmlns:wps="http://schemas.microsoft.com/office/word/2010/wordprocessingShape" mc:Ignorable="w14 w15 wp14">
   <w:footnote w:type="separator" w:id="-1">
     <w:p>
       <w:pPr>
@@ -5047,7 +5106,7 @@
 </file>
 
 <file path=word/header1.xml><?xml version="1.0" encoding="utf-8"?>
-<w:hdr xmlns:ve="http://schemas.openxmlformats.org/markup-compatibility/2006" xmlns:o="urn:schemas-microsoft-com:office:office" xmlns:r="http://schemas.openxmlformats.org/officeDocument/2006/relationships" xmlns:m="http://schemas.openxmlformats.org/officeDocument/2006/math" xmlns:v="urn:schemas-microsoft-com:vml" xmlns:wp="http://schemas.openxmlformats.org/drawingml/2006/wordprocessingDrawing" xmlns:w10="urn:schemas-microsoft-com:office:word" xmlns:w="http://schemas.openxmlformats.org/wordprocessingml/2006/main" xmlns:wne="http://schemas.microsoft.com/office/word/2006/wordml">
+<w:hdr xmlns:wpc="http://schemas.microsoft.com/office/word/2010/wordprocessingCanvas" xmlns:mc="http://schemas.openxmlformats.org/markup-compatibility/2006" xmlns:o="urn:schemas-microsoft-com:office:office" xmlns:r="http://schemas.openxmlformats.org/officeDocument/2006/relationships" xmlns:m="http://schemas.openxmlformats.org/officeDocument/2006/math" xmlns:v="urn:schemas-microsoft-com:vml" xmlns:wp14="http://schemas.microsoft.com/office/word/2010/wordprocessingDrawing" xmlns:wp="http://schemas.openxmlformats.org/drawingml/2006/wordprocessingDrawing" xmlns:w10="urn:schemas-microsoft-com:office:word" xmlns:w="http://schemas.openxmlformats.org/wordprocessingml/2006/main" xmlns:w14="http://schemas.microsoft.com/office/word/2010/wordml" xmlns:w15="http://schemas.microsoft.com/office/word/2012/wordml" xmlns:wpg="http://schemas.microsoft.com/office/word/2010/wordprocessingGroup" xmlns:wpi="http://schemas.microsoft.com/office/word/2010/wordprocessingInk" xmlns:wne="http://schemas.microsoft.com/office/word/2006/wordml" xmlns:wps="http://schemas.microsoft.com/office/word/2010/wordprocessingShape" mc:Ignorable="w14 w15 wp14">
   <w:p>
     <w:pPr>
       <w:rPr>
@@ -5106,7 +5165,7 @@
 </file>
 
 <file path=word/header2.xml><?xml version="1.0" encoding="utf-8"?>
-<w:hdr xmlns:ve="http://schemas.openxmlformats.org/markup-compatibility/2006" xmlns:o="urn:schemas-microsoft-com:office:office" xmlns:r="http://schemas.openxmlformats.org/officeDocument/2006/relationships" xmlns:m="http://schemas.openxmlformats.org/officeDocument/2006/math" xmlns:v="urn:schemas-microsoft-com:vml" xmlns:wp="http://schemas.openxmlformats.org/drawingml/2006/wordprocessingDrawing" xmlns:w10="urn:schemas-microsoft-com:office:word" xmlns:w="http://schemas.openxmlformats.org/wordprocessingml/2006/main" xmlns:wne="http://schemas.microsoft.com/office/word/2006/wordml">
+<w:hdr xmlns:wpc="http://schemas.microsoft.com/office/word/2010/wordprocessingCanvas" xmlns:mc="http://schemas.openxmlformats.org/markup-compatibility/2006" xmlns:o="urn:schemas-microsoft-com:office:office" xmlns:r="http://schemas.openxmlformats.org/officeDocument/2006/relationships" xmlns:m="http://schemas.openxmlformats.org/officeDocument/2006/math" xmlns:v="urn:schemas-microsoft-com:vml" xmlns:wp14="http://schemas.microsoft.com/office/word/2010/wordprocessingDrawing" xmlns:wp="http://schemas.openxmlformats.org/drawingml/2006/wordprocessingDrawing" xmlns:w10="urn:schemas-microsoft-com:office:word" xmlns:w="http://schemas.openxmlformats.org/wordprocessingml/2006/main" xmlns:w14="http://schemas.microsoft.com/office/word/2010/wordml" xmlns:w15="http://schemas.microsoft.com/office/word/2012/wordml" xmlns:wpg="http://schemas.microsoft.com/office/word/2010/wordprocessingGroup" xmlns:wpi="http://schemas.microsoft.com/office/word/2010/wordprocessingInk" xmlns:wne="http://schemas.microsoft.com/office/word/2006/wordml" xmlns:wps="http://schemas.microsoft.com/office/word/2010/wordprocessingShape" mc:Ignorable="w14 w15 wp14">
   <w:tbl>
     <w:tblPr>
       <w:tblW w:w="0" w:type="auto"/>
@@ -5119,7 +5178,7 @@
         <w:insideV w:val="single" w:sz="6" w:space="0" w:color="auto"/>
       </w:tblBorders>
       <w:tblLayout w:type="fixed"/>
-      <w:tblLook w:val="0000"/>
+      <w:tblLook w:val="0000" w:firstRow="0" w:lastRow="0" w:firstColumn="0" w:lastColumn="0" w:noHBand="0" w:noVBand="0"/>
     </w:tblPr>
     <w:tblGrid>
       <w:gridCol w:w="6379"/>
@@ -5187,14 +5246,27 @@
               <w:lang w:val="es-PE"/>
             </w:rPr>
           </w:pPr>
-          <w:fldSimple w:instr="title  \* Mergeformat ">
-            <w:r>
-              <w:rPr>
-                <w:lang w:val="es-ES"/>
-              </w:rPr>
-              <w:t>Especificación de Caso de Uso</w:t>
-            </w:r>
-          </w:fldSimple>
+          <w:r>
+            <w:fldChar w:fldCharType="begin"/>
+          </w:r>
+          <w:r>
+            <w:instrText xml:space="preserve">title  \* Mergeformat </w:instrText>
+          </w:r>
+          <w:r>
+            <w:fldChar w:fldCharType="separate"/>
+          </w:r>
+          <w:r>
+            <w:rPr>
+              <w:lang w:val="es-ES"/>
+            </w:rPr>
+            <w:t>Especificación de Caso de Uso</w:t>
+          </w:r>
+          <w:r>
+            <w:rPr>
+              <w:lang w:val="es-ES"/>
+            </w:rPr>
+            <w:fldChar w:fldCharType="end"/>
+          </w:r>
           <w:r>
             <w:rPr>
               <w:lang w:val="es-ES"/>
@@ -5321,7 +5393,7 @@
 </file>
 
 <file path=word/numbering.xml><?xml version="1.0" encoding="utf-8"?>
-<w:numbering xmlns:ve="http://schemas.openxmlformats.org/markup-compatibility/2006" xmlns:o="urn:schemas-microsoft-com:office:office" xmlns:r="http://schemas.openxmlformats.org/officeDocument/2006/relationships" xmlns:m="http://schemas.openxmlformats.org/officeDocument/2006/math" xmlns:v="urn:schemas-microsoft-com:vml" xmlns:wp="http://schemas.openxmlformats.org/drawingml/2006/wordprocessingDrawing" xmlns:w10="urn:schemas-microsoft-com:office:word" xmlns:w="http://schemas.openxmlformats.org/wordprocessingml/2006/main" xmlns:wne="http://schemas.microsoft.com/office/word/2006/wordml">
+<w:numbering xmlns:wpc="http://schemas.microsoft.com/office/word/2010/wordprocessingCanvas" xmlns:mc="http://schemas.openxmlformats.org/markup-compatibility/2006" xmlns:o="urn:schemas-microsoft-com:office:office" xmlns:r="http://schemas.openxmlformats.org/officeDocument/2006/relationships" xmlns:m="http://schemas.openxmlformats.org/officeDocument/2006/math" xmlns:v="urn:schemas-microsoft-com:vml" xmlns:wp14="http://schemas.microsoft.com/office/word/2010/wordprocessingDrawing" xmlns:wp="http://schemas.openxmlformats.org/drawingml/2006/wordprocessingDrawing" xmlns:w10="urn:schemas-microsoft-com:office:word" xmlns:w="http://schemas.openxmlformats.org/wordprocessingml/2006/main" xmlns:w14="http://schemas.microsoft.com/office/word/2010/wordml" xmlns:w15="http://schemas.microsoft.com/office/word/2012/wordml" xmlns:wpg="http://schemas.microsoft.com/office/word/2010/wordprocessingGroup" xmlns:wpi="http://schemas.microsoft.com/office/word/2010/wordprocessingInk" xmlns:wne="http://schemas.microsoft.com/office/word/2006/wordml" xmlns:wps="http://schemas.microsoft.com/office/word/2010/wordprocessingShape" mc:Ignorable="w14 w15 wp14">
   <w:abstractNum w:abstractNumId="0">
     <w:nsid w:val="FFFFFFFB"/>
     <w:multiLevelType w:val="multilevel"/>
@@ -6275,7 +6347,7 @@
 </file>
 
 <file path=word/styles.xml><?xml version="1.0" encoding="utf-8"?>
-<w:styles xmlns:r="http://schemas.openxmlformats.org/officeDocument/2006/relationships" xmlns:w="http://schemas.openxmlformats.org/wordprocessingml/2006/main">
+<w:styles xmlns:mc="http://schemas.openxmlformats.org/markup-compatibility/2006" xmlns:r="http://schemas.openxmlformats.org/officeDocument/2006/relationships" xmlns:w="http://schemas.openxmlformats.org/wordprocessingml/2006/main" xmlns:w14="http://schemas.microsoft.com/office/word/2010/wordml" xmlns:w15="http://schemas.microsoft.com/office/word/2012/wordml" mc:Ignorable="w14 w15">
   <w:docDefaults>
     <w:rPrDefault>
       <w:rPr>
@@ -6285,144 +6357,378 @@
     </w:rPrDefault>
     <w:pPrDefault/>
   </w:docDefaults>
-  <w:latentStyles w:defLockedState="0" w:defUIPriority="99" w:defSemiHidden="1" w:defUnhideWhenUsed="1" w:defQFormat="0" w:count="267">
-    <w:lsdException w:name="Normal" w:locked="1" w:semiHidden="0" w:uiPriority="0" w:unhideWhenUsed="0" w:qFormat="1"/>
-    <w:lsdException w:name="heading 1" w:locked="1" w:semiHidden="0" w:uiPriority="0" w:unhideWhenUsed="0" w:qFormat="1"/>
-    <w:lsdException w:name="heading 2" w:locked="1" w:semiHidden="0" w:uiPriority="0" w:unhideWhenUsed="0" w:qFormat="1"/>
-    <w:lsdException w:name="heading 3" w:locked="1" w:semiHidden="0" w:uiPriority="0" w:unhideWhenUsed="0" w:qFormat="1"/>
-    <w:lsdException w:name="heading 4" w:locked="1" w:semiHidden="0" w:uiPriority="0" w:unhideWhenUsed="0" w:qFormat="1"/>
-    <w:lsdException w:name="heading 5" w:locked="1" w:semiHidden="0" w:uiPriority="0" w:unhideWhenUsed="0" w:qFormat="1"/>
-    <w:lsdException w:name="heading 6" w:locked="1" w:semiHidden="0" w:uiPriority="0" w:unhideWhenUsed="0" w:qFormat="1"/>
-    <w:lsdException w:name="heading 7" w:locked="1" w:semiHidden="0" w:uiPriority="0" w:qFormat="1"/>
-    <w:lsdException w:name="heading 8" w:locked="1" w:semiHidden="0" w:uiPriority="0" w:qFormat="1"/>
-    <w:lsdException w:name="heading 9" w:locked="1" w:semiHidden="0" w:uiPriority="0" w:qFormat="1"/>
-    <w:lsdException w:name="toc 1" w:locked="1" w:semiHidden="0" w:uiPriority="39"/>
-    <w:lsdException w:name="toc 2" w:locked="1" w:semiHidden="0" w:uiPriority="39"/>
-    <w:lsdException w:name="toc 3" w:locked="1" w:semiHidden="0" w:uiPriority="39"/>
-    <w:lsdException w:name="toc 4" w:locked="1" w:semiHidden="0" w:uiPriority="0"/>
-    <w:lsdException w:name="toc 5" w:locked="1" w:semiHidden="0" w:uiPriority="0"/>
-    <w:lsdException w:name="toc 6" w:locked="1" w:semiHidden="0" w:uiPriority="0"/>
-    <w:lsdException w:name="toc 7" w:locked="1" w:semiHidden="0" w:uiPriority="0"/>
-    <w:lsdException w:name="toc 8" w:locked="1" w:semiHidden="0" w:uiPriority="0"/>
-    <w:lsdException w:name="toc 9" w:locked="1" w:semiHidden="0" w:uiPriority="0"/>
-    <w:lsdException w:name="caption" w:locked="1" w:uiPriority="0" w:qFormat="1"/>
-    <w:lsdException w:name="Title" w:locked="1" w:semiHidden="0" w:uiPriority="0" w:unhideWhenUsed="0" w:qFormat="1"/>
-    <w:lsdException w:name="Default Paragraph Font" w:locked="1" w:semiHidden="0" w:uiPriority="0"/>
-    <w:lsdException w:name="Subtitle" w:locked="1" w:semiHidden="0" w:uiPriority="0" w:unhideWhenUsed="0" w:qFormat="1"/>
-    <w:lsdException w:name="Strong" w:locked="1" w:semiHidden="0" w:uiPriority="0" w:unhideWhenUsed="0" w:qFormat="1"/>
-    <w:lsdException w:name="Emphasis" w:locked="1" w:semiHidden="0" w:uiPriority="0" w:unhideWhenUsed="0" w:qFormat="1"/>
-    <w:lsdException w:name="Table Grid" w:locked="1" w:semiHidden="0" w:uiPriority="0" w:unhideWhenUsed="0"/>
-    <w:lsdException w:name="Placeholder Text" w:unhideWhenUsed="0"/>
-    <w:lsdException w:name="No Spacing" w:semiHidden="0" w:uiPriority="1" w:unhideWhenUsed="0" w:qFormat="1"/>
-    <w:lsdException w:name="Light Shading" w:semiHidden="0" w:uiPriority="60" w:unhideWhenUsed="0"/>
-    <w:lsdException w:name="Light List" w:semiHidden="0" w:uiPriority="61" w:unhideWhenUsed="0"/>
-    <w:lsdException w:name="Light Grid" w:semiHidden="0" w:uiPriority="62" w:unhideWhenUsed="0"/>
-    <w:lsdException w:name="Medium Shading 1" w:semiHidden="0" w:uiPriority="63" w:unhideWhenUsed="0"/>
-    <w:lsdException w:name="Medium Shading 2" w:semiHidden="0" w:uiPriority="64" w:unhideWhenUsed="0"/>
-    <w:lsdException w:name="Medium List 1" w:semiHidden="0" w:uiPriority="65" w:unhideWhenUsed="0"/>
-    <w:lsdException w:name="Medium List 2" w:semiHidden="0" w:uiPriority="66" w:unhideWhenUsed="0"/>
-    <w:lsdException w:name="Medium Grid 1" w:semiHidden="0" w:uiPriority="67" w:unhideWhenUsed="0"/>
-    <w:lsdException w:name="Medium Grid 2" w:semiHidden="0" w:uiPriority="68" w:unhideWhenUsed="0"/>
-    <w:lsdException w:name="Medium Grid 3" w:semiHidden="0" w:uiPriority="69" w:unhideWhenUsed="0"/>
-    <w:lsdException w:name="Dark List" w:semiHidden="0" w:uiPriority="70" w:unhideWhenUsed="0"/>
-    <w:lsdException w:name="Colorful Shading" w:semiHidden="0" w:uiPriority="71" w:unhideWhenUsed="0"/>
-    <w:lsdException w:name="Colorful List" w:semiHidden="0" w:uiPriority="72" w:unhideWhenUsed="0"/>
-    <w:lsdException w:name="Colorful Grid" w:semiHidden="0" w:uiPriority="73" w:unhideWhenUsed="0"/>
-    <w:lsdException w:name="Light Shading Accent 1" w:semiHidden="0" w:uiPriority="60" w:unhideWhenUsed="0"/>
-    <w:lsdException w:name="Light List Accent 1" w:semiHidden="0" w:uiPriority="61" w:unhideWhenUsed="0"/>
-    <w:lsdException w:name="Light Grid Accent 1" w:semiHidden="0" w:uiPriority="62" w:unhideWhenUsed="0"/>
-    <w:lsdException w:name="Medium Shading 1 Accent 1" w:semiHidden="0" w:uiPriority="63" w:unhideWhenUsed="0"/>
-    <w:lsdException w:name="Medium Shading 2 Accent 1" w:semiHidden="0" w:uiPriority="64" w:unhideWhenUsed="0"/>
-    <w:lsdException w:name="Medium List 1 Accent 1" w:semiHidden="0" w:uiPriority="65" w:unhideWhenUsed="0"/>
-    <w:lsdException w:name="Revision" w:unhideWhenUsed="0"/>
-    <w:lsdException w:name="List Paragraph" w:semiHidden="0" w:unhideWhenUsed="0" w:qFormat="1"/>
-    <w:lsdException w:name="Quote" w:semiHidden="0" w:uiPriority="29" w:unhideWhenUsed="0" w:qFormat="1"/>
-    <w:lsdException w:name="Intense Quote" w:semiHidden="0" w:uiPriority="30" w:unhideWhenUsed="0" w:qFormat="1"/>
-    <w:lsdException w:name="Medium List 2 Accent 1" w:semiHidden="0" w:uiPriority="66" w:unhideWhenUsed="0"/>
-    <w:lsdException w:name="Medium Grid 1 Accent 1" w:semiHidden="0" w:uiPriority="67" w:unhideWhenUsed="0"/>
-    <w:lsdException w:name="Medium Grid 2 Accent 1" w:semiHidden="0" w:uiPriority="68" w:unhideWhenUsed="0"/>
-    <w:lsdException w:name="Medium Grid 3 Accent 1" w:semiHidden="0" w:uiPriority="69" w:unhideWhenUsed="0"/>
-    <w:lsdException w:name="Dark List Accent 1" w:semiHidden="0" w:uiPriority="70" w:unhideWhenUsed="0"/>
-    <w:lsdException w:name="Colorful Shading Accent 1" w:semiHidden="0" w:uiPriority="71" w:unhideWhenUsed="0"/>
-    <w:lsdException w:name="Colorful List Accent 1" w:semiHidden="0" w:uiPriority="72" w:unhideWhenUsed="0"/>
-    <w:lsdException w:name="Colorful Grid Accent 1" w:semiHidden="0" w:uiPriority="73" w:unhideWhenUsed="0"/>
-    <w:lsdException w:name="Light Shading Accent 2" w:semiHidden="0" w:uiPriority="60" w:unhideWhenUsed="0"/>
-    <w:lsdException w:name="Light List Accent 2" w:semiHidden="0" w:uiPriority="61" w:unhideWhenUsed="0"/>
-    <w:lsdException w:name="Light Grid Accent 2" w:semiHidden="0" w:uiPriority="62" w:unhideWhenUsed="0"/>
-    <w:lsdException w:name="Medium Shading 1 Accent 2" w:semiHidden="0" w:uiPriority="63" w:unhideWhenUsed="0"/>
-    <w:lsdException w:name="Medium Shading 2 Accent 2" w:semiHidden="0" w:uiPriority="64" w:unhideWhenUsed="0"/>
-    <w:lsdException w:name="Medium List 1 Accent 2" w:semiHidden="0" w:uiPriority="65" w:unhideWhenUsed="0"/>
-    <w:lsdException w:name="Medium List 2 Accent 2" w:semiHidden="0" w:uiPriority="66" w:unhideWhenUsed="0"/>
-    <w:lsdException w:name="Medium Grid 1 Accent 2" w:semiHidden="0" w:uiPriority="67" w:unhideWhenUsed="0"/>
-    <w:lsdException w:name="Medium Grid 2 Accent 2" w:semiHidden="0" w:uiPriority="68" w:unhideWhenUsed="0"/>
-    <w:lsdException w:name="Medium Grid 3 Accent 2" w:semiHidden="0" w:uiPriority="69" w:unhideWhenUsed="0"/>
-    <w:lsdException w:name="Dark List Accent 2" w:semiHidden="0" w:uiPriority="70" w:unhideWhenUsed="0"/>
-    <w:lsdException w:name="Colorful Shading Accent 2" w:semiHidden="0" w:uiPriority="71" w:unhideWhenUsed="0"/>
-    <w:lsdException w:name="Colorful List Accent 2" w:semiHidden="0" w:uiPriority="72" w:unhideWhenUsed="0"/>
-    <w:lsdException w:name="Colorful Grid Accent 2" w:semiHidden="0" w:uiPriority="73" w:unhideWhenUsed="0"/>
-    <w:lsdException w:name="Light Shading Accent 3" w:semiHidden="0" w:uiPriority="60" w:unhideWhenUsed="0"/>
-    <w:lsdException w:name="Light List Accent 3" w:semiHidden="0" w:uiPriority="61" w:unhideWhenUsed="0"/>
-    <w:lsdException w:name="Light Grid Accent 3" w:semiHidden="0" w:uiPriority="62" w:unhideWhenUsed="0"/>
-    <w:lsdException w:name="Medium Shading 1 Accent 3" w:semiHidden="0" w:uiPriority="63" w:unhideWhenUsed="0"/>
-    <w:lsdException w:name="Medium Shading 2 Accent 3" w:semiHidden="0" w:uiPriority="64" w:unhideWhenUsed="0"/>
-    <w:lsdException w:name="Medium List 1 Accent 3" w:semiHidden="0" w:uiPriority="65" w:unhideWhenUsed="0"/>
-    <w:lsdException w:name="Medium List 2 Accent 3" w:semiHidden="0" w:uiPriority="66" w:unhideWhenUsed="0"/>
-    <w:lsdException w:name="Medium Grid 1 Accent 3" w:semiHidden="0" w:uiPriority="67" w:unhideWhenUsed="0"/>
-    <w:lsdException w:name="Medium Grid 2 Accent 3" w:semiHidden="0" w:uiPriority="68" w:unhideWhenUsed="0"/>
-    <w:lsdException w:name="Medium Grid 3 Accent 3" w:semiHidden="0" w:uiPriority="69" w:unhideWhenUsed="0"/>
-    <w:lsdException w:name="Dark List Accent 3" w:semiHidden="0" w:uiPriority="70" w:unhideWhenUsed="0"/>
-    <w:lsdException w:name="Colorful Shading Accent 3" w:semiHidden="0" w:uiPriority="71" w:unhideWhenUsed="0"/>
-    <w:lsdException w:name="Colorful List Accent 3" w:semiHidden="0" w:uiPriority="72" w:unhideWhenUsed="0"/>
-    <w:lsdException w:name="Colorful Grid Accent 3" w:semiHidden="0" w:uiPriority="73" w:unhideWhenUsed="0"/>
-    <w:lsdException w:name="Light Shading Accent 4" w:semiHidden="0" w:uiPriority="60" w:unhideWhenUsed="0"/>
-    <w:lsdException w:name="Light List Accent 4" w:semiHidden="0" w:uiPriority="61" w:unhideWhenUsed="0"/>
-    <w:lsdException w:name="Light Grid Accent 4" w:semiHidden="0" w:uiPriority="62" w:unhideWhenUsed="0"/>
-    <w:lsdException w:name="Medium Shading 1 Accent 4" w:semiHidden="0" w:uiPriority="63" w:unhideWhenUsed="0"/>
-    <w:lsdException w:name="Medium Shading 2 Accent 4" w:semiHidden="0" w:uiPriority="64" w:unhideWhenUsed="0"/>
-    <w:lsdException w:name="Medium List 1 Accent 4" w:semiHidden="0" w:uiPriority="65" w:unhideWhenUsed="0"/>
-    <w:lsdException w:name="Medium List 2 Accent 4" w:semiHidden="0" w:uiPriority="66" w:unhideWhenUsed="0"/>
-    <w:lsdException w:name="Medium Grid 1 Accent 4" w:semiHidden="0" w:uiPriority="67" w:unhideWhenUsed="0"/>
-    <w:lsdException w:name="Medium Grid 2 Accent 4" w:semiHidden="0" w:uiPriority="68" w:unhideWhenUsed="0"/>
-    <w:lsdException w:name="Medium Grid 3 Accent 4" w:semiHidden="0" w:uiPriority="69" w:unhideWhenUsed="0"/>
-    <w:lsdException w:name="Dark List Accent 4" w:semiHidden="0" w:uiPriority="70" w:unhideWhenUsed="0"/>
-    <w:lsdException w:name="Colorful Shading Accent 4" w:semiHidden="0" w:uiPriority="71" w:unhideWhenUsed="0"/>
-    <w:lsdException w:name="Colorful List Accent 4" w:semiHidden="0" w:uiPriority="72" w:unhideWhenUsed="0"/>
-    <w:lsdException w:name="Colorful Grid Accent 4" w:semiHidden="0" w:uiPriority="73" w:unhideWhenUsed="0"/>
-    <w:lsdException w:name="Light Shading Accent 5" w:semiHidden="0" w:uiPriority="60" w:unhideWhenUsed="0"/>
-    <w:lsdException w:name="Light List Accent 5" w:semiHidden="0" w:uiPriority="61" w:unhideWhenUsed="0"/>
-    <w:lsdException w:name="Light Grid Accent 5" w:semiHidden="0" w:uiPriority="62" w:unhideWhenUsed="0"/>
-    <w:lsdException w:name="Medium Shading 1 Accent 5" w:semiHidden="0" w:uiPriority="63" w:unhideWhenUsed="0"/>
-    <w:lsdException w:name="Medium Shading 2 Accent 5" w:semiHidden="0" w:uiPriority="64" w:unhideWhenUsed="0"/>
-    <w:lsdException w:name="Medium List 1 Accent 5" w:semiHidden="0" w:uiPriority="65" w:unhideWhenUsed="0"/>
-    <w:lsdException w:name="Medium List 2 Accent 5" w:semiHidden="0" w:uiPriority="66" w:unhideWhenUsed="0"/>
-    <w:lsdException w:name="Medium Grid 1 Accent 5" w:semiHidden="0" w:uiPriority="67" w:unhideWhenUsed="0"/>
-    <w:lsdException w:name="Medium Grid 2 Accent 5" w:semiHidden="0" w:uiPriority="68" w:unhideWhenUsed="0"/>
-    <w:lsdException w:name="Medium Grid 3 Accent 5" w:semiHidden="0" w:uiPriority="69" w:unhideWhenUsed="0"/>
-    <w:lsdException w:name="Dark List Accent 5" w:semiHidden="0" w:uiPriority="70" w:unhideWhenUsed="0"/>
-    <w:lsdException w:name="Colorful Shading Accent 5" w:semiHidden="0" w:uiPriority="71" w:unhideWhenUsed="0"/>
-    <w:lsdException w:name="Colorful List Accent 5" w:semiHidden="0" w:uiPriority="72" w:unhideWhenUsed="0"/>
-    <w:lsdException w:name="Colorful Grid Accent 5" w:semiHidden="0" w:uiPriority="73" w:unhideWhenUsed="0"/>
-    <w:lsdException w:name="Light Shading Accent 6" w:semiHidden="0" w:uiPriority="60" w:unhideWhenUsed="0"/>
-    <w:lsdException w:name="Light List Accent 6" w:semiHidden="0" w:uiPriority="61" w:unhideWhenUsed="0"/>
-    <w:lsdException w:name="Light Grid Accent 6" w:semiHidden="0" w:uiPriority="62" w:unhideWhenUsed="0"/>
-    <w:lsdException w:name="Medium Shading 1 Accent 6" w:semiHidden="0" w:uiPriority="63" w:unhideWhenUsed="0"/>
-    <w:lsdException w:name="Medium Shading 2 Accent 6" w:semiHidden="0" w:uiPriority="64" w:unhideWhenUsed="0"/>
-    <w:lsdException w:name="Medium List 1 Accent 6" w:semiHidden="0" w:uiPriority="65" w:unhideWhenUsed="0"/>
-    <w:lsdException w:name="Medium List 2 Accent 6" w:semiHidden="0" w:uiPriority="66" w:unhideWhenUsed="0"/>
-    <w:lsdException w:name="Medium Grid 1 Accent 6" w:semiHidden="0" w:uiPriority="67" w:unhideWhenUsed="0"/>
-    <w:lsdException w:name="Medium Grid 2 Accent 6" w:semiHidden="0" w:uiPriority="68" w:unhideWhenUsed="0"/>
-    <w:lsdException w:name="Medium Grid 3 Accent 6" w:semiHidden="0" w:uiPriority="69" w:unhideWhenUsed="0"/>
-    <w:lsdException w:name="Dark List Accent 6" w:semiHidden="0" w:uiPriority="70" w:unhideWhenUsed="0"/>
-    <w:lsdException w:name="Colorful Shading Accent 6" w:semiHidden="0" w:uiPriority="71" w:unhideWhenUsed="0"/>
-    <w:lsdException w:name="Colorful List Accent 6" w:semiHidden="0" w:uiPriority="72" w:unhideWhenUsed="0"/>
-    <w:lsdException w:name="Colorful Grid Accent 6" w:semiHidden="0" w:uiPriority="73" w:unhideWhenUsed="0"/>
-    <w:lsdException w:name="Subtle Emphasis" w:semiHidden="0" w:uiPriority="19" w:unhideWhenUsed="0" w:qFormat="1"/>
-    <w:lsdException w:name="Intense Emphasis" w:semiHidden="0" w:uiPriority="21" w:unhideWhenUsed="0" w:qFormat="1"/>
-    <w:lsdException w:name="Subtle Reference" w:semiHidden="0" w:uiPriority="31" w:unhideWhenUsed="0" w:qFormat="1"/>
-    <w:lsdException w:name="Intense Reference" w:semiHidden="0" w:uiPriority="32" w:unhideWhenUsed="0" w:qFormat="1"/>
-    <w:lsdException w:name="Book Title" w:semiHidden="0" w:uiPriority="33" w:unhideWhenUsed="0" w:qFormat="1"/>
-    <w:lsdException w:name="Bibliography" w:uiPriority="37"/>
-    <w:lsdException w:name="TOC Heading" w:uiPriority="39" w:qFormat="1"/>
+  <w:latentStyles w:defLockedState="0" w:defUIPriority="99" w:defSemiHidden="0" w:defUnhideWhenUsed="0" w:defQFormat="0" w:count="371">
+    <w:lsdException w:name="Normal" w:locked="1" w:uiPriority="0" w:qFormat="1"/>
+    <w:lsdException w:name="heading 1" w:locked="1" w:uiPriority="0" w:qFormat="1"/>
+    <w:lsdException w:name="heading 2" w:locked="1" w:uiPriority="0" w:qFormat="1"/>
+    <w:lsdException w:name="heading 3" w:locked="1" w:uiPriority="0" w:qFormat="1"/>
+    <w:lsdException w:name="heading 4" w:locked="1" w:uiPriority="0" w:qFormat="1"/>
+    <w:lsdException w:name="heading 5" w:locked="1" w:uiPriority="0" w:qFormat="1"/>
+    <w:lsdException w:name="heading 6" w:locked="1" w:uiPriority="0" w:qFormat="1"/>
+    <w:lsdException w:name="heading 7" w:locked="1" w:uiPriority="0" w:unhideWhenUsed="1" w:qFormat="1"/>
+    <w:lsdException w:name="heading 8" w:locked="1" w:uiPriority="0" w:unhideWhenUsed="1" w:qFormat="1"/>
+    <w:lsdException w:name="heading 9" w:locked="1" w:uiPriority="0" w:unhideWhenUsed="1" w:qFormat="1"/>
+    <w:lsdException w:name="index 1" w:semiHidden="1" w:unhideWhenUsed="1"/>
+    <w:lsdException w:name="index 2" w:semiHidden="1" w:unhideWhenUsed="1"/>
+    <w:lsdException w:name="index 3" w:semiHidden="1" w:unhideWhenUsed="1"/>
+    <w:lsdException w:name="index 4" w:semiHidden="1" w:unhideWhenUsed="1"/>
+    <w:lsdException w:name="index 5" w:semiHidden="1" w:unhideWhenUsed="1"/>
+    <w:lsdException w:name="index 6" w:semiHidden="1" w:unhideWhenUsed="1"/>
+    <w:lsdException w:name="index 7" w:semiHidden="1" w:unhideWhenUsed="1"/>
+    <w:lsdException w:name="index 8" w:semiHidden="1" w:unhideWhenUsed="1"/>
+    <w:lsdException w:name="index 9" w:semiHidden="1" w:unhideWhenUsed="1"/>
+    <w:lsdException w:name="toc 1" w:locked="1" w:uiPriority="39" w:unhideWhenUsed="1"/>
+    <w:lsdException w:name="toc 2" w:locked="1" w:uiPriority="39" w:unhideWhenUsed="1"/>
+    <w:lsdException w:name="toc 3" w:locked="1" w:uiPriority="39" w:unhideWhenUsed="1"/>
+    <w:lsdException w:name="toc 4" w:locked="1" w:uiPriority="0" w:unhideWhenUsed="1"/>
+    <w:lsdException w:name="toc 5" w:locked="1" w:uiPriority="0" w:unhideWhenUsed="1"/>
+    <w:lsdException w:name="toc 6" w:locked="1" w:uiPriority="0" w:unhideWhenUsed="1"/>
+    <w:lsdException w:name="toc 7" w:locked="1" w:uiPriority="0" w:unhideWhenUsed="1"/>
+    <w:lsdException w:name="toc 8" w:locked="1" w:uiPriority="0" w:unhideWhenUsed="1"/>
+    <w:lsdException w:name="toc 9" w:locked="1" w:uiPriority="0" w:unhideWhenUsed="1"/>
+    <w:lsdException w:name="Normal Indent" w:semiHidden="1" w:unhideWhenUsed="1"/>
+    <w:lsdException w:name="footnote text" w:semiHidden="1" w:unhideWhenUsed="1"/>
+    <w:lsdException w:name="annotation text" w:semiHidden="1" w:unhideWhenUsed="1"/>
+    <w:lsdException w:name="header" w:semiHidden="1" w:unhideWhenUsed="1"/>
+    <w:lsdException w:name="footer" w:semiHidden="1" w:unhideWhenUsed="1"/>
+    <w:lsdException w:name="index heading" w:semiHidden="1" w:unhideWhenUsed="1"/>
+    <w:lsdException w:name="caption" w:locked="1" w:semiHidden="1" w:uiPriority="0" w:unhideWhenUsed="1" w:qFormat="1"/>
+    <w:lsdException w:name="table of figures" w:semiHidden="1" w:unhideWhenUsed="1"/>
+    <w:lsdException w:name="envelope address" w:semiHidden="1" w:unhideWhenUsed="1"/>
+    <w:lsdException w:name="envelope return" w:semiHidden="1" w:unhideWhenUsed="1"/>
+    <w:lsdException w:name="footnote reference" w:semiHidden="1" w:unhideWhenUsed="1"/>
+    <w:lsdException w:name="annotation reference" w:semiHidden="1" w:unhideWhenUsed="1"/>
+    <w:lsdException w:name="line number" w:semiHidden="1" w:unhideWhenUsed="1"/>
+    <w:lsdException w:name="page number" w:semiHidden="1" w:unhideWhenUsed="1"/>
+    <w:lsdException w:name="endnote reference" w:semiHidden="1" w:unhideWhenUsed="1"/>
+    <w:lsdException w:name="endnote text" w:semiHidden="1" w:unhideWhenUsed="1"/>
+    <w:lsdException w:name="table of authorities" w:semiHidden="1" w:unhideWhenUsed="1"/>
+    <w:lsdException w:name="macro" w:semiHidden="1" w:unhideWhenUsed="1"/>
+    <w:lsdException w:name="toa heading" w:semiHidden="1" w:unhideWhenUsed="1"/>
+    <w:lsdException w:name="List" w:semiHidden="1" w:unhideWhenUsed="1"/>
+    <w:lsdException w:name="List Bullet" w:semiHidden="1" w:unhideWhenUsed="1"/>
+    <w:lsdException w:name="List Number" w:semiHidden="1" w:unhideWhenUsed="1"/>
+    <w:lsdException w:name="List 2" w:semiHidden="1" w:unhideWhenUsed="1"/>
+    <w:lsdException w:name="List 3" w:semiHidden="1" w:unhideWhenUsed="1"/>
+    <w:lsdException w:name="List 4" w:semiHidden="1" w:unhideWhenUsed="1"/>
+    <w:lsdException w:name="List 5" w:semiHidden="1" w:unhideWhenUsed="1"/>
+    <w:lsdException w:name="List Bullet 2" w:semiHidden="1" w:unhideWhenUsed="1"/>
+    <w:lsdException w:name="List Bullet 3" w:semiHidden="1" w:unhideWhenUsed="1"/>
+    <w:lsdException w:name="List Bullet 4" w:semiHidden="1" w:unhideWhenUsed="1"/>
+    <w:lsdException w:name="List Bullet 5" w:semiHidden="1" w:unhideWhenUsed="1"/>
+    <w:lsdException w:name="List Number 2" w:semiHidden="1" w:unhideWhenUsed="1"/>
+    <w:lsdException w:name="List Number 3" w:semiHidden="1" w:unhideWhenUsed="1"/>
+    <w:lsdException w:name="List Number 4" w:semiHidden="1" w:unhideWhenUsed="1"/>
+    <w:lsdException w:name="List Number 5" w:semiHidden="1" w:unhideWhenUsed="1"/>
+    <w:lsdException w:name="Title" w:locked="1" w:uiPriority="0" w:qFormat="1"/>
+    <w:lsdException w:name="Closing" w:semiHidden="1" w:unhideWhenUsed="1"/>
+    <w:lsdException w:name="Signature" w:semiHidden="1" w:unhideWhenUsed="1"/>
+    <w:lsdException w:name="Default Paragraph Font" w:locked="1" w:uiPriority="0" w:unhideWhenUsed="1"/>
+    <w:lsdException w:name="Body Text" w:semiHidden="1" w:unhideWhenUsed="1"/>
+    <w:lsdException w:name="Body Text Indent" w:semiHidden="1" w:unhideWhenUsed="1"/>
+    <w:lsdException w:name="List Continue" w:semiHidden="1" w:unhideWhenUsed="1"/>
+    <w:lsdException w:name="List Continue 2" w:semiHidden="1" w:unhideWhenUsed="1"/>
+    <w:lsdException w:name="List Continue 3" w:semiHidden="1" w:unhideWhenUsed="1"/>
+    <w:lsdException w:name="List Continue 4" w:semiHidden="1" w:unhideWhenUsed="1"/>
+    <w:lsdException w:name="List Continue 5" w:semiHidden="1" w:unhideWhenUsed="1"/>
+    <w:lsdException w:name="Message Header" w:semiHidden="1" w:unhideWhenUsed="1"/>
+    <w:lsdException w:name="Subtitle" w:locked="1" w:uiPriority="0" w:qFormat="1"/>
+    <w:lsdException w:name="Salutation" w:semiHidden="1" w:unhideWhenUsed="1"/>
+    <w:lsdException w:name="Date" w:semiHidden="1" w:unhideWhenUsed="1"/>
+    <w:lsdException w:name="Body Text First Indent" w:semiHidden="1" w:unhideWhenUsed="1"/>
+    <w:lsdException w:name="Body Text First Indent 2" w:semiHidden="1" w:unhideWhenUsed="1"/>
+    <w:lsdException w:name="Note Heading" w:semiHidden="1" w:unhideWhenUsed="1"/>
+    <w:lsdException w:name="Body Text 2" w:semiHidden="1" w:unhideWhenUsed="1"/>
+    <w:lsdException w:name="Body Text 3" w:semiHidden="1" w:unhideWhenUsed="1"/>
+    <w:lsdException w:name="Body Text Indent 2" w:semiHidden="1" w:unhideWhenUsed="1"/>
+    <w:lsdException w:name="Body Text Indent 3" w:semiHidden="1" w:unhideWhenUsed="1"/>
+    <w:lsdException w:name="Block Text" w:semiHidden="1" w:unhideWhenUsed="1"/>
+    <w:lsdException w:name="Hyperlink" w:semiHidden="1" w:unhideWhenUsed="1"/>
+    <w:lsdException w:name="FollowedHyperlink" w:semiHidden="1" w:unhideWhenUsed="1"/>
+    <w:lsdException w:name="Strong" w:locked="1" w:uiPriority="0" w:qFormat="1"/>
+    <w:lsdException w:name="Emphasis" w:locked="1" w:uiPriority="0" w:qFormat="1"/>
+    <w:lsdException w:name="Document Map" w:semiHidden="1" w:unhideWhenUsed="1"/>
+    <w:lsdException w:name="Plain Text" w:semiHidden="1" w:unhideWhenUsed="1"/>
+    <w:lsdException w:name="E-mail Signature" w:semiHidden="1" w:unhideWhenUsed="1"/>
+    <w:lsdException w:name="HTML Top of Form" w:semiHidden="1" w:unhideWhenUsed="1"/>
+    <w:lsdException w:name="HTML Bottom of Form" w:semiHidden="1" w:unhideWhenUsed="1"/>
+    <w:lsdException w:name="Normal (Web)" w:semiHidden="1" w:unhideWhenUsed="1"/>
+    <w:lsdException w:name="HTML Acronym" w:semiHidden="1" w:unhideWhenUsed="1"/>
+    <w:lsdException w:name="HTML Address" w:semiHidden="1" w:unhideWhenUsed="1"/>
+    <w:lsdException w:name="HTML Cite" w:semiHidden="1" w:unhideWhenUsed="1"/>
+    <w:lsdException w:name="HTML Code" w:semiHidden="1" w:unhideWhenUsed="1"/>
+    <w:lsdException w:name="HTML Definition" w:semiHidden="1" w:unhideWhenUsed="1"/>
+    <w:lsdException w:name="HTML Keyboard" w:semiHidden="1" w:unhideWhenUsed="1"/>
+    <w:lsdException w:name="HTML Preformatted" w:semiHidden="1" w:unhideWhenUsed="1"/>
+    <w:lsdException w:name="HTML Sample" w:semiHidden="1" w:unhideWhenUsed="1"/>
+    <w:lsdException w:name="HTML Typewriter" w:semiHidden="1" w:unhideWhenUsed="1"/>
+    <w:lsdException w:name="HTML Variable" w:semiHidden="1" w:unhideWhenUsed="1"/>
+    <w:lsdException w:name="Normal Table" w:semiHidden="1" w:unhideWhenUsed="1"/>
+    <w:lsdException w:name="annotation subject" w:semiHidden="1" w:unhideWhenUsed="1"/>
+    <w:lsdException w:name="No List" w:semiHidden="1" w:unhideWhenUsed="1"/>
+    <w:lsdException w:name="Outline List 1" w:semiHidden="1" w:unhideWhenUsed="1"/>
+    <w:lsdException w:name="Outline List 2" w:semiHidden="1" w:unhideWhenUsed="1"/>
+    <w:lsdException w:name="Outline List 3" w:semiHidden="1" w:unhideWhenUsed="1"/>
+    <w:lsdException w:name="Table Simple 1" w:semiHidden="1" w:unhideWhenUsed="1"/>
+    <w:lsdException w:name="Table Simple 2" w:semiHidden="1" w:unhideWhenUsed="1"/>
+    <w:lsdException w:name="Table Simple 3" w:semiHidden="1" w:unhideWhenUsed="1"/>
+    <w:lsdException w:name="Table Classic 1" w:semiHidden="1" w:unhideWhenUsed="1"/>
+    <w:lsdException w:name="Table Classic 2" w:semiHidden="1" w:unhideWhenUsed="1"/>
+    <w:lsdException w:name="Table Classic 3" w:semiHidden="1" w:unhideWhenUsed="1"/>
+    <w:lsdException w:name="Table Classic 4" w:semiHidden="1" w:unhideWhenUsed="1"/>
+    <w:lsdException w:name="Table Colorful 1" w:semiHidden="1" w:unhideWhenUsed="1"/>
+    <w:lsdException w:name="Table Colorful 2" w:semiHidden="1" w:unhideWhenUsed="1"/>
+    <w:lsdException w:name="Table Colorful 3" w:semiHidden="1" w:unhideWhenUsed="1"/>
+    <w:lsdException w:name="Table Columns 1" w:semiHidden="1" w:unhideWhenUsed="1"/>
+    <w:lsdException w:name="Table Columns 2" w:semiHidden="1" w:unhideWhenUsed="1"/>
+    <w:lsdException w:name="Table Columns 3" w:semiHidden="1" w:unhideWhenUsed="1"/>
+    <w:lsdException w:name="Table Columns 4" w:semiHidden="1" w:unhideWhenUsed="1"/>
+    <w:lsdException w:name="Table Columns 5" w:semiHidden="1" w:unhideWhenUsed="1"/>
+    <w:lsdException w:name="Table Grid 1" w:semiHidden="1" w:unhideWhenUsed="1"/>
+    <w:lsdException w:name="Table Grid 2" w:semiHidden="1" w:unhideWhenUsed="1"/>
+    <w:lsdException w:name="Table Grid 3" w:semiHidden="1" w:unhideWhenUsed="1"/>
+    <w:lsdException w:name="Table Grid 4" w:semiHidden="1" w:unhideWhenUsed="1"/>
+    <w:lsdException w:name="Table Grid 5" w:semiHidden="1" w:unhideWhenUsed="1"/>
+    <w:lsdException w:name="Table Grid 6" w:semiHidden="1" w:unhideWhenUsed="1"/>
+    <w:lsdException w:name="Table Grid 7" w:semiHidden="1" w:unhideWhenUsed="1"/>
+    <w:lsdException w:name="Table Grid 8" w:semiHidden="1" w:unhideWhenUsed="1"/>
+    <w:lsdException w:name="Table List 1" w:semiHidden="1" w:unhideWhenUsed="1"/>
+    <w:lsdException w:name="Table List 2" w:semiHidden="1" w:unhideWhenUsed="1"/>
+    <w:lsdException w:name="Table List 3" w:semiHidden="1" w:unhideWhenUsed="1"/>
+    <w:lsdException w:name="Table List 4" w:semiHidden="1" w:unhideWhenUsed="1"/>
+    <w:lsdException w:name="Table List 5" w:semiHidden="1" w:unhideWhenUsed="1"/>
+    <w:lsdException w:name="Table List 6" w:semiHidden="1" w:unhideWhenUsed="1"/>
+    <w:lsdException w:name="Table List 7" w:semiHidden="1" w:unhideWhenUsed="1"/>
+    <w:lsdException w:name="Table List 8" w:semiHidden="1" w:unhideWhenUsed="1"/>
+    <w:lsdException w:name="Table 3D effects 1" w:semiHidden="1" w:unhideWhenUsed="1"/>
+    <w:lsdException w:name="Table 3D effects 2" w:semiHidden="1" w:unhideWhenUsed="1"/>
+    <w:lsdException w:name="Table 3D effects 3" w:semiHidden="1" w:unhideWhenUsed="1"/>
+    <w:lsdException w:name="Table Contemporary" w:semiHidden="1" w:unhideWhenUsed="1"/>
+    <w:lsdException w:name="Table Elegant" w:semiHidden="1" w:unhideWhenUsed="1"/>
+    <w:lsdException w:name="Table Professional" w:semiHidden="1" w:unhideWhenUsed="1"/>
+    <w:lsdException w:name="Table Subtle 1" w:semiHidden="1" w:unhideWhenUsed="1"/>
+    <w:lsdException w:name="Table Subtle 2" w:semiHidden="1" w:unhideWhenUsed="1"/>
+    <w:lsdException w:name="Table Web 1" w:semiHidden="1" w:unhideWhenUsed="1"/>
+    <w:lsdException w:name="Table Web 2" w:semiHidden="1" w:unhideWhenUsed="1"/>
+    <w:lsdException w:name="Table Web 3" w:semiHidden="1" w:unhideWhenUsed="1"/>
+    <w:lsdException w:name="Balloon Text" w:semiHidden="1" w:unhideWhenUsed="1"/>
+    <w:lsdException w:name="Table Grid" w:locked="1" w:uiPriority="0"/>
+    <w:lsdException w:name="Table Theme" w:semiHidden="1" w:unhideWhenUsed="1"/>
+    <w:lsdException w:name="Placeholder Text" w:semiHidden="1"/>
+    <w:lsdException w:name="No Spacing" w:uiPriority="1" w:qFormat="1"/>
+    <w:lsdException w:name="Light Shading" w:uiPriority="60"/>
+    <w:lsdException w:name="Light List" w:uiPriority="61"/>
+    <w:lsdException w:name="Light Grid" w:uiPriority="62"/>
+    <w:lsdException w:name="Medium Shading 1" w:uiPriority="63"/>
+    <w:lsdException w:name="Medium Shading 2" w:uiPriority="64"/>
+    <w:lsdException w:name="Medium List 1" w:uiPriority="65"/>
+    <w:lsdException w:name="Medium List 2" w:uiPriority="66"/>
+    <w:lsdException w:name="Medium Grid 1" w:uiPriority="67"/>
+    <w:lsdException w:name="Medium Grid 2" w:uiPriority="68"/>
+    <w:lsdException w:name="Medium Grid 3" w:uiPriority="69"/>
+    <w:lsdException w:name="Dark List" w:uiPriority="70"/>
+    <w:lsdException w:name="Colorful Shading" w:uiPriority="71"/>
+    <w:lsdException w:name="Colorful List" w:uiPriority="72"/>
+    <w:lsdException w:name="Colorful Grid" w:uiPriority="73"/>
+    <w:lsdException w:name="Light Shading Accent 1" w:uiPriority="60"/>
+    <w:lsdException w:name="Light List Accent 1" w:uiPriority="61"/>
+    <w:lsdException w:name="Light Grid Accent 1" w:uiPriority="62"/>
+    <w:lsdException w:name="Medium Shading 1 Accent 1" w:uiPriority="63"/>
+    <w:lsdException w:name="Medium Shading 2 Accent 1" w:uiPriority="64"/>
+    <w:lsdException w:name="Medium List 1 Accent 1" w:uiPriority="65"/>
+    <w:lsdException w:name="Revision" w:semiHidden="1"/>
+    <w:lsdException w:name="List Paragraph" w:qFormat="1"/>
+    <w:lsdException w:name="Quote" w:uiPriority="29" w:qFormat="1"/>
+    <w:lsdException w:name="Intense Quote" w:uiPriority="30" w:qFormat="1"/>
+    <w:lsdException w:name="Medium List 2 Accent 1" w:uiPriority="66"/>
+    <w:lsdException w:name="Medium Grid 1 Accent 1" w:uiPriority="67"/>
+    <w:lsdException w:name="Medium Grid 2 Accent 1" w:uiPriority="68"/>
+    <w:lsdException w:name="Medium Grid 3 Accent 1" w:uiPriority="69"/>
+    <w:lsdException w:name="Dark List Accent 1" w:uiPriority="70"/>
+    <w:lsdException w:name="Colorful Shading Accent 1" w:uiPriority="71"/>
+    <w:lsdException w:name="Colorful List Accent 1" w:uiPriority="72"/>
+    <w:lsdException w:name="Colorful Grid Accent 1" w:uiPriority="73"/>
+    <w:lsdException w:name="Light Shading Accent 2" w:uiPriority="60"/>
+    <w:lsdException w:name="Light List Accent 2" w:uiPriority="61"/>
+    <w:lsdException w:name="Light Grid Accent 2" w:uiPriority="62"/>
+    <w:lsdException w:name="Medium Shading 1 Accent 2" w:uiPriority="63"/>
+    <w:lsdException w:name="Medium Shading 2 Accent 2" w:uiPriority="64"/>
+    <w:lsdException w:name="Medium List 1 Accent 2" w:uiPriority="65"/>
+    <w:lsdException w:name="Medium List 2 Accent 2" w:uiPriority="66"/>
+    <w:lsdException w:name="Medium Grid 1 Accent 2" w:uiPriority="67"/>
+    <w:lsdException w:name="Medium Grid 2 Accent 2" w:uiPriority="68"/>
+    <w:lsdException w:name="Medium Grid 3 Accent 2" w:uiPriority="69"/>
+    <w:lsdException w:name="Dark List Accent 2" w:uiPriority="70"/>
+    <w:lsdException w:name="Colorful Shading Accent 2" w:uiPriority="71"/>
+    <w:lsdException w:name="Colorful List Accent 2" w:uiPriority="72"/>
+    <w:lsdException w:name="Colorful Grid Accent 2" w:uiPriority="73"/>
+    <w:lsdException w:name="Light Shading Accent 3" w:uiPriority="60"/>
+    <w:lsdException w:name="Light List Accent 3" w:uiPriority="61"/>
+    <w:lsdException w:name="Light Grid Accent 3" w:uiPriority="62"/>
+    <w:lsdException w:name="Medium Shading 1 Accent 3" w:uiPriority="63"/>
+    <w:lsdException w:name="Medium Shading 2 Accent 3" w:uiPriority="64"/>
+    <w:lsdException w:name="Medium List 1 Accent 3" w:uiPriority="65"/>
+    <w:lsdException w:name="Medium List 2 Accent 3" w:uiPriority="66"/>
+    <w:lsdException w:name="Medium Grid 1 Accent 3" w:uiPriority="67"/>
+    <w:lsdException w:name="Medium Grid 2 Accent 3" w:uiPriority="68"/>
+    <w:lsdException w:name="Medium Grid 3 Accent 3" w:uiPriority="69"/>
+    <w:lsdException w:name="Dark List Accent 3" w:uiPriority="70"/>
+    <w:lsdException w:name="Colorful Shading Accent 3" w:uiPriority="71"/>
+    <w:lsdException w:name="Colorful List Accent 3" w:uiPriority="72"/>
+    <w:lsdException w:name="Colorful Grid Accent 3" w:uiPriority="73"/>
+    <w:lsdException w:name="Light Shading Accent 4" w:uiPriority="60"/>
+    <w:lsdException w:name="Light List Accent 4" w:uiPriority="61"/>
+    <w:lsdException w:name="Light Grid Accent 4" w:uiPriority="62"/>
+    <w:lsdException w:name="Medium Shading 1 Accent 4" w:uiPriority="63"/>
+    <w:lsdException w:name="Medium Shading 2 Accent 4" w:uiPriority="64"/>
+    <w:lsdException w:name="Medium List 1 Accent 4" w:uiPriority="65"/>
+    <w:lsdException w:name="Medium List 2 Accent 4" w:uiPriority="66"/>
+    <w:lsdException w:name="Medium Grid 1 Accent 4" w:uiPriority="67"/>
+    <w:lsdException w:name="Medium Grid 2 Accent 4" w:uiPriority="68"/>
+    <w:lsdException w:name="Medium Grid 3 Accent 4" w:uiPriority="69"/>
+    <w:lsdException w:name="Dark List Accent 4" w:uiPriority="70"/>
+    <w:lsdException w:name="Colorful Shading Accent 4" w:uiPriority="71"/>
+    <w:lsdException w:name="Colorful List Accent 4" w:uiPriority="72"/>
+    <w:lsdException w:name="Colorful Grid Accent 4" w:uiPriority="73"/>
+    <w:lsdException w:name="Light Shading Accent 5" w:uiPriority="60"/>
+    <w:lsdException w:name="Light List Accent 5" w:uiPriority="61"/>
+    <w:lsdException w:name="Light Grid Accent 5" w:uiPriority="62"/>
+    <w:lsdException w:name="Medium Shading 1 Accent 5" w:uiPriority="63"/>
+    <w:lsdException w:name="Medium Shading 2 Accent 5" w:uiPriority="64"/>
+    <w:lsdException w:name="Medium List 1 Accent 5" w:uiPriority="65"/>
+    <w:lsdException w:name="Medium List 2 Accent 5" w:uiPriority="66"/>
+    <w:lsdException w:name="Medium Grid 1 Accent 5" w:uiPriority="67"/>
+    <w:lsdException w:name="Medium Grid 2 Accent 5" w:uiPriority="68"/>
+    <w:lsdException w:name="Medium Grid 3 Accent 5" w:uiPriority="69"/>
+    <w:lsdException w:name="Dark List Accent 5" w:uiPriority="70"/>
+    <w:lsdException w:name="Colorful Shading Accent 5" w:uiPriority="71"/>
+    <w:lsdException w:name="Colorful List Accent 5" w:uiPriority="72"/>
+    <w:lsdException w:name="Colorful Grid Accent 5" w:uiPriority="73"/>
+    <w:lsdException w:name="Light Shading Accent 6" w:uiPriority="60"/>
+    <w:lsdException w:name="Light List Accent 6" w:uiPriority="61"/>
+    <w:lsdException w:name="Light Grid Accent 6" w:uiPriority="62"/>
+    <w:lsdException w:name="Medium Shading 1 Accent 6" w:uiPriority="63"/>
+    <w:lsdException w:name="Medium Shading 2 Accent 6" w:uiPriority="64"/>
+    <w:lsdException w:name="Medium List 1 Accent 6" w:uiPriority="65"/>
+    <w:lsdException w:name="Medium List 2 Accent 6" w:uiPriority="66"/>
+    <w:lsdException w:name="Medium Grid 1 Accent 6" w:uiPriority="67"/>
+    <w:lsdException w:name="Medium Grid 2 Accent 6" w:uiPriority="68"/>
+    <w:lsdException w:name="Medium Grid 3 Accent 6" w:uiPriority="69"/>
+    <w:lsdException w:name="Dark List Accent 6" w:uiPriority="70"/>
+    <w:lsdException w:name="Colorful Shading Accent 6" w:uiPriority="71"/>
+    <w:lsdException w:name="Colorful List Accent 6" w:uiPriority="72"/>
+    <w:lsdException w:name="Colorful Grid Accent 6" w:uiPriority="73"/>
+    <w:lsdException w:name="Subtle Emphasis" w:uiPriority="19" w:qFormat="1"/>
+    <w:lsdException w:name="Intense Emphasis" w:uiPriority="21" w:qFormat="1"/>
+    <w:lsdException w:name="Subtle Reference" w:uiPriority="31" w:qFormat="1"/>
+    <w:lsdException w:name="Intense Reference" w:uiPriority="32" w:qFormat="1"/>
+    <w:lsdException w:name="Book Title" w:uiPriority="33" w:qFormat="1"/>
+    <w:lsdException w:name="Bibliography" w:semiHidden="1" w:uiPriority="37" w:unhideWhenUsed="1"/>
+    <w:lsdException w:name="TOC Heading" w:semiHidden="1" w:uiPriority="39" w:unhideWhenUsed="1" w:qFormat="1"/>
+    <w:lsdException w:name="Plain Table 1" w:uiPriority="41"/>
+    <w:lsdException w:name="Plain Table 2" w:uiPriority="42"/>
+    <w:lsdException w:name="Plain Table 3" w:uiPriority="43"/>
+    <w:lsdException w:name="Plain Table 4" w:uiPriority="44"/>
+    <w:lsdException w:name="Plain Table 5" w:uiPriority="45"/>
+    <w:lsdException w:name="Grid Table Light" w:uiPriority="40"/>
+    <w:lsdException w:name="Grid Table 1 Light" w:uiPriority="46"/>
+    <w:lsdException w:name="Grid Table 2" w:uiPriority="47"/>
+    <w:lsdException w:name="Grid Table 3" w:uiPriority="48"/>
+    <w:lsdException w:name="Grid Table 4" w:uiPriority="49"/>
+    <w:lsdException w:name="Grid Table 5 Dark" w:uiPriority="50"/>
+    <w:lsdException w:name="Grid Table 6 Colorful" w:uiPriority="51"/>
+    <w:lsdException w:name="Grid Table 7 Colorful" w:uiPriority="52"/>
+    <w:lsdException w:name="Grid Table 1 Light Accent 1" w:uiPriority="46"/>
+    <w:lsdException w:name="Grid Table 2 Accent 1" w:uiPriority="47"/>
+    <w:lsdException w:name="Grid Table 3 Accent 1" w:uiPriority="48"/>
+    <w:lsdException w:name="Grid Table 4 Accent 1" w:uiPriority="49"/>
+    <w:lsdException w:name="Grid Table 5 Dark Accent 1" w:uiPriority="50"/>
+    <w:lsdException w:name="Grid Table 6 Colorful Accent 1" w:uiPriority="51"/>
+    <w:lsdException w:name="Grid Table 7 Colorful Accent 1" w:uiPriority="52"/>
+    <w:lsdException w:name="Grid Table 1 Light Accent 2" w:uiPriority="46"/>
+    <w:lsdException w:name="Grid Table 2 Accent 2" w:uiPriority="47"/>
+    <w:lsdException w:name="Grid Table 3 Accent 2" w:uiPriority="48"/>
+    <w:lsdException w:name="Grid Table 4 Accent 2" w:uiPriority="49"/>
+    <w:lsdException w:name="Grid Table 5 Dark Accent 2" w:uiPriority="50"/>
+    <w:lsdException w:name="Grid Table 6 Colorful Accent 2" w:uiPriority="51"/>
+    <w:lsdException w:name="Grid Table 7 Colorful Accent 2" w:uiPriority="52"/>
+    <w:lsdException w:name="Grid Table 1 Light Accent 3" w:uiPriority="46"/>
+    <w:lsdException w:name="Grid Table 2 Accent 3" w:uiPriority="47"/>
+    <w:lsdException w:name="Grid Table 3 Accent 3" w:uiPriority="48"/>
+    <w:lsdException w:name="Grid Table 4 Accent 3" w:uiPriority="49"/>
+    <w:lsdException w:name="Grid Table 5 Dark Accent 3" w:uiPriority="50"/>
+    <w:lsdException w:name="Grid Table 6 Colorful Accent 3" w:uiPriority="51"/>
+    <w:lsdException w:name="Grid Table 7 Colorful Accent 3" w:uiPriority="52"/>
+    <w:lsdException w:name="Grid Table 1 Light Accent 4" w:uiPriority="46"/>
+    <w:lsdException w:name="Grid Table 2 Accent 4" w:uiPriority="47"/>
+    <w:lsdException w:name="Grid Table 3 Accent 4" w:uiPriority="48"/>
+    <w:lsdException w:name="Grid Table 4 Accent 4" w:uiPriority="49"/>
+    <w:lsdException w:name="Grid Table 5 Dark Accent 4" w:uiPriority="50"/>
+    <w:lsdException w:name="Grid Table 6 Colorful Accent 4" w:uiPriority="51"/>
+    <w:lsdException w:name="Grid Table 7 Colorful Accent 4" w:uiPriority="52"/>
+    <w:lsdException w:name="Grid Table 1 Light Accent 5" w:uiPriority="46"/>
+    <w:lsdException w:name="Grid Table 2 Accent 5" w:uiPriority="47"/>
+    <w:lsdException w:name="Grid Table 3 Accent 5" w:uiPriority="48"/>
+    <w:lsdException w:name="Grid Table 4 Accent 5" w:uiPriority="49"/>
+    <w:lsdException w:name="Grid Table 5 Dark Accent 5" w:uiPriority="50"/>
+    <w:lsdException w:name="Grid Table 6 Colorful Accent 5" w:uiPriority="51"/>
+    <w:lsdException w:name="Grid Table 7 Colorful Accent 5" w:uiPriority="52"/>
+    <w:lsdException w:name="Grid Table 1 Light Accent 6" w:uiPriority="46"/>
+    <w:lsdException w:name="Grid Table 2 Accent 6" w:uiPriority="47"/>
+    <w:lsdException w:name="Grid Table 3 Accent 6" w:uiPriority="48"/>
+    <w:lsdException w:name="Grid Table 4 Accent 6" w:uiPriority="49"/>
+    <w:lsdException w:name="Grid Table 5 Dark Accent 6" w:uiPriority="50"/>
+    <w:lsdException w:name="Grid Table 6 Colorful Accent 6" w:uiPriority="51"/>
+    <w:lsdException w:name="Grid Table 7 Colorful Accent 6" w:uiPriority="52"/>
+    <w:lsdException w:name="List Table 1 Light" w:uiPriority="46"/>
+    <w:lsdException w:name="List Table 2" w:uiPriority="47"/>
+    <w:lsdException w:name="List Table 3" w:uiPriority="48"/>
+    <w:lsdException w:name="List Table 4" w:uiPriority="49"/>
+    <w:lsdException w:name="List Table 5 Dark" w:uiPriority="50"/>
+    <w:lsdException w:name="List Table 6 Colorful" w:uiPriority="51"/>
+    <w:lsdException w:name="List Table 7 Colorful" w:uiPriority="52"/>
+    <w:lsdException w:name="List Table 1 Light Accent 1" w:uiPriority="46"/>
+    <w:lsdException w:name="List Table 2 Accent 1" w:uiPriority="47"/>
+    <w:lsdException w:name="List Table 3 Accent 1" w:uiPriority="48"/>
+    <w:lsdException w:name="List Table 4 Accent 1" w:uiPriority="49"/>
+    <w:lsdException w:name="List Table 5 Dark Accent 1" w:uiPriority="50"/>
+    <w:lsdException w:name="List Table 6 Colorful Accent 1" w:uiPriority="51"/>
+    <w:lsdException w:name="List Table 7 Colorful Accent 1" w:uiPriority="52"/>
+    <w:lsdException w:name="List Table 1 Light Accent 2" w:uiPriority="46"/>
+    <w:lsdException w:name="List Table 2 Accent 2" w:uiPriority="47"/>
+    <w:lsdException w:name="List Table 3 Accent 2" w:uiPriority="48"/>
+    <w:lsdException w:name="List Table 4 Accent 2" w:uiPriority="49"/>
+    <w:lsdException w:name="List Table 5 Dark Accent 2" w:uiPriority="50"/>
+    <w:lsdException w:name="List Table 6 Colorful Accent 2" w:uiPriority="51"/>
+    <w:lsdException w:name="List Table 7 Colorful Accent 2" w:uiPriority="52"/>
+    <w:lsdException w:name="List Table 1 Light Accent 3" w:uiPriority="46"/>
+    <w:lsdException w:name="List Table 2 Accent 3" w:uiPriority="47"/>
+    <w:lsdException w:name="List Table 3 Accent 3" w:uiPriority="48"/>
+    <w:lsdException w:name="List Table 4 Accent 3" w:uiPriority="49"/>
+    <w:lsdException w:name="List Table 5 Dark Accent 3" w:uiPriority="50"/>
+    <w:lsdException w:name="List Table 6 Colorful Accent 3" w:uiPriority="51"/>
+    <w:lsdException w:name="List Table 7 Colorful Accent 3" w:uiPriority="52"/>
+    <w:lsdException w:name="List Table 1 Light Accent 4" w:uiPriority="46"/>
+    <w:lsdException w:name="List Table 2 Accent 4" w:uiPriority="47"/>
+    <w:lsdException w:name="List Table 3 Accent 4" w:uiPriority="48"/>
+    <w:lsdException w:name="List Table 4 Accent 4" w:uiPriority="49"/>
+    <w:lsdException w:name="List Table 5 Dark Accent 4" w:uiPriority="50"/>
+    <w:lsdException w:name="List Table 6 Colorful Accent 4" w:uiPriority="51"/>
+    <w:lsdException w:name="List Table 7 Colorful Accent 4" w:uiPriority="52"/>
+    <w:lsdException w:name="List Table 1 Light Accent 5" w:uiPriority="46"/>
+    <w:lsdException w:name="List Table 2 Accent 5" w:uiPriority="47"/>
+    <w:lsdException w:name="List Table 3 Accent 5" w:uiPriority="48"/>
+    <w:lsdException w:name="List Table 4 Accent 5" w:uiPriority="49"/>
+    <w:lsdException w:name="List Table 5 Dark Accent 5" w:uiPriority="50"/>
+    <w:lsdException w:name="List Table 6 Colorful Accent 5" w:uiPriority="51"/>
+    <w:lsdException w:name="List Table 7 Colorful Accent 5" w:uiPriority="52"/>
+    <w:lsdException w:name="List Table 1 Light Accent 6" w:uiPriority="46"/>
+    <w:lsdException w:name="List Table 2 Accent 6" w:uiPriority="47"/>
+    <w:lsdException w:name="List Table 3 Accent 6" w:uiPriority="48"/>
+    <w:lsdException w:name="List Table 4 Accent 6" w:uiPriority="49"/>
+    <w:lsdException w:name="List Table 5 Dark Accent 6" w:uiPriority="50"/>
+    <w:lsdException w:name="List Table 6 Colorful Accent 6" w:uiPriority="51"/>
+    <w:lsdException w:name="List Table 7 Colorful Accent 6" w:uiPriority="52"/>
   </w:latentStyles>
   <w:style w:type="paragraph" w:default="1" w:styleId="Normal">
     <w:name w:val="Normal"/>
@@ -6634,7 +6940,6 @@
     <w:uiPriority w:val="99"/>
     <w:semiHidden/>
     <w:unhideWhenUsed/>
-    <w:qFormat/>
     <w:tblPr>
       <w:tblInd w:w="0" w:type="dxa"/>
       <w:tblCellMar>
@@ -6762,11 +7067,11 @@
       <w:lang w:val="en-AU"/>
     </w:rPr>
   </w:style>
-  <w:style w:type="paragraph" w:styleId="Ttulo">
+  <w:style w:type="paragraph" w:styleId="Puesto">
     <w:name w:val="Title"/>
     <w:basedOn w:val="Normal"/>
     <w:next w:val="Normal"/>
-    <w:link w:val="TtuloCar"/>
+    <w:link w:val="PuestoCar"/>
     <w:uiPriority w:val="99"/>
     <w:qFormat/>
     <w:rsid w:val="003E17EC"/>
@@ -6780,9 +7085,9 @@
       <w:sz w:val="36"/>
     </w:rPr>
   </w:style>
-  <w:style w:type="character" w:customStyle="1" w:styleId="TtuloCar">
-    <w:name w:val="Título Car"/>
-    <w:link w:val="Ttulo"/>
+  <w:style w:type="character" w:customStyle="1" w:styleId="PuestoCar">
+    <w:name w:val="Puesto Car"/>
+    <w:link w:val="Puesto"/>
     <w:uiPriority w:val="10"/>
     <w:rsid w:val="00DA5479"/>
     <w:rPr>
@@ -7702,7 +8007,7 @@
 </file>
 
 <file path=customXml/itemProps1.xml><?xml version="1.0" encoding="utf-8"?>
-<ds:datastoreItem xmlns:ds="http://schemas.openxmlformats.org/officeDocument/2006/customXml" ds:itemID="{0217127B-76D2-4927-9462-28C564376A79}">
+<ds:datastoreItem xmlns:ds="http://schemas.openxmlformats.org/officeDocument/2006/customXml" ds:itemID="{FFB7251D-B2C3-4429-8F5F-E7AD9E9A0CF9}">
   <ds:schemaRefs>
     <ds:schemaRef ds:uri="http://schemas.openxmlformats.org/officeDocument/2006/bibliography"/>
   </ds:schemaRefs>

--- a/Documentos/DLC_ECU_02.docx
+++ b/Documentos/DLC_ECU_02.docx
@@ -4626,6 +4626,16 @@
           </wp:inline>
         </w:drawing>
       </w:r>
+    </w:p>
+    <w:p>
+      <w:pPr>
+        <w:pStyle w:val="Textoindependiente"/>
+        <w:ind w:left="0"/>
+        <w:rPr>
+          <w:rFonts w:ascii="Arial" w:hAnsi="Arial" w:cs="Arial"/>
+          <w:lang w:val="es-PE" w:eastAsia="es-PE"/>
+        </w:rPr>
+      </w:pPr>
     </w:p>
     <w:p>
       <w:pPr>
@@ -8007,7 +8017,7 @@
 </file>
 
 <file path=customXml/itemProps1.xml><?xml version="1.0" encoding="utf-8"?>
-<ds:datastoreItem xmlns:ds="http://schemas.openxmlformats.org/officeDocument/2006/customXml" ds:itemID="{FFB7251D-B2C3-4429-8F5F-E7AD9E9A0CF9}">
+<ds:datastoreItem xmlns:ds="http://schemas.openxmlformats.org/officeDocument/2006/customXml" ds:itemID="{A95A330F-4659-46F8-B009-07574E56C1D0}">
   <ds:schemaRefs>
     <ds:schemaRef ds:uri="http://schemas.openxmlformats.org/officeDocument/2006/bibliography"/>
   </ds:schemaRefs>

--- a/Documentos/DLC_ECU_02.docx
+++ b/Documentos/DLC_ECU_02.docx
@@ -4551,6 +4551,22 @@
           <w:lang w:val="es-PE"/>
         </w:rPr>
         <w:t>Visualizar detalle de comida</w:t>
+      </w:r>
+      <w:r>
+        <w:rPr>
+          <w:rFonts w:ascii="Arial" w:hAnsi="Arial" w:cs="Arial"/>
+          <w:b/>
+          <w:lang w:val="es-PE"/>
+        </w:rPr>
+        <w:tab/>
+      </w:r>
+      <w:r>
+        <w:rPr>
+          <w:rFonts w:ascii="Arial" w:hAnsi="Arial" w:cs="Arial"/>
+          <w:b/>
+          <w:lang w:val="es-PE"/>
+        </w:rPr>
+        <w:tab/>
       </w:r>
     </w:p>
     <w:p>
@@ -8017,7 +8033,7 @@
 </file>
 
 <file path=customXml/itemProps1.xml><?xml version="1.0" encoding="utf-8"?>
-<ds:datastoreItem xmlns:ds="http://schemas.openxmlformats.org/officeDocument/2006/customXml" ds:itemID="{A95A330F-4659-46F8-B009-07574E56C1D0}">
+<ds:datastoreItem xmlns:ds="http://schemas.openxmlformats.org/officeDocument/2006/customXml" ds:itemID="{E47209AA-A3B8-4015-B0DD-A896479EEAD6}">
   <ds:schemaRefs>
     <ds:schemaRef ds:uri="http://schemas.openxmlformats.org/officeDocument/2006/bibliography"/>
   </ds:schemaRefs>

--- a/Documentos/DLC_ECU_02.docx
+++ b/Documentos/DLC_ECU_02.docx
@@ -61,7 +61,7 @@
           <w:sz w:val="28"/>
           <w:lang w:val="es-PE"/>
         </w:rPr>
-        <w:t>0</w:t>
+        <w:t>1</w:t>
       </w:r>
     </w:p>
     <w:p>
@@ -374,6 +374,20 @@
                 <w:lang w:val="es-PE"/>
               </w:rPr>
             </w:pPr>
+            <w:r>
+              <w:rPr>
+                <w:rFonts w:ascii="Arial" w:hAnsi="Arial" w:cs="Arial"/>
+                <w:lang w:val="es-PE"/>
+              </w:rPr>
+              <w:t>04</w:t>
+            </w:r>
+            <w:r>
+              <w:rPr>
+                <w:rFonts w:ascii="Arial" w:hAnsi="Arial" w:cs="Arial"/>
+                <w:lang w:val="es-PE"/>
+              </w:rPr>
+              <w:t>/07/2015</w:t>
+            </w:r>
           </w:p>
         </w:tc>
         <w:tc>
@@ -388,6 +402,13 @@
                 <w:lang w:val="es-PE"/>
               </w:rPr>
             </w:pPr>
+            <w:r>
+              <w:rPr>
+                <w:rFonts w:ascii="Arial" w:hAnsi="Arial" w:cs="Arial"/>
+                <w:lang w:val="es-PE"/>
+              </w:rPr>
+              <w:t>1.1</w:t>
+            </w:r>
           </w:p>
         </w:tc>
         <w:tc>
@@ -402,6 +423,13 @@
                 <w:lang w:val="es-PE"/>
               </w:rPr>
             </w:pPr>
+            <w:r>
+              <w:rPr>
+                <w:rFonts w:ascii="Arial" w:hAnsi="Arial" w:cs="Arial"/>
+                <w:lang w:val="es-PE"/>
+              </w:rPr>
+              <w:t>Versión Final</w:t>
+            </w:r>
           </w:p>
         </w:tc>
         <w:tc>
@@ -416,6 +444,22 @@
                 <w:lang w:val="es-PE"/>
               </w:rPr>
             </w:pPr>
+            <w:proofErr w:type="spellStart"/>
+            <w:r>
+              <w:rPr>
+                <w:rFonts w:ascii="Arial" w:hAnsi="Arial" w:cs="Arial"/>
+                <w:lang w:val="es-PE"/>
+              </w:rPr>
+              <w:t>Maria</w:t>
+            </w:r>
+            <w:proofErr w:type="spellEnd"/>
+            <w:r>
+              <w:rPr>
+                <w:rFonts w:ascii="Arial" w:hAnsi="Arial" w:cs="Arial"/>
+                <w:lang w:val="es-PE"/>
+              </w:rPr>
+              <w:t xml:space="preserve"> Fernanda Segovia</w:t>
+            </w:r>
           </w:p>
         </w:tc>
       </w:tr>
@@ -549,6 +593,69 @@
         <w:pStyle w:val="Puesto"/>
         <w:rPr>
           <w:rFonts w:cs="Arial"/>
+          <w:lang w:val="es-PE"/>
+        </w:rPr>
+      </w:pPr>
+    </w:p>
+    <w:p>
+      <w:pPr>
+        <w:rPr>
+          <w:lang w:val="es-PE"/>
+        </w:rPr>
+      </w:pPr>
+    </w:p>
+    <w:p>
+      <w:pPr>
+        <w:rPr>
+          <w:lang w:val="es-PE"/>
+        </w:rPr>
+      </w:pPr>
+    </w:p>
+    <w:p>
+      <w:pPr>
+        <w:rPr>
+          <w:lang w:val="es-PE"/>
+        </w:rPr>
+      </w:pPr>
+    </w:p>
+    <w:p>
+      <w:pPr>
+        <w:rPr>
+          <w:lang w:val="es-PE"/>
+        </w:rPr>
+      </w:pPr>
+    </w:p>
+    <w:p>
+      <w:pPr>
+        <w:pStyle w:val="Puesto"/>
+        <w:rPr>
+          <w:lang w:val="es-PE"/>
+        </w:rPr>
+      </w:pPr>
+    </w:p>
+    <w:p>
+      <w:pPr>
+        <w:pStyle w:val="Puesto"/>
+        <w:tabs>
+          <w:tab w:val="left" w:pos="3300"/>
+        </w:tabs>
+        <w:jc w:val="left"/>
+        <w:rPr>
+          <w:lang w:val="es-PE"/>
+        </w:rPr>
+      </w:pPr>
+      <w:r>
+        <w:rPr>
+          <w:lang w:val="es-PE"/>
+        </w:rPr>
+        <w:tab/>
+      </w:r>
+    </w:p>
+    <w:p>
+      <w:pPr>
+        <w:pStyle w:val="Puesto"/>
+        <w:rPr>
+          <w:rFonts w:cs="Arial"/>
           <w:sz w:val="24"/>
           <w:szCs w:val="24"/>
           <w:lang w:val="es-PE"/>
@@ -556,7 +663,6 @@
       </w:pPr>
       <w:r>
         <w:rPr>
-          <w:rFonts w:cs="Arial"/>
           <w:lang w:val="es-PE"/>
         </w:rPr>
         <w:br w:type="page"/>
@@ -620,7 +726,6 @@
       <w:r>
         <w:rPr>
           <w:noProof/>
-          <w:lang w:val="es-PE"/>
         </w:rPr>
         <w:tab/>
       </w:r>
@@ -633,9 +738,8 @@
       <w:r>
         <w:rPr>
           <w:noProof/>
-          <w:lang w:val="es-PE"/>
-        </w:rPr>
-        <w:instrText xml:space="preserve"> PAGEREF _Toc419558748 \h </w:instrText>
+        </w:rPr>
+        <w:instrText xml:space="preserve"> PAGEREF _Toc423707105 \h </w:instrText>
       </w:r>
       <w:r>
         <w:rPr>
@@ -651,9 +755,8 @@
       <w:r>
         <w:rPr>
           <w:noProof/>
-          <w:lang w:val="es-PE"/>
-        </w:rPr>
-        <w:t>1</w:t>
+        </w:rPr>
+        <w:t>3</w:t>
       </w:r>
       <w:r>
         <w:rPr>
@@ -705,7 +808,6 @@
       <w:r>
         <w:rPr>
           <w:noProof/>
-          <w:lang w:val="es-PE"/>
         </w:rPr>
         <w:tab/>
       </w:r>
@@ -718,9 +820,8 @@
       <w:r>
         <w:rPr>
           <w:noProof/>
-          <w:lang w:val="es-PE"/>
-        </w:rPr>
-        <w:instrText xml:space="preserve"> PAGEREF _Toc419558749 \h </w:instrText>
+        </w:rPr>
+        <w:instrText xml:space="preserve"> PAGEREF _Toc423707106 \h </w:instrText>
       </w:r>
       <w:r>
         <w:rPr>
@@ -736,9 +837,8 @@
       <w:r>
         <w:rPr>
           <w:noProof/>
-          <w:lang w:val="es-PE"/>
-        </w:rPr>
-        <w:t>1</w:t>
+        </w:rPr>
+        <w:t>3</w:t>
       </w:r>
       <w:r>
         <w:rPr>
@@ -789,7 +889,6 @@
       <w:r>
         <w:rPr>
           <w:noProof/>
-          <w:lang w:val="es-PE"/>
         </w:rPr>
         <w:tab/>
       </w:r>
@@ -802,9 +901,8 @@
       <w:r>
         <w:rPr>
           <w:noProof/>
-          <w:lang w:val="es-PE"/>
-        </w:rPr>
-        <w:instrText xml:space="preserve"> PAGEREF _Toc419558750 \h </w:instrText>
+        </w:rPr>
+        <w:instrText xml:space="preserve"> PAGEREF _Toc423707107 \h </w:instrText>
       </w:r>
       <w:r>
         <w:rPr>
@@ -820,9 +918,8 @@
       <w:r>
         <w:rPr>
           <w:noProof/>
-          <w:lang w:val="es-PE"/>
-        </w:rPr>
-        <w:t>1</w:t>
+        </w:rPr>
+        <w:t>3</w:t>
       </w:r>
       <w:r>
         <w:rPr>
@@ -873,7 +970,6 @@
       <w:r>
         <w:rPr>
           <w:noProof/>
-          <w:lang w:val="es-PE"/>
         </w:rPr>
         <w:tab/>
       </w:r>
@@ -886,9 +982,8 @@
       <w:r>
         <w:rPr>
           <w:noProof/>
-          <w:lang w:val="es-PE"/>
-        </w:rPr>
-        <w:instrText xml:space="preserve"> PAGEREF _Toc419558751 \h </w:instrText>
+        </w:rPr>
+        <w:instrText xml:space="preserve"> PAGEREF _Toc423707108 \h </w:instrText>
       </w:r>
       <w:r>
         <w:rPr>
@@ -904,9 +999,8 @@
       <w:r>
         <w:rPr>
           <w:noProof/>
-          <w:lang w:val="es-PE"/>
-        </w:rPr>
-        <w:t>1</w:t>
+        </w:rPr>
+        <w:t>3</w:t>
       </w:r>
       <w:r>
         <w:rPr>
@@ -957,7 +1051,6 @@
       <w:r>
         <w:rPr>
           <w:noProof/>
-          <w:lang w:val="es-PE"/>
         </w:rPr>
         <w:tab/>
       </w:r>
@@ -970,9 +1063,8 @@
       <w:r>
         <w:rPr>
           <w:noProof/>
-          <w:lang w:val="es-PE"/>
-        </w:rPr>
-        <w:instrText xml:space="preserve"> PAGEREF _Toc419558752 \h </w:instrText>
+        </w:rPr>
+        <w:instrText xml:space="preserve"> PAGEREF _Toc423707109 \h </w:instrText>
       </w:r>
       <w:r>
         <w:rPr>
@@ -988,9 +1080,8 @@
       <w:r>
         <w:rPr>
           <w:noProof/>
-          <w:lang w:val="es-PE"/>
-        </w:rPr>
-        <w:t>1</w:t>
+        </w:rPr>
+        <w:t>3</w:t>
       </w:r>
       <w:r>
         <w:rPr>
@@ -1041,7 +1132,6 @@
       <w:r>
         <w:rPr>
           <w:noProof/>
-          <w:lang w:val="es-PE"/>
         </w:rPr>
         <w:tab/>
       </w:r>
@@ -1054,9 +1144,8 @@
       <w:r>
         <w:rPr>
           <w:noProof/>
-          <w:lang w:val="es-PE"/>
-        </w:rPr>
-        <w:instrText xml:space="preserve"> PAGEREF _Toc419558753 \h </w:instrText>
+        </w:rPr>
+        <w:instrText xml:space="preserve"> PAGEREF _Toc423707110 \h </w:instrText>
       </w:r>
       <w:r>
         <w:rPr>
@@ -1072,9 +1161,8 @@
       <w:r>
         <w:rPr>
           <w:noProof/>
-          <w:lang w:val="es-PE"/>
-        </w:rPr>
-        <w:t>1</w:t>
+        </w:rPr>
+        <w:t>3</w:t>
       </w:r>
       <w:r>
         <w:rPr>
@@ -1125,7 +1213,6 @@
       <w:r>
         <w:rPr>
           <w:noProof/>
-          <w:lang w:val="es-PE"/>
         </w:rPr>
         <w:tab/>
       </w:r>
@@ -1138,9 +1225,8 @@
       <w:r>
         <w:rPr>
           <w:noProof/>
-          <w:lang w:val="es-PE"/>
-        </w:rPr>
-        <w:instrText xml:space="preserve"> PAGEREF _Toc419558754 \h </w:instrText>
+        </w:rPr>
+        <w:instrText xml:space="preserve"> PAGEREF _Toc423707111 \h </w:instrText>
       </w:r>
       <w:r>
         <w:rPr>
@@ -1156,9 +1242,8 @@
       <w:r>
         <w:rPr>
           <w:noProof/>
-          <w:lang w:val="es-PE"/>
-        </w:rPr>
-        <w:t>1</w:t>
+        </w:rPr>
+        <w:t>4</w:t>
       </w:r>
       <w:r>
         <w:rPr>
@@ -1209,7 +1294,6 @@
       <w:r>
         <w:rPr>
           <w:noProof/>
-          <w:lang w:val="es-PE"/>
         </w:rPr>
         <w:tab/>
       </w:r>
@@ -1222,9 +1306,8 @@
       <w:r>
         <w:rPr>
           <w:noProof/>
-          <w:lang w:val="es-PE"/>
-        </w:rPr>
-        <w:instrText xml:space="preserve"> PAGEREF _Toc419558755 \h </w:instrText>
+        </w:rPr>
+        <w:instrText xml:space="preserve"> PAGEREF _Toc423707112 \h </w:instrText>
       </w:r>
       <w:r>
         <w:rPr>
@@ -1240,9 +1323,8 @@
       <w:r>
         <w:rPr>
           <w:noProof/>
-          <w:lang w:val="es-PE"/>
-        </w:rPr>
-        <w:t>1</w:t>
+        </w:rPr>
+        <w:t>4</w:t>
       </w:r>
       <w:r>
         <w:rPr>
@@ -1267,6 +1349,7 @@
       </w:pPr>
       <w:r>
         <w:rPr>
+          <w:rFonts w:cs="Arial"/>
           <w:noProof/>
           <w:lang w:val="es-PE"/>
         </w:rPr>
@@ -1284,7 +1367,6 @@
       </w:r>
       <w:r>
         <w:rPr>
-          <w:rFonts w:cs="Arial"/>
           <w:noProof/>
           <w:lang w:val="es-PE"/>
         </w:rPr>
@@ -1293,7 +1375,6 @@
       <w:r>
         <w:rPr>
           <w:noProof/>
-          <w:lang w:val="es-PE"/>
         </w:rPr>
         <w:tab/>
       </w:r>
@@ -1306,9 +1387,13 @@
       <w:r>
         <w:rPr>
           <w:noProof/>
-          <w:lang w:val="es-PE"/>
-        </w:rPr>
-        <w:instrText xml:space="preserve"> PAGEREF _Toc419558756 \h </w:instrText>
+        </w:rPr>
+        <w:instrText xml:space="preserve"> PAGEREF _Toc423707113 \h </w:instrText>
+      </w:r>
+      <w:r>
+        <w:rPr>
+          <w:noProof/>
+        </w:rPr>
       </w:r>
       <w:r>
         <w:rPr>
@@ -1318,12 +1403,9 @@
       </w:r>
       <w:r>
         <w:rPr>
-          <w:b/>
-          <w:bCs/>
-          <w:noProof/>
-          <w:lang w:val="es-ES"/>
-        </w:rPr>
-        <w:t>¡Error! Marcador no definido.</w:t>
+          <w:noProof/>
+        </w:rPr>
+        <w:t>4</w:t>
       </w:r>
       <w:r>
         <w:rPr>
@@ -1374,7 +1456,6 @@
       <w:r>
         <w:rPr>
           <w:noProof/>
-          <w:lang w:val="es-PE"/>
         </w:rPr>
         <w:tab/>
       </w:r>
@@ -1387,9 +1468,8 @@
       <w:r>
         <w:rPr>
           <w:noProof/>
-          <w:lang w:val="es-PE"/>
-        </w:rPr>
-        <w:instrText xml:space="preserve"> PAGEREF _Toc419558757 \h </w:instrText>
+        </w:rPr>
+        <w:instrText xml:space="preserve"> PAGEREF _Toc423707114 \h </w:instrText>
       </w:r>
       <w:r>
         <w:rPr>
@@ -1405,9 +1485,8 @@
       <w:r>
         <w:rPr>
           <w:noProof/>
-          <w:lang w:val="es-PE"/>
-        </w:rPr>
-        <w:t>1</w:t>
+        </w:rPr>
+        <w:t>4</w:t>
       </w:r>
       <w:r>
         <w:rPr>
@@ -1458,7 +1537,6 @@
       <w:r>
         <w:rPr>
           <w:noProof/>
-          <w:lang w:val="es-PE"/>
         </w:rPr>
         <w:tab/>
       </w:r>
@@ -1471,9 +1549,8 @@
       <w:r>
         <w:rPr>
           <w:noProof/>
-          <w:lang w:val="es-PE"/>
-        </w:rPr>
-        <w:instrText xml:space="preserve"> PAGEREF _Toc419558758 \h </w:instrText>
+        </w:rPr>
+        <w:instrText xml:space="preserve"> PAGEREF _Toc423707115 \h </w:instrText>
       </w:r>
       <w:r>
         <w:rPr>
@@ -1489,9 +1566,8 @@
       <w:r>
         <w:rPr>
           <w:noProof/>
-          <w:lang w:val="es-PE"/>
-        </w:rPr>
-        <w:t>1</w:t>
+        </w:rPr>
+        <w:t>4</w:t>
       </w:r>
       <w:r>
         <w:rPr>
@@ -1542,7 +1618,6 @@
       <w:r>
         <w:rPr>
           <w:noProof/>
-          <w:lang w:val="es-PE"/>
         </w:rPr>
         <w:tab/>
       </w:r>
@@ -1555,9 +1630,8 @@
       <w:r>
         <w:rPr>
           <w:noProof/>
-          <w:lang w:val="es-PE"/>
-        </w:rPr>
-        <w:instrText xml:space="preserve"> PAGEREF _Toc419558759 \h </w:instrText>
+        </w:rPr>
+        <w:instrText xml:space="preserve"> PAGEREF _Toc423707116 \h </w:instrText>
       </w:r>
       <w:r>
         <w:rPr>
@@ -1573,9 +1647,8 @@
       <w:r>
         <w:rPr>
           <w:noProof/>
-          <w:lang w:val="es-PE"/>
-        </w:rPr>
-        <w:t>1</w:t>
+        </w:rPr>
+        <w:t>4</w:t>
       </w:r>
       <w:r>
         <w:rPr>
@@ -1626,7 +1699,6 @@
       <w:r>
         <w:rPr>
           <w:noProof/>
-          <w:lang w:val="es-PE"/>
         </w:rPr>
         <w:tab/>
       </w:r>
@@ -1639,9 +1711,8 @@
       <w:r>
         <w:rPr>
           <w:noProof/>
-          <w:lang w:val="es-PE"/>
-        </w:rPr>
-        <w:instrText xml:space="preserve"> PAGEREF _Toc419558760 \h </w:instrText>
+        </w:rPr>
+        <w:instrText xml:space="preserve"> PAGEREF _Toc423707117 \h </w:instrText>
       </w:r>
       <w:r>
         <w:rPr>
@@ -1657,9 +1728,8 @@
       <w:r>
         <w:rPr>
           <w:noProof/>
-          <w:lang w:val="es-PE"/>
-        </w:rPr>
-        <w:t>1</w:t>
+        </w:rPr>
+        <w:t>4</w:t>
       </w:r>
       <w:r>
         <w:rPr>
@@ -1710,7 +1780,6 @@
       <w:r>
         <w:rPr>
           <w:noProof/>
-          <w:lang w:val="es-PE"/>
         </w:rPr>
         <w:tab/>
       </w:r>
@@ -1723,9 +1792,13 @@
       <w:r>
         <w:rPr>
           <w:noProof/>
-          <w:lang w:val="es-PE"/>
-        </w:rPr>
-        <w:instrText xml:space="preserve"> PAGEREF _Toc419558761 \h </w:instrText>
+        </w:rPr>
+        <w:instrText xml:space="preserve"> PAGEREF _Toc423707118 \h </w:instrText>
+      </w:r>
+      <w:r>
+        <w:rPr>
+          <w:noProof/>
+        </w:rPr>
       </w:r>
       <w:r>
         <w:rPr>
@@ -1735,12 +1808,9 @@
       </w:r>
       <w:r>
         <w:rPr>
-          <w:b/>
-          <w:bCs/>
-          <w:noProof/>
-          <w:lang w:val="es-ES"/>
-        </w:rPr>
-        <w:t>¡Error! Marcador no definido.</w:t>
+          <w:noProof/>
+        </w:rPr>
+        <w:t>4</w:t>
       </w:r>
       <w:r>
         <w:rPr>
@@ -1791,7 +1861,6 @@
       <w:r>
         <w:rPr>
           <w:noProof/>
-          <w:lang w:val="es-PE"/>
         </w:rPr>
         <w:tab/>
       </w:r>
@@ -1804,9 +1873,8 @@
       <w:r>
         <w:rPr>
           <w:noProof/>
-          <w:lang w:val="es-PE"/>
-        </w:rPr>
-        <w:instrText xml:space="preserve"> PAGEREF _Toc419558762 \h </w:instrText>
+        </w:rPr>
+        <w:instrText xml:space="preserve"> PAGEREF _Toc423707119 \h </w:instrText>
       </w:r>
       <w:r>
         <w:rPr>
@@ -1822,9 +1890,8 @@
       <w:r>
         <w:rPr>
           <w:noProof/>
-          <w:lang w:val="es-PE"/>
-        </w:rPr>
-        <w:t>1</w:t>
+        </w:rPr>
+        <w:t>4</w:t>
       </w:r>
       <w:r>
         <w:rPr>
@@ -1875,7 +1942,6 @@
       <w:r>
         <w:rPr>
           <w:noProof/>
-          <w:lang w:val="es-PE"/>
         </w:rPr>
         <w:tab/>
       </w:r>
@@ -1888,9 +1954,8 @@
       <w:r>
         <w:rPr>
           <w:noProof/>
-          <w:lang w:val="es-PE"/>
-        </w:rPr>
-        <w:instrText xml:space="preserve"> PAGEREF _Toc419558763 \h </w:instrText>
+        </w:rPr>
+        <w:instrText xml:space="preserve"> PAGEREF _Toc423707120 \h </w:instrText>
       </w:r>
       <w:r>
         <w:rPr>
@@ -1906,9 +1971,8 @@
       <w:r>
         <w:rPr>
           <w:noProof/>
-          <w:lang w:val="es-PE"/>
-        </w:rPr>
-        <w:t>1</w:t>
+        </w:rPr>
+        <w:t>5</w:t>
       </w:r>
       <w:r>
         <w:rPr>
@@ -1959,7 +2023,6 @@
       <w:r>
         <w:rPr>
           <w:noProof/>
-          <w:lang w:val="es-PE"/>
         </w:rPr>
         <w:tab/>
       </w:r>
@@ -1972,9 +2035,8 @@
       <w:r>
         <w:rPr>
           <w:noProof/>
-          <w:lang w:val="es-PE"/>
-        </w:rPr>
-        <w:instrText xml:space="preserve"> PAGEREF _Toc419558764 \h </w:instrText>
+        </w:rPr>
+        <w:instrText xml:space="preserve"> PAGEREF _Toc423707121 \h </w:instrText>
       </w:r>
       <w:r>
         <w:rPr>
@@ -1990,9 +2052,8 @@
       <w:r>
         <w:rPr>
           <w:noProof/>
-          <w:lang w:val="es-PE"/>
-        </w:rPr>
-        <w:t>1</w:t>
+        </w:rPr>
+        <w:t>5</w:t>
       </w:r>
       <w:r>
         <w:rPr>
@@ -2008,25 +2069,28 @@
           <w:tab w:val="left" w:pos="432"/>
         </w:tabs>
         <w:rPr>
-          <w:noProof/>
-          <w:lang w:val="es-PE"/>
-        </w:rPr>
-      </w:pPr>
-      <w:r>
-        <w:rPr>
-          <w:noProof/>
-          <w:lang w:val="es-PE"/>
-        </w:rPr>
-        <w:t>7.</w:t>
-      </w:r>
-      <w:r>
-        <w:rPr>
           <w:rFonts w:asciiTheme="minorHAnsi" w:eastAsiaTheme="minorEastAsia" w:hAnsiTheme="minorHAnsi" w:cstheme="minorBidi"/>
           <w:noProof/>
           <w:sz w:val="22"/>
           <w:szCs w:val="22"/>
           <w:lang w:val="es-PE" w:eastAsia="es-PE"/>
         </w:rPr>
+      </w:pPr>
+      <w:r>
+        <w:rPr>
+          <w:noProof/>
+          <w:lang w:val="es-PE"/>
+        </w:rPr>
+        <w:t>7.</w:t>
+      </w:r>
+      <w:r>
+        <w:rPr>
+          <w:rFonts w:asciiTheme="minorHAnsi" w:eastAsiaTheme="minorEastAsia" w:hAnsiTheme="minorHAnsi" w:cstheme="minorBidi"/>
+          <w:noProof/>
+          <w:sz w:val="22"/>
+          <w:szCs w:val="22"/>
+          <w:lang w:val="es-PE" w:eastAsia="es-PE"/>
+        </w:rPr>
         <w:tab/>
       </w:r>
       <w:r>
@@ -2040,7 +2104,6 @@
       <w:r>
         <w:rPr>
           <w:noProof/>
-          <w:lang w:val="es-PE"/>
         </w:rPr>
         <w:tab/>
       </w:r>
@@ -2053,9 +2116,8 @@
       <w:r>
         <w:rPr>
           <w:noProof/>
-          <w:lang w:val="es-PE"/>
-        </w:rPr>
-        <w:instrText xml:space="preserve"> PAGEREF _Toc419558765 \h </w:instrText>
+        </w:rPr>
+        <w:instrText xml:space="preserve"> PAGEREF _Toc423707122 \h </w:instrText>
       </w:r>
       <w:r>
         <w:rPr>
@@ -2071,9 +2133,8 @@
       <w:r>
         <w:rPr>
           <w:noProof/>
-          <w:lang w:val="es-PE"/>
-        </w:rPr>
-        <w:t>1</w:t>
+        </w:rPr>
+        <w:t>6</w:t>
       </w:r>
       <w:r>
         <w:rPr>
@@ -2081,142 +2142,6 @@
         </w:rPr>
         <w:fldChar w:fldCharType="end"/>
       </w:r>
-    </w:p>
-    <w:p>
-      <w:pPr>
-        <w:rPr>
-          <w:rFonts w:eastAsiaTheme="minorEastAsia"/>
-          <w:lang w:val="es-PE"/>
-        </w:rPr>
-      </w:pPr>
-    </w:p>
-    <w:p>
-      <w:pPr>
-        <w:rPr>
-          <w:rFonts w:eastAsiaTheme="minorEastAsia"/>
-          <w:lang w:val="es-PE"/>
-        </w:rPr>
-      </w:pPr>
-    </w:p>
-    <w:p>
-      <w:pPr>
-        <w:rPr>
-          <w:rFonts w:eastAsiaTheme="minorEastAsia"/>
-          <w:lang w:val="es-PE"/>
-        </w:rPr>
-      </w:pPr>
-    </w:p>
-    <w:p>
-      <w:pPr>
-        <w:rPr>
-          <w:rFonts w:eastAsiaTheme="minorEastAsia"/>
-          <w:lang w:val="es-PE"/>
-        </w:rPr>
-      </w:pPr>
-    </w:p>
-    <w:p>
-      <w:pPr>
-        <w:rPr>
-          <w:rFonts w:eastAsiaTheme="minorEastAsia"/>
-          <w:lang w:val="es-PE"/>
-        </w:rPr>
-      </w:pPr>
-    </w:p>
-    <w:p>
-      <w:pPr>
-        <w:rPr>
-          <w:rFonts w:eastAsiaTheme="minorEastAsia"/>
-          <w:lang w:val="es-PE"/>
-        </w:rPr>
-      </w:pPr>
-    </w:p>
-    <w:p>
-      <w:pPr>
-        <w:rPr>
-          <w:rFonts w:eastAsiaTheme="minorEastAsia"/>
-          <w:lang w:val="es-PE"/>
-        </w:rPr>
-      </w:pPr>
-    </w:p>
-    <w:p>
-      <w:pPr>
-        <w:rPr>
-          <w:rFonts w:eastAsiaTheme="minorEastAsia"/>
-          <w:lang w:val="es-PE"/>
-        </w:rPr>
-      </w:pPr>
-    </w:p>
-    <w:p>
-      <w:pPr>
-        <w:rPr>
-          <w:rFonts w:eastAsiaTheme="minorEastAsia"/>
-          <w:lang w:val="es-PE"/>
-        </w:rPr>
-      </w:pPr>
-    </w:p>
-    <w:p>
-      <w:pPr>
-        <w:rPr>
-          <w:rFonts w:eastAsiaTheme="minorEastAsia"/>
-          <w:lang w:val="es-PE"/>
-        </w:rPr>
-      </w:pPr>
-    </w:p>
-    <w:p>
-      <w:pPr>
-        <w:rPr>
-          <w:rFonts w:eastAsiaTheme="minorEastAsia"/>
-          <w:lang w:val="es-PE"/>
-        </w:rPr>
-      </w:pPr>
-    </w:p>
-    <w:p>
-      <w:pPr>
-        <w:rPr>
-          <w:rFonts w:eastAsiaTheme="minorEastAsia"/>
-          <w:lang w:val="es-PE"/>
-        </w:rPr>
-      </w:pPr>
-    </w:p>
-    <w:p>
-      <w:pPr>
-        <w:rPr>
-          <w:rFonts w:eastAsiaTheme="minorEastAsia"/>
-          <w:lang w:val="es-PE"/>
-        </w:rPr>
-      </w:pPr>
-    </w:p>
-    <w:p>
-      <w:pPr>
-        <w:rPr>
-          <w:rFonts w:eastAsiaTheme="minorEastAsia"/>
-          <w:lang w:val="es-PE"/>
-        </w:rPr>
-      </w:pPr>
-    </w:p>
-    <w:p>
-      <w:pPr>
-        <w:rPr>
-          <w:rFonts w:eastAsiaTheme="minorEastAsia"/>
-          <w:lang w:val="es-PE"/>
-        </w:rPr>
-      </w:pPr>
-    </w:p>
-    <w:p>
-      <w:pPr>
-        <w:rPr>
-          <w:rFonts w:eastAsiaTheme="minorEastAsia"/>
-          <w:lang w:val="es-PE"/>
-        </w:rPr>
-      </w:pPr>
-    </w:p>
-    <w:p>
-      <w:pPr>
-        <w:rPr>
-          <w:rFonts w:eastAsiaTheme="minorEastAsia"/>
-          <w:lang w:val="es-PE"/>
-        </w:rPr>
-      </w:pPr>
     </w:p>
     <w:p>
       <w:pPr>
@@ -2240,28 +2165,7 @@
         </w:rPr>
         <w:fldChar w:fldCharType="end"/>
       </w:r>
-      <w:bookmarkStart w:id="0" w:name="_Toc419558748"/>
-      <w:r>
-        <w:rPr>
-          <w:rFonts w:cs="Arial"/>
-          <w:noProof/>
-          <w:sz w:val="36"/>
-          <w:szCs w:val="44"/>
-          <w:lang w:val="es-PE"/>
-        </w:rPr>
-        <w:t xml:space="preserve">Especificación de Caso de Uso: </w:t>
-      </w:r>
-      <w:r>
-        <w:rPr>
-          <w:rFonts w:cs="Arial"/>
-          <w:noProof/>
-          <w:sz w:val="36"/>
-          <w:szCs w:val="44"/>
-          <w:lang w:val="es-PE"/>
-        </w:rPr>
-        <w:t>Consultar Información</w:t>
-      </w:r>
-      <w:bookmarkEnd w:id="0"/>
+      <w:bookmarkStart w:id="0" w:name="_Toc423707105"/>
     </w:p>
     <w:p>
       <w:pPr>
@@ -2270,6 +2174,167 @@
           <w:ilvl w:val="0"/>
           <w:numId w:val="0"/>
         </w:numPr>
+        <w:jc w:val="center"/>
+        <w:rPr>
+          <w:rFonts w:cs="Arial"/>
+          <w:szCs w:val="24"/>
+          <w:lang w:val="es-PE"/>
+        </w:rPr>
+      </w:pPr>
+    </w:p>
+    <w:p>
+      <w:pPr>
+        <w:pStyle w:val="Ttulo1"/>
+        <w:numPr>
+          <w:ilvl w:val="0"/>
+          <w:numId w:val="0"/>
+        </w:numPr>
+        <w:jc w:val="center"/>
+        <w:rPr>
+          <w:rFonts w:cs="Arial"/>
+          <w:szCs w:val="24"/>
+          <w:lang w:val="es-PE"/>
+        </w:rPr>
+      </w:pPr>
+    </w:p>
+    <w:p>
+      <w:pPr>
+        <w:pStyle w:val="Ttulo1"/>
+        <w:numPr>
+          <w:ilvl w:val="0"/>
+          <w:numId w:val="0"/>
+        </w:numPr>
+        <w:jc w:val="center"/>
+        <w:rPr>
+          <w:rFonts w:cs="Arial"/>
+          <w:szCs w:val="24"/>
+          <w:lang w:val="es-PE"/>
+        </w:rPr>
+      </w:pPr>
+    </w:p>
+    <w:p>
+      <w:pPr>
+        <w:pStyle w:val="Ttulo1"/>
+        <w:numPr>
+          <w:ilvl w:val="0"/>
+          <w:numId w:val="0"/>
+        </w:numPr>
+        <w:jc w:val="center"/>
+        <w:rPr>
+          <w:rFonts w:cs="Arial"/>
+          <w:szCs w:val="24"/>
+          <w:lang w:val="es-PE"/>
+        </w:rPr>
+      </w:pPr>
+    </w:p>
+    <w:p>
+      <w:pPr>
+        <w:pStyle w:val="Ttulo1"/>
+        <w:numPr>
+          <w:ilvl w:val="0"/>
+          <w:numId w:val="0"/>
+        </w:numPr>
+        <w:jc w:val="center"/>
+        <w:rPr>
+          <w:rFonts w:cs="Arial"/>
+          <w:szCs w:val="24"/>
+          <w:lang w:val="es-PE"/>
+        </w:rPr>
+      </w:pPr>
+    </w:p>
+    <w:p>
+      <w:pPr>
+        <w:pStyle w:val="Ttulo1"/>
+        <w:numPr>
+          <w:ilvl w:val="0"/>
+          <w:numId w:val="0"/>
+        </w:numPr>
+        <w:jc w:val="center"/>
+        <w:rPr>
+          <w:rFonts w:cs="Arial"/>
+          <w:szCs w:val="24"/>
+          <w:lang w:val="es-PE"/>
+        </w:rPr>
+      </w:pPr>
+    </w:p>
+    <w:p>
+      <w:pPr>
+        <w:rPr>
+          <w:lang w:val="es-PE"/>
+        </w:rPr>
+      </w:pPr>
+    </w:p>
+    <w:p>
+      <w:pPr>
+        <w:rPr>
+          <w:lang w:val="es-PE"/>
+        </w:rPr>
+      </w:pPr>
+    </w:p>
+    <w:p>
+      <w:pPr>
+        <w:pStyle w:val="Ttulo1"/>
+        <w:numPr>
+          <w:ilvl w:val="0"/>
+          <w:numId w:val="0"/>
+        </w:numPr>
+        <w:rPr>
+          <w:rFonts w:cs="Arial"/>
+          <w:szCs w:val="24"/>
+          <w:lang w:val="es-PE"/>
+        </w:rPr>
+      </w:pPr>
+    </w:p>
+    <w:p>
+      <w:pPr>
+        <w:rPr>
+          <w:lang w:val="es-PE"/>
+        </w:rPr>
+      </w:pPr>
+    </w:p>
+    <w:p>
+      <w:pPr>
+        <w:pStyle w:val="Ttulo1"/>
+        <w:numPr>
+          <w:ilvl w:val="0"/>
+          <w:numId w:val="0"/>
+        </w:numPr>
+        <w:jc w:val="center"/>
+        <w:rPr>
+          <w:rFonts w:cs="Arial"/>
+          <w:szCs w:val="24"/>
+          <w:lang w:val="es-PE"/>
+        </w:rPr>
+      </w:pPr>
+      <w:r>
+        <w:rPr>
+          <w:rFonts w:cs="Arial"/>
+          <w:noProof/>
+          <w:sz w:val="36"/>
+          <w:szCs w:val="44"/>
+          <w:lang w:val="es-PE"/>
+        </w:rPr>
+        <w:t xml:space="preserve">Especificación de Caso de Uso: </w:t>
+      </w:r>
+      <w:r>
+        <w:rPr>
+          <w:rFonts w:cs="Arial"/>
+          <w:noProof/>
+          <w:sz w:val="36"/>
+          <w:szCs w:val="44"/>
+          <w:lang w:val="es-PE"/>
+        </w:rPr>
+        <w:t>Consultar Información</w:t>
+      </w:r>
+      <w:bookmarkEnd w:id="0"/>
+    </w:p>
+    <w:p>
+      <w:pPr>
+        <w:pStyle w:val="Ttulo1"/>
+        <w:numPr>
+          <w:ilvl w:val="0"/>
+          <w:numId w:val="0"/>
+        </w:numPr>
         <w:rPr>
           <w:rFonts w:cs="Arial"/>
           <w:sz w:val="22"/>
@@ -2277,7 +2342,7 @@
           <w:lang w:val="es-PE"/>
         </w:rPr>
       </w:pPr>
-      <w:bookmarkStart w:id="1" w:name="_Toc419558749"/>
+      <w:bookmarkStart w:id="1" w:name="_Toc423707106"/>
       <w:r>
         <w:rPr>
           <w:rFonts w:cs="Arial"/>
@@ -2319,7 +2384,7 @@
       <w:bookmarkStart w:id="2" w:name="_Toc423410238"/>
       <w:bookmarkStart w:id="3" w:name="_Toc425054504"/>
       <w:bookmarkStart w:id="4" w:name="_Toc18988767"/>
-      <w:bookmarkStart w:id="5" w:name="_Toc419558750"/>
+      <w:bookmarkStart w:id="5" w:name="_Toc423707107"/>
       <w:bookmarkStart w:id="6" w:name="_Toc423410239"/>
       <w:bookmarkStart w:id="7" w:name="_Toc425054505"/>
       <w:r>
@@ -2381,6 +2446,13 @@
           <w:lang w:val="es-PE"/>
         </w:rPr>
         <w:t>ario</w:t>
+      </w:r>
+      <w:r>
+        <w:rPr>
+          <w:rFonts w:ascii="Arial" w:hAnsi="Arial" w:cs="Arial"/>
+          <w:lang w:val="es-PE"/>
+        </w:rPr>
+        <w:t xml:space="preserve"> y usuarios</w:t>
       </w:r>
       <w:r>
         <w:rPr>
@@ -2404,7 +2476,7 @@
           <w:lang w:val="es-PE"/>
         </w:rPr>
       </w:pPr>
-      <w:bookmarkStart w:id="8" w:name="_Toc419558751"/>
+      <w:bookmarkStart w:id="8" w:name="_Toc423707108"/>
       <w:r>
         <w:rPr>
           <w:rFonts w:cs="Arial"/>
@@ -2500,7 +2572,7 @@
           <w:lang w:val="es-PE"/>
         </w:rPr>
       </w:pPr>
-      <w:bookmarkStart w:id="9" w:name="_Toc419558752"/>
+      <w:bookmarkStart w:id="9" w:name="_Toc423707109"/>
       <w:r>
         <w:rPr>
           <w:rFonts w:cs="Arial"/>
@@ -2530,7 +2602,7 @@
           <w:lang w:val="es-PE"/>
         </w:rPr>
       </w:pPr>
-      <w:bookmarkStart w:id="10" w:name="_Toc419558753"/>
+      <w:bookmarkStart w:id="10" w:name="_Toc423707110"/>
       <w:r>
         <w:rPr>
           <w:rFonts w:cs="Arial"/>
@@ -2579,21 +2651,7 @@
           <w:rFonts w:ascii="Arial" w:hAnsi="Arial" w:cs="Arial"/>
           <w:lang w:val="es-PE"/>
         </w:rPr>
-        <w:t>/cocinero</w:t>
-      </w:r>
-      <w:r>
-        <w:rPr>
-          <w:rFonts w:ascii="Arial" w:hAnsi="Arial" w:cs="Arial"/>
-          <w:lang w:val="es-PE"/>
-        </w:rPr>
-        <w:t xml:space="preserve"> ingresa a la opción comida</w:t>
-      </w:r>
-      <w:r>
-        <w:rPr>
-          <w:rFonts w:ascii="Arial" w:hAnsi="Arial" w:cs="Arial"/>
-          <w:lang w:val="es-PE"/>
-        </w:rPr>
-        <w:t>.</w:t>
+        <w:t>/cocinero ingresa a la aplicación web (sin identificarse).</w:t>
       </w:r>
     </w:p>
     <w:p>
@@ -2614,14 +2672,7 @@
           <w:rFonts w:ascii="Arial" w:hAnsi="Arial" w:cs="Arial"/>
           <w:lang w:val="es-PE"/>
         </w:rPr>
-        <w:t>El usuario</w:t>
-      </w:r>
-      <w:r>
-        <w:rPr>
-          <w:rFonts w:ascii="Arial" w:hAnsi="Arial" w:cs="Arial"/>
-          <w:lang w:val="es-PE"/>
-        </w:rPr>
-        <w:t>/administrador</w:t>
+        <w:t>El usuario/administrador</w:t>
       </w:r>
       <w:r>
         <w:rPr>
@@ -2635,7 +2686,14 @@
           <w:rFonts w:ascii="Arial" w:hAnsi="Arial" w:cs="Arial"/>
           <w:lang w:val="es-PE"/>
         </w:rPr>
-        <w:t xml:space="preserve"> elije la categoría que desea</w:t>
+        <w:t xml:space="preserve"> ingresa a la opción </w:t>
+      </w:r>
+      <w:r>
+        <w:rPr>
+          <w:rFonts w:ascii="Arial" w:hAnsi="Arial" w:cs="Arial"/>
+          <w:lang w:val="es-PE"/>
+        </w:rPr>
+        <w:t>La Carta</w:t>
       </w:r>
       <w:r>
         <w:rPr>
@@ -2663,6 +2721,55 @@
           <w:rFonts w:ascii="Arial" w:hAnsi="Arial" w:cs="Arial"/>
           <w:lang w:val="es-PE"/>
         </w:rPr>
+        <w:t>El usuario</w:t>
+      </w:r>
+      <w:r>
+        <w:rPr>
+          <w:rFonts w:ascii="Arial" w:hAnsi="Arial" w:cs="Arial"/>
+          <w:lang w:val="es-PE"/>
+        </w:rPr>
+        <w:t>/administrador</w:t>
+      </w:r>
+      <w:r>
+        <w:rPr>
+          <w:rFonts w:ascii="Arial" w:hAnsi="Arial" w:cs="Arial"/>
+          <w:lang w:val="es-PE"/>
+        </w:rPr>
+        <w:t>/cocinero</w:t>
+      </w:r>
+      <w:r>
+        <w:rPr>
+          <w:rFonts w:ascii="Arial" w:hAnsi="Arial" w:cs="Arial"/>
+          <w:lang w:val="es-PE"/>
+        </w:rPr>
+        <w:t xml:space="preserve"> elije la categoría que desea</w:t>
+      </w:r>
+      <w:r>
+        <w:rPr>
+          <w:rFonts w:ascii="Arial" w:hAnsi="Arial" w:cs="Arial"/>
+          <w:lang w:val="es-PE"/>
+        </w:rPr>
+        <w:t>.</w:t>
+      </w:r>
+    </w:p>
+    <w:p>
+      <w:pPr>
+        <w:pStyle w:val="Prrafodelista"/>
+        <w:numPr>
+          <w:ilvl w:val="0"/>
+          <w:numId w:val="4"/>
+        </w:numPr>
+        <w:rPr>
+          <w:rFonts w:ascii="Arial" w:hAnsi="Arial" w:cs="Arial"/>
+          <w:i/>
+          <w:lang w:val="es-PE"/>
+        </w:rPr>
+      </w:pPr>
+      <w:r>
+        <w:rPr>
+          <w:rFonts w:ascii="Arial" w:hAnsi="Arial" w:cs="Arial"/>
+          <w:lang w:val="es-PE"/>
+        </w:rPr>
         <w:t>El sistema muestra la lista de comidas de la categoría</w:t>
       </w:r>
       <w:r>
@@ -2682,7 +2789,7 @@
           <w:lang w:val="es-PE"/>
         </w:rPr>
       </w:pPr>
-      <w:bookmarkStart w:id="11" w:name="_Toc419558754"/>
+      <w:bookmarkStart w:id="11" w:name="_Toc423707111"/>
       <w:r>
         <w:rPr>
           <w:rFonts w:cs="Arial"/>
@@ -2719,6 +2826,34 @@
         <w:t>ocal</w:t>
       </w:r>
       <w:bookmarkEnd w:id="11"/>
+    </w:p>
+    <w:p>
+      <w:pPr>
+        <w:pStyle w:val="Prrafodelista"/>
+        <w:numPr>
+          <w:ilvl w:val="0"/>
+          <w:numId w:val="4"/>
+        </w:numPr>
+        <w:rPr>
+          <w:rFonts w:ascii="Arial" w:hAnsi="Arial" w:cs="Arial"/>
+          <w:i/>
+          <w:lang w:val="es-PE"/>
+        </w:rPr>
+      </w:pPr>
+      <w:r>
+        <w:rPr>
+          <w:rFonts w:ascii="Arial" w:hAnsi="Arial" w:cs="Arial"/>
+          <w:lang w:val="es-PE"/>
+        </w:rPr>
+        <w:t>El usuario/administrador</w:t>
+      </w:r>
+      <w:r>
+        <w:rPr>
+          <w:rFonts w:ascii="Arial" w:hAnsi="Arial" w:cs="Arial"/>
+          <w:lang w:val="es-PE"/>
+        </w:rPr>
+        <w:t>/cocinero ingresa a la aplicación web (sin identificarse).</w:t>
+      </w:r>
     </w:p>
     <w:p>
       <w:pPr>
@@ -2834,7 +2969,7 @@
           <w:lang w:val="es-PE"/>
         </w:rPr>
       </w:pPr>
-      <w:bookmarkStart w:id="12" w:name="_Toc419558755"/>
+      <w:bookmarkStart w:id="12" w:name="_Toc423707112"/>
       <w:r>
         <w:rPr>
           <w:rFonts w:cs="Arial"/>
@@ -2968,7 +3103,21 @@
           <w:rFonts w:ascii="Arial" w:hAnsi="Arial" w:cs="Arial"/>
           <w:lang w:val="es-PE"/>
         </w:rPr>
-        <w:t xml:space="preserve"> ingresa a la opción detalles de usuario.</w:t>
+        <w:t xml:space="preserve"> ingresa a la opción </w:t>
+      </w:r>
+      <w:r>
+        <w:rPr>
+          <w:rFonts w:ascii="Arial" w:hAnsi="Arial" w:cs="Arial"/>
+          <w:lang w:val="es-PE"/>
+        </w:rPr>
+        <w:t>datos</w:t>
+      </w:r>
+      <w:r>
+        <w:rPr>
+          <w:rFonts w:ascii="Arial" w:hAnsi="Arial" w:cs="Arial"/>
+          <w:lang w:val="es-PE"/>
+        </w:rPr>
+        <w:t xml:space="preserve"> usuario.</w:t>
       </w:r>
     </w:p>
     <w:p>
@@ -2989,8 +3138,309 @@
           <w:rFonts w:ascii="Arial" w:hAnsi="Arial" w:cs="Arial"/>
           <w:lang w:val="es-PE"/>
         </w:rPr>
-        <w:t>El sistema muestra la información del usuario.</w:t>
-      </w:r>
+        <w:t>El sistema muestra la información del usuario</w:t>
+      </w:r>
+      <w:r>
+        <w:rPr>
+          <w:rFonts w:ascii="Arial" w:hAnsi="Arial" w:cs="Arial"/>
+          <w:lang w:val="es-PE"/>
+        </w:rPr>
+        <w:t xml:space="preserve"> identificado</w:t>
+      </w:r>
+      <w:r>
+        <w:rPr>
+          <w:rFonts w:ascii="Arial" w:hAnsi="Arial" w:cs="Arial"/>
+          <w:lang w:val="es-PE"/>
+        </w:rPr>
+        <w:t>.</w:t>
+      </w:r>
+    </w:p>
+    <w:p>
+      <w:pPr>
+        <w:pStyle w:val="Ttulo2"/>
+        <w:numPr>
+          <w:ilvl w:val="0"/>
+          <w:numId w:val="0"/>
+        </w:numPr>
+        <w:ind w:firstLine="720"/>
+        <w:rPr>
+          <w:noProof/>
+          <w:lang w:val="es-PE"/>
+        </w:rPr>
+      </w:pPr>
+      <w:bookmarkStart w:id="13" w:name="_Toc423707113"/>
+      <w:r>
+        <w:rPr>
+          <w:rFonts w:cs="Arial"/>
+          <w:lang w:val="es-PE"/>
+        </w:rPr>
+        <w:t>2.4</w:t>
+      </w:r>
+      <w:r>
+        <w:rPr>
+          <w:rFonts w:cs="Arial"/>
+          <w:lang w:val="es-PE"/>
+        </w:rPr>
+        <w:tab/>
+      </w:r>
+      <w:r>
+        <w:rPr>
+          <w:noProof/>
+          <w:lang w:val="es-PE"/>
+        </w:rPr>
+        <w:t>Flujo Básico Visualizar Usuarios</w:t>
+      </w:r>
+      <w:bookmarkEnd w:id="13"/>
+    </w:p>
+    <w:p>
+      <w:pPr>
+        <w:pStyle w:val="Prrafodelista"/>
+        <w:numPr>
+          <w:ilvl w:val="0"/>
+          <w:numId w:val="4"/>
+        </w:numPr>
+        <w:rPr>
+          <w:rFonts w:ascii="Arial" w:hAnsi="Arial" w:cs="Arial"/>
+          <w:lang w:val="es-PE"/>
+        </w:rPr>
+      </w:pPr>
+      <w:r>
+        <w:rPr>
+          <w:rFonts w:ascii="Arial" w:hAnsi="Arial" w:cs="Arial"/>
+          <w:lang w:val="es-PE"/>
+        </w:rPr>
+        <w:t>A</w:t>
+      </w:r>
+      <w:r>
+        <w:rPr>
+          <w:rFonts w:ascii="Arial" w:hAnsi="Arial" w:cs="Arial"/>
+          <w:lang w:val="es-PE"/>
+        </w:rPr>
+        <w:t xml:space="preserve">dministrador se identifica en el </w:t>
+      </w:r>
+      <w:proofErr w:type="spellStart"/>
+      <w:r>
+        <w:rPr>
+          <w:rFonts w:ascii="Arial" w:hAnsi="Arial" w:cs="Arial"/>
+          <w:lang w:val="es-PE"/>
+        </w:rPr>
+        <w:t>login</w:t>
+      </w:r>
+      <w:proofErr w:type="spellEnd"/>
+      <w:r>
+        <w:rPr>
+          <w:rFonts w:ascii="Arial" w:hAnsi="Arial" w:cs="Arial"/>
+          <w:lang w:val="es-PE"/>
+        </w:rPr>
+        <w:t>.</w:t>
+      </w:r>
+    </w:p>
+    <w:p>
+      <w:pPr>
+        <w:pStyle w:val="Prrafodelista"/>
+        <w:numPr>
+          <w:ilvl w:val="0"/>
+          <w:numId w:val="4"/>
+        </w:numPr>
+        <w:jc w:val="both"/>
+        <w:rPr>
+          <w:rFonts w:ascii="Arial" w:hAnsi="Arial" w:cs="Arial"/>
+          <w:lang w:val="es-PE"/>
+        </w:rPr>
+      </w:pPr>
+      <w:r>
+        <w:rPr>
+          <w:rFonts w:ascii="Arial" w:hAnsi="Arial" w:cs="Arial"/>
+          <w:lang w:val="es-PE"/>
+        </w:rPr>
+        <w:t>El administrador ingresa a la opción Usuarios</w:t>
+      </w:r>
+      <w:r>
+        <w:rPr>
+          <w:rFonts w:ascii="Arial" w:hAnsi="Arial" w:cs="Arial"/>
+          <w:lang w:val="es-PE"/>
+        </w:rPr>
+        <w:t>.</w:t>
+      </w:r>
+    </w:p>
+    <w:p>
+      <w:pPr>
+        <w:pStyle w:val="Prrafodelista"/>
+        <w:numPr>
+          <w:ilvl w:val="0"/>
+          <w:numId w:val="4"/>
+        </w:numPr>
+        <w:jc w:val="both"/>
+        <w:rPr>
+          <w:rFonts w:ascii="Arial" w:hAnsi="Arial" w:cs="Arial"/>
+          <w:lang w:val="es-PE"/>
+        </w:rPr>
+      </w:pPr>
+      <w:r>
+        <w:rPr>
+          <w:rFonts w:ascii="Arial" w:hAnsi="Arial" w:cs="Arial"/>
+          <w:lang w:val="es-PE"/>
+        </w:rPr>
+        <w:t>El sistema muestra la lista</w:t>
+      </w:r>
+      <w:r>
+        <w:rPr>
+          <w:rFonts w:ascii="Arial" w:hAnsi="Arial" w:cs="Arial"/>
+          <w:lang w:val="es-PE"/>
+        </w:rPr>
+        <w:t xml:space="preserve"> de</w:t>
+      </w:r>
+      <w:r>
+        <w:rPr>
+          <w:rFonts w:ascii="Arial" w:hAnsi="Arial" w:cs="Arial"/>
+          <w:lang w:val="es-PE"/>
+        </w:rPr>
+        <w:t xml:space="preserve"> </w:t>
+      </w:r>
+      <w:r>
+        <w:rPr>
+          <w:rFonts w:ascii="Arial" w:hAnsi="Arial" w:cs="Arial"/>
+          <w:lang w:val="es-PE"/>
+        </w:rPr>
+        <w:t>l</w:t>
+      </w:r>
+      <w:r>
+        <w:rPr>
+          <w:rFonts w:ascii="Arial" w:hAnsi="Arial" w:cs="Arial"/>
+          <w:lang w:val="es-PE"/>
+        </w:rPr>
+        <w:t>os</w:t>
+      </w:r>
+      <w:r>
+        <w:rPr>
+          <w:rFonts w:ascii="Arial" w:hAnsi="Arial" w:cs="Arial"/>
+          <w:lang w:val="es-PE"/>
+        </w:rPr>
+        <w:t xml:space="preserve"> usuario</w:t>
+      </w:r>
+      <w:r>
+        <w:rPr>
+          <w:rFonts w:ascii="Arial" w:hAnsi="Arial" w:cs="Arial"/>
+          <w:lang w:val="es-PE"/>
+        </w:rPr>
+        <w:t>s registrado</w:t>
+      </w:r>
+      <w:r>
+        <w:rPr>
+          <w:rFonts w:ascii="Arial" w:hAnsi="Arial" w:cs="Arial"/>
+          <w:lang w:val="es-PE"/>
+        </w:rPr>
+        <w:t>.</w:t>
+      </w:r>
+    </w:p>
+    <w:p>
+      <w:pPr>
+        <w:jc w:val="both"/>
+        <w:rPr>
+          <w:rFonts w:ascii="Arial" w:hAnsi="Arial" w:cs="Arial"/>
+          <w:lang w:val="es-PE"/>
+        </w:rPr>
+      </w:pPr>
+    </w:p>
+    <w:p>
+      <w:pPr>
+        <w:jc w:val="both"/>
+        <w:rPr>
+          <w:rFonts w:ascii="Arial" w:hAnsi="Arial" w:cs="Arial"/>
+          <w:lang w:val="es-PE"/>
+        </w:rPr>
+      </w:pPr>
+    </w:p>
+    <w:p>
+      <w:pPr>
+        <w:jc w:val="both"/>
+        <w:rPr>
+          <w:rFonts w:ascii="Arial" w:hAnsi="Arial" w:cs="Arial"/>
+          <w:lang w:val="es-PE"/>
+        </w:rPr>
+      </w:pPr>
+    </w:p>
+    <w:p>
+      <w:pPr>
+        <w:jc w:val="both"/>
+        <w:rPr>
+          <w:rFonts w:ascii="Arial" w:hAnsi="Arial" w:cs="Arial"/>
+          <w:lang w:val="es-PE"/>
+        </w:rPr>
+      </w:pPr>
+    </w:p>
+    <w:p>
+      <w:pPr>
+        <w:jc w:val="both"/>
+        <w:rPr>
+          <w:rFonts w:ascii="Arial" w:hAnsi="Arial" w:cs="Arial"/>
+          <w:lang w:val="es-PE"/>
+        </w:rPr>
+      </w:pPr>
+    </w:p>
+    <w:p>
+      <w:pPr>
+        <w:jc w:val="both"/>
+        <w:rPr>
+          <w:rFonts w:ascii="Arial" w:hAnsi="Arial" w:cs="Arial"/>
+          <w:lang w:val="es-PE"/>
+        </w:rPr>
+      </w:pPr>
+    </w:p>
+    <w:p>
+      <w:pPr>
+        <w:jc w:val="both"/>
+        <w:rPr>
+          <w:rFonts w:ascii="Arial" w:hAnsi="Arial" w:cs="Arial"/>
+          <w:lang w:val="es-PE"/>
+        </w:rPr>
+      </w:pPr>
+    </w:p>
+    <w:p>
+      <w:pPr>
+        <w:jc w:val="both"/>
+        <w:rPr>
+          <w:rFonts w:ascii="Arial" w:hAnsi="Arial" w:cs="Arial"/>
+          <w:lang w:val="es-PE"/>
+        </w:rPr>
+      </w:pPr>
+    </w:p>
+    <w:p>
+      <w:pPr>
+        <w:jc w:val="both"/>
+        <w:rPr>
+          <w:rFonts w:ascii="Arial" w:hAnsi="Arial" w:cs="Arial"/>
+          <w:lang w:val="es-PE"/>
+        </w:rPr>
+      </w:pPr>
+    </w:p>
+    <w:p>
+      <w:pPr>
+        <w:jc w:val="both"/>
+        <w:rPr>
+          <w:rFonts w:ascii="Arial" w:hAnsi="Arial" w:cs="Arial"/>
+          <w:lang w:val="es-PE"/>
+        </w:rPr>
+      </w:pPr>
+    </w:p>
+    <w:p>
+      <w:pPr>
+        <w:jc w:val="both"/>
+        <w:rPr>
+          <w:rFonts w:ascii="Arial" w:hAnsi="Arial" w:cs="Arial"/>
+          <w:lang w:val="es-PE"/>
+        </w:rPr>
+      </w:pPr>
+    </w:p>
+    <w:p>
+      <w:pPr>
+        <w:ind w:left="1440"/>
+        <w:jc w:val="both"/>
+        <w:rPr>
+          <w:rFonts w:ascii="Arial" w:hAnsi="Arial" w:cs="Arial"/>
+          <w:lang w:val="es-PE"/>
+        </w:rPr>
+      </w:pPr>
     </w:p>
     <w:p>
       <w:pPr>
@@ -3001,9 +3451,9 @@
           <w:lang w:val="es-PE"/>
         </w:rPr>
       </w:pPr>
-      <w:bookmarkStart w:id="13" w:name="_Toc423410241"/>
-      <w:bookmarkStart w:id="14" w:name="_Toc425054507"/>
-      <w:bookmarkStart w:id="15" w:name="_Toc419558757"/>
+      <w:bookmarkStart w:id="14" w:name="_Toc423410241"/>
+      <w:bookmarkStart w:id="15" w:name="_Toc425054507"/>
+      <w:bookmarkStart w:id="16" w:name="_Toc423707114"/>
       <w:r>
         <w:rPr>
           <w:rFonts w:cs="Arial"/>
@@ -3012,9 +3462,9 @@
         </w:rPr>
         <w:t>Flujos Alternativos</w:t>
       </w:r>
-      <w:bookmarkEnd w:id="13"/>
       <w:bookmarkEnd w:id="14"/>
       <w:bookmarkEnd w:id="15"/>
+      <w:bookmarkEnd w:id="16"/>
       <w:r>
         <w:rPr>
           <w:rFonts w:cs="Arial"/>
@@ -3033,7 +3483,7 @@
           <w:lang w:val="es-PE"/>
         </w:rPr>
       </w:pPr>
-      <w:bookmarkStart w:id="16" w:name="_Toc419558758"/>
+      <w:bookmarkStart w:id="17" w:name="_Toc423707115"/>
       <w:r>
         <w:rPr>
           <w:rFonts w:cs="Arial"/>
@@ -3055,7 +3505,7 @@
         </w:rPr>
         <w:t>roducto</w:t>
       </w:r>
-      <w:bookmarkEnd w:id="16"/>
+      <w:bookmarkEnd w:id="17"/>
     </w:p>
     <w:p>
       <w:pPr>
@@ -3097,7 +3547,14 @@
           <w:rFonts w:ascii="Arial" w:hAnsi="Arial" w:cs="Arial"/>
           <w:lang w:val="es-PE"/>
         </w:rPr>
-        <w:t xml:space="preserve"> puede cambiar de tipo de categoría en cualquier instante</w:t>
+        <w:t xml:space="preserve"> puede cambiar de tipo de C</w:t>
+      </w:r>
+      <w:r>
+        <w:rPr>
+          <w:rFonts w:ascii="Arial" w:hAnsi="Arial" w:cs="Arial"/>
+          <w:lang w:val="es-PE"/>
+        </w:rPr>
+        <w:t>ategoría en cualquier instante</w:t>
       </w:r>
       <w:r>
         <w:rPr>
@@ -3151,7 +3608,21 @@
           <w:rFonts w:ascii="Arial" w:hAnsi="Arial" w:cs="Arial"/>
           <w:lang w:val="es-PE"/>
         </w:rPr>
-        <w:t xml:space="preserve"> puede salir de la opción comida en cualquier instante.</w:t>
+        <w:t xml:space="preserve"> puede salir de la opción </w:t>
+      </w:r>
+      <w:r>
+        <w:rPr>
+          <w:rFonts w:ascii="Arial" w:hAnsi="Arial" w:cs="Arial"/>
+          <w:lang w:val="es-PE"/>
+        </w:rPr>
+        <w:t>La Carta</w:t>
+      </w:r>
+      <w:r>
+        <w:rPr>
+          <w:rFonts w:ascii="Arial" w:hAnsi="Arial" w:cs="Arial"/>
+          <w:lang w:val="es-PE"/>
+        </w:rPr>
+        <w:t xml:space="preserve"> en cualquier instante.</w:t>
       </w:r>
     </w:p>
     <w:p>
@@ -3163,7 +3634,7 @@
           <w:lang w:val="es-PE"/>
         </w:rPr>
       </w:pPr>
-      <w:bookmarkStart w:id="17" w:name="_Toc419558759"/>
+      <w:bookmarkStart w:id="18" w:name="_Toc423707116"/>
       <w:r>
         <w:rPr>
           <w:rFonts w:cs="Arial"/>
@@ -3185,7 +3656,7 @@
         </w:rPr>
         <w:t>ocal</w:t>
       </w:r>
-      <w:bookmarkEnd w:id="17"/>
+      <w:bookmarkEnd w:id="18"/>
     </w:p>
     <w:p>
       <w:pPr>
@@ -3225,7 +3696,14 @@
           <w:rFonts w:ascii="Arial" w:hAnsi="Arial" w:cs="Arial"/>
           <w:lang w:val="es-PE"/>
         </w:rPr>
-        <w:t xml:space="preserve"> puede cambiar de tipo de distrito en cualquier instante.</w:t>
+        <w:t xml:space="preserve"> puede cambiar </w:t>
+      </w:r>
+      <w:r>
+        <w:rPr>
+          <w:rFonts w:ascii="Arial" w:hAnsi="Arial" w:cs="Arial"/>
+          <w:lang w:val="es-PE"/>
+        </w:rPr>
+        <w:t>de distrito en cualquier instante.</w:t>
       </w:r>
     </w:p>
     <w:p>
@@ -3279,7 +3757,7 @@
           <w:lang w:val="es-PE"/>
         </w:rPr>
       </w:pPr>
-      <w:bookmarkStart w:id="18" w:name="_Toc419558760"/>
+      <w:bookmarkStart w:id="19" w:name="_Toc423707117"/>
       <w:r>
         <w:rPr>
           <w:rFonts w:cs="Arial"/>
@@ -3315,7 +3793,7 @@
         </w:rPr>
         <w:t>suario</w:t>
       </w:r>
-      <w:bookmarkEnd w:id="18"/>
+      <w:bookmarkEnd w:id="19"/>
     </w:p>
     <w:p>
       <w:pPr>
@@ -3367,6 +3845,46 @@
     </w:p>
     <w:p>
       <w:pPr>
+        <w:pStyle w:val="Ttulo2"/>
+        <w:ind w:left="709"/>
+        <w:rPr>
+          <w:rFonts w:cs="Arial"/>
+          <w:lang w:val="es-PE"/>
+        </w:rPr>
+      </w:pPr>
+      <w:bookmarkStart w:id="20" w:name="_Toc423707118"/>
+      <w:r>
+        <w:rPr>
+          <w:rFonts w:cs="Arial"/>
+          <w:lang w:val="es-PE"/>
+        </w:rPr>
+        <w:t xml:space="preserve">Flujo Alternativo </w:t>
+      </w:r>
+      <w:r>
+        <w:rPr>
+          <w:rFonts w:cs="Arial"/>
+          <w:lang w:val="es-PE"/>
+        </w:rPr>
+        <w:t>V</w:t>
+      </w:r>
+      <w:r>
+        <w:rPr>
+          <w:rFonts w:cs="Arial"/>
+          <w:lang w:val="es-PE"/>
+        </w:rPr>
+        <w:t xml:space="preserve">isualizar </w:t>
+      </w:r>
+      <w:r>
+        <w:rPr>
+          <w:rFonts w:cs="Arial"/>
+          <w:lang w:val="es-PE"/>
+        </w:rPr>
+        <w:t>Usuarios</w:t>
+      </w:r>
+      <w:bookmarkEnd w:id="20"/>
+    </w:p>
+    <w:p>
+      <w:pPr>
         <w:pStyle w:val="Prrafodelista"/>
         <w:numPr>
           <w:ilvl w:val="0"/>
@@ -3389,28 +3907,76 @@
           <w:rFonts w:ascii="Arial" w:hAnsi="Arial" w:cs="Arial"/>
           <w:lang w:val="es-PE"/>
         </w:rPr>
-        <w:t>usuario</w:t>
-      </w:r>
-      <w:r>
-        <w:rPr>
-          <w:rFonts w:ascii="Arial" w:hAnsi="Arial" w:cs="Arial"/>
-          <w:lang w:val="es-PE"/>
-        </w:rPr>
-        <w:t>/administrador</w:t>
-      </w:r>
-      <w:r>
-        <w:rPr>
-          <w:rFonts w:ascii="Arial" w:hAnsi="Arial" w:cs="Arial"/>
-          <w:lang w:val="es-PE"/>
-        </w:rPr>
-        <w:t>/cocinero</w:t>
-      </w:r>
-      <w:r>
-        <w:rPr>
-          <w:rFonts w:ascii="Arial" w:hAnsi="Arial" w:cs="Arial"/>
-          <w:lang w:val="es-PE"/>
-        </w:rPr>
-        <w:t xml:space="preserve"> puede actualizar su información personal.</w:t>
+        <w:t>administrador</w:t>
+      </w:r>
+      <w:r>
+        <w:rPr>
+          <w:rFonts w:ascii="Arial" w:hAnsi="Arial" w:cs="Arial"/>
+          <w:lang w:val="es-PE"/>
+        </w:rPr>
+        <w:t xml:space="preserve"> </w:t>
+      </w:r>
+      <w:r>
+        <w:rPr>
+          <w:rFonts w:ascii="Arial" w:hAnsi="Arial" w:cs="Arial"/>
+          <w:lang w:val="es-PE"/>
+        </w:rPr>
+        <w:t>puede modificar el estado de los usuarios de ON a OFF para permitirles el acceso al sistema</w:t>
+      </w:r>
+      <w:r>
+        <w:rPr>
+          <w:rFonts w:ascii="Arial" w:hAnsi="Arial" w:cs="Arial"/>
+          <w:lang w:val="es-PE"/>
+        </w:rPr>
+        <w:t>.</w:t>
+      </w:r>
+    </w:p>
+    <w:p>
+      <w:pPr>
+        <w:pStyle w:val="Prrafodelista"/>
+        <w:numPr>
+          <w:ilvl w:val="0"/>
+          <w:numId w:val="6"/>
+        </w:numPr>
+        <w:rPr>
+          <w:rFonts w:ascii="Arial" w:hAnsi="Arial" w:cs="Arial"/>
+          <w:lang w:val="es-PE"/>
+        </w:rPr>
+      </w:pPr>
+      <w:r>
+        <w:rPr>
+          <w:rFonts w:ascii="Arial" w:hAnsi="Arial" w:cs="Arial"/>
+          <w:lang w:val="es-PE"/>
+        </w:rPr>
+        <w:t xml:space="preserve">El </w:t>
+      </w:r>
+      <w:r>
+        <w:rPr>
+          <w:rFonts w:ascii="Arial" w:hAnsi="Arial" w:cs="Arial"/>
+          <w:lang w:val="es-PE"/>
+        </w:rPr>
+        <w:t>administrador</w:t>
+      </w:r>
+      <w:r>
+        <w:rPr>
+          <w:rFonts w:ascii="Arial" w:hAnsi="Arial" w:cs="Arial"/>
+          <w:lang w:val="es-PE"/>
+        </w:rPr>
+        <w:t xml:space="preserve"> puede salir de la opción </w:t>
+      </w:r>
+      <w:r>
+        <w:rPr>
+          <w:rFonts w:ascii="Arial" w:hAnsi="Arial" w:cs="Arial"/>
+          <w:lang w:val="es-PE"/>
+        </w:rPr>
+        <w:t>Usuarios</w:t>
+      </w:r>
+      <w:r>
+        <w:rPr>
+          <w:rFonts w:ascii="Arial" w:hAnsi="Arial" w:cs="Arial"/>
+          <w:lang w:val="es-PE"/>
+        </w:rPr>
+        <w:t xml:space="preserve"> en cualquier instante.</w:t>
       </w:r>
     </w:p>
     <w:p>
@@ -3425,16 +3991,6 @@
     </w:p>
     <w:p>
       <w:pPr>
-        <w:pStyle w:val="Prrafodelista"/>
-        <w:ind w:left="1996"/>
-        <w:rPr>
-          <w:rFonts w:ascii="Arial" w:hAnsi="Arial" w:cs="Arial"/>
-          <w:lang w:val="es-PE"/>
-        </w:rPr>
-      </w:pPr>
-    </w:p>
-    <w:p>
-      <w:pPr>
         <w:pStyle w:val="Ttulo1"/>
         <w:widowControl/>
         <w:rPr>
@@ -3443,7 +3999,7 @@
           <w:lang w:val="es-PE"/>
         </w:rPr>
       </w:pPr>
-      <w:bookmarkStart w:id="19" w:name="_Toc419558762"/>
+      <w:bookmarkStart w:id="21" w:name="_Toc423707119"/>
       <w:r>
         <w:rPr>
           <w:rFonts w:cs="Arial"/>
@@ -3452,7 +4008,7 @@
         </w:rPr>
         <w:t>Precondiciones</w:t>
       </w:r>
-      <w:bookmarkEnd w:id="19"/>
+      <w:bookmarkEnd w:id="21"/>
     </w:p>
     <w:p>
       <w:pPr>
@@ -3473,6 +4029,13 @@
         </w:rPr>
         <w:t>El administrador debe haberse registrado en el sistema</w:t>
       </w:r>
+      <w:r>
+        <w:rPr>
+          <w:rFonts w:ascii="Arial" w:hAnsi="Arial" w:cs="Arial"/>
+          <w:lang w:val="es-PE"/>
+        </w:rPr>
+        <w:t>.</w:t>
+      </w:r>
     </w:p>
     <w:p>
       <w:pPr>
@@ -3532,7 +4095,21 @@
           <w:rFonts w:ascii="Arial" w:hAnsi="Arial" w:cs="Arial"/>
           <w:lang w:val="es-PE"/>
         </w:rPr>
-        <w:t>El administrador debe estar en una red segura.</w:t>
+        <w:t xml:space="preserve">El administrador </w:t>
+      </w:r>
+      <w:r>
+        <w:rPr>
+          <w:rFonts w:ascii="Arial" w:hAnsi="Arial" w:cs="Arial"/>
+          <w:lang w:val="es-PE"/>
+        </w:rPr>
+        <w:t xml:space="preserve">y cocinero </w:t>
+      </w:r>
+      <w:r>
+        <w:rPr>
+          <w:rFonts w:ascii="Arial" w:hAnsi="Arial" w:cs="Arial"/>
+          <w:lang w:val="es-PE"/>
+        </w:rPr>
+        <w:t>debe estar en una red segura.</w:t>
       </w:r>
     </w:p>
     <w:p>
@@ -3570,6 +4147,20 @@
         </w:rPr>
         <w:t>.</w:t>
       </w:r>
+      <w:r>
+        <w:rPr>
+          <w:rFonts w:ascii="Arial" w:hAnsi="Arial" w:cs="Arial"/>
+          <w:lang w:val="es-PE"/>
+        </w:rPr>
+        <w:t xml:space="preserve"> </w:t>
+      </w:r>
+      <w:r>
+        <w:rPr>
+          <w:rFonts w:ascii="Arial" w:hAnsi="Arial" w:cs="Arial"/>
+          <w:lang w:val="es-PE"/>
+        </w:rPr>
+        <w:t>(solo para ver sus datos de usuario).</w:t>
+      </w:r>
     </w:p>
     <w:p>
       <w:pPr>
@@ -3613,6 +4204,13 @@
         <w:t>login</w:t>
       </w:r>
       <w:proofErr w:type="spellEnd"/>
+      <w:r>
+        <w:rPr>
+          <w:rFonts w:ascii="Arial" w:hAnsi="Arial" w:cs="Arial"/>
+          <w:lang w:val="es-PE"/>
+        </w:rPr>
+        <w:t>. (solo para ver sus datos de usuario).</w:t>
+      </w:r>
     </w:p>
     <w:p>
       <w:pPr>
@@ -3631,7 +4229,51 @@
           <w:rFonts w:ascii="Arial" w:hAnsi="Arial" w:cs="Arial"/>
           <w:lang w:val="es-PE"/>
         </w:rPr>
-        <w:t>El producto debe haberse registrado previamente en el sistema.</w:t>
+        <w:t xml:space="preserve">El </w:t>
+      </w:r>
+      <w:r>
+        <w:rPr>
+          <w:rFonts w:ascii="Arial" w:hAnsi="Arial" w:cs="Arial"/>
+          <w:lang w:val="es-PE"/>
+        </w:rPr>
+        <w:t>cliente</w:t>
+      </w:r>
+      <w:r>
+        <w:rPr>
+          <w:rFonts w:ascii="Arial" w:hAnsi="Arial" w:cs="Arial"/>
+          <w:lang w:val="es-PE"/>
+        </w:rPr>
+        <w:t xml:space="preserve"> debe haberse identifica en el </w:t>
+      </w:r>
+      <w:proofErr w:type="spellStart"/>
+      <w:r>
+        <w:rPr>
+          <w:rFonts w:ascii="Arial" w:hAnsi="Arial" w:cs="Arial"/>
+          <w:lang w:val="es-PE"/>
+        </w:rPr>
+        <w:t>login</w:t>
+      </w:r>
+      <w:proofErr w:type="spellEnd"/>
+      <w:r>
+        <w:rPr>
+          <w:rFonts w:ascii="Arial" w:hAnsi="Arial" w:cs="Arial"/>
+          <w:lang w:val="es-PE"/>
+        </w:rPr>
+        <w:t>.</w:t>
+      </w:r>
+      <w:r>
+        <w:rPr>
+          <w:rFonts w:ascii="Arial" w:hAnsi="Arial" w:cs="Arial"/>
+          <w:lang w:val="es-PE"/>
+        </w:rPr>
+        <w:t xml:space="preserve"> </w:t>
+      </w:r>
+      <w:r>
+        <w:rPr>
+          <w:rFonts w:ascii="Arial" w:hAnsi="Arial" w:cs="Arial"/>
+          <w:lang w:val="es-PE"/>
+        </w:rPr>
+        <w:t>(solo para ver sus datos de usuario).</w:t>
       </w:r>
     </w:p>
     <w:p>
@@ -3651,7 +4293,7 @@
           <w:rFonts w:ascii="Arial" w:hAnsi="Arial" w:cs="Arial"/>
           <w:lang w:val="es-PE"/>
         </w:rPr>
-        <w:t>El local debe haberse registrado previamente en el sistema.</w:t>
+        <w:t>El producto debe haberse registrado previamente en el sistema.</w:t>
       </w:r>
     </w:p>
     <w:p>
@@ -3671,7 +4313,41 @@
           <w:rFonts w:ascii="Arial" w:hAnsi="Arial" w:cs="Arial"/>
           <w:lang w:val="es-PE"/>
         </w:rPr>
-        <w:t>El usuario debe haberse registrado previamente en el sistema.</w:t>
+        <w:t>El local debe haberse registrado previamente en el sistema.</w:t>
+      </w:r>
+    </w:p>
+    <w:p>
+      <w:pPr>
+        <w:pStyle w:val="Prrafodelista"/>
+        <w:numPr>
+          <w:ilvl w:val="0"/>
+          <w:numId w:val="7"/>
+        </w:numPr>
+        <w:rPr>
+          <w:rFonts w:ascii="Arial" w:hAnsi="Arial" w:cs="Arial"/>
+          <w:lang w:val="es-PE"/>
+        </w:rPr>
+      </w:pPr>
+      <w:r>
+        <w:rPr>
+          <w:rFonts w:ascii="Arial" w:hAnsi="Arial" w:cs="Arial"/>
+          <w:lang w:val="es-PE"/>
+        </w:rPr>
+        <w:t xml:space="preserve">El </w:t>
+      </w:r>
+      <w:r>
+        <w:rPr>
+          <w:rFonts w:ascii="Arial" w:hAnsi="Arial" w:cs="Arial"/>
+          <w:lang w:val="es-PE"/>
+        </w:rPr>
+        <w:t>cliente</w:t>
+      </w:r>
+      <w:r>
+        <w:rPr>
+          <w:rFonts w:ascii="Arial" w:hAnsi="Arial" w:cs="Arial"/>
+          <w:lang w:val="es-PE"/>
+        </w:rPr>
+        <w:t xml:space="preserve"> debe haberse registrado previamente en el sistema.</w:t>
       </w:r>
     </w:p>
     <w:p>
@@ -3684,9 +4360,9 @@
           <w:lang w:val="es-PE"/>
         </w:rPr>
       </w:pPr>
-      <w:bookmarkStart w:id="20" w:name="_Toc423410255"/>
-      <w:bookmarkStart w:id="21" w:name="_Toc425054514"/>
-      <w:bookmarkStart w:id="22" w:name="_Toc419558763"/>
+      <w:bookmarkStart w:id="22" w:name="_Toc423410255"/>
+      <w:bookmarkStart w:id="23" w:name="_Toc425054514"/>
+      <w:bookmarkStart w:id="24" w:name="_Toc423707120"/>
       <w:r>
         <w:rPr>
           <w:rFonts w:cs="Arial"/>
@@ -3695,8 +4371,8 @@
         </w:rPr>
         <w:t xml:space="preserve">Post </w:t>
       </w:r>
-      <w:bookmarkEnd w:id="20"/>
-      <w:bookmarkEnd w:id="21"/>
+      <w:bookmarkEnd w:id="22"/>
+      <w:bookmarkEnd w:id="23"/>
       <w:r>
         <w:rPr>
           <w:rFonts w:cs="Arial"/>
@@ -3705,7 +4381,7 @@
         </w:rPr>
         <w:t>condiciones</w:t>
       </w:r>
-      <w:bookmarkEnd w:id="22"/>
+      <w:bookmarkEnd w:id="24"/>
     </w:p>
     <w:p>
       <w:pPr>
@@ -3784,6 +4460,86 @@
     </w:p>
     <w:p>
       <w:pPr>
+        <w:rPr>
+          <w:rFonts w:ascii="Arial" w:hAnsi="Arial" w:cs="Arial"/>
+          <w:lang w:val="es-PE"/>
+        </w:rPr>
+      </w:pPr>
+    </w:p>
+    <w:p>
+      <w:pPr>
+        <w:rPr>
+          <w:rFonts w:ascii="Arial" w:hAnsi="Arial" w:cs="Arial"/>
+          <w:lang w:val="es-PE"/>
+        </w:rPr>
+      </w:pPr>
+    </w:p>
+    <w:p>
+      <w:pPr>
+        <w:rPr>
+          <w:rFonts w:ascii="Arial" w:hAnsi="Arial" w:cs="Arial"/>
+          <w:lang w:val="es-PE"/>
+        </w:rPr>
+      </w:pPr>
+    </w:p>
+    <w:p>
+      <w:pPr>
+        <w:rPr>
+          <w:rFonts w:ascii="Arial" w:hAnsi="Arial" w:cs="Arial"/>
+          <w:lang w:val="es-PE"/>
+        </w:rPr>
+      </w:pPr>
+    </w:p>
+    <w:p>
+      <w:pPr>
+        <w:rPr>
+          <w:rFonts w:ascii="Arial" w:hAnsi="Arial" w:cs="Arial"/>
+          <w:lang w:val="es-PE"/>
+        </w:rPr>
+      </w:pPr>
+    </w:p>
+    <w:p>
+      <w:pPr>
+        <w:rPr>
+          <w:rFonts w:ascii="Arial" w:hAnsi="Arial" w:cs="Arial"/>
+          <w:lang w:val="es-PE"/>
+        </w:rPr>
+      </w:pPr>
+    </w:p>
+    <w:p>
+      <w:pPr>
+        <w:rPr>
+          <w:rFonts w:ascii="Arial" w:hAnsi="Arial" w:cs="Arial"/>
+          <w:lang w:val="es-PE"/>
+        </w:rPr>
+      </w:pPr>
+    </w:p>
+    <w:p>
+      <w:pPr>
+        <w:rPr>
+          <w:rFonts w:ascii="Arial" w:hAnsi="Arial" w:cs="Arial"/>
+          <w:lang w:val="es-PE"/>
+        </w:rPr>
+      </w:pPr>
+    </w:p>
+    <w:p>
+      <w:pPr>
+        <w:rPr>
+          <w:rFonts w:ascii="Arial" w:hAnsi="Arial" w:cs="Arial"/>
+          <w:lang w:val="es-PE"/>
+        </w:rPr>
+      </w:pPr>
+    </w:p>
+    <w:p>
+      <w:pPr>
+        <w:rPr>
+          <w:rFonts w:ascii="Arial" w:hAnsi="Arial" w:cs="Arial"/>
+          <w:lang w:val="es-PE"/>
+        </w:rPr>
+      </w:pPr>
+    </w:p>
+    <w:p>
+      <w:pPr>
         <w:pStyle w:val="Ttulo1"/>
         <w:rPr>
           <w:rFonts w:cs="Arial"/>
@@ -3791,7 +4547,7 @@
           <w:lang w:val="es-PE"/>
         </w:rPr>
       </w:pPr>
-      <w:bookmarkStart w:id="23" w:name="_Toc419558764"/>
+      <w:bookmarkStart w:id="25" w:name="_Toc423707121"/>
       <w:r>
         <w:rPr>
           <w:rFonts w:cs="Arial"/>
@@ -3800,7 +4556,7 @@
         </w:rPr>
         <w:t>Prototipos:</w:t>
       </w:r>
-      <w:bookmarkEnd w:id="23"/>
+      <w:bookmarkEnd w:id="25"/>
       <w:r>
         <w:rPr>
           <w:rFonts w:cs="Arial"/>
@@ -3812,24 +4568,27 @@
     </w:p>
     <w:p>
       <w:pPr>
-        <w:pStyle w:val="Textoindependiente"/>
-        <w:ind w:left="0"/>
-        <w:rPr>
-          <w:rFonts w:ascii="Arial" w:hAnsi="Arial" w:cs="Arial"/>
+        <w:rPr>
+          <w:lang w:val="es-PE"/>
+        </w:rPr>
+      </w:pPr>
+    </w:p>
+    <w:p>
+      <w:pPr>
+        <w:rPr>
+          <w:lang w:val="es-PE"/>
+        </w:rPr>
+      </w:pPr>
+      <w:r>
+        <w:rPr>
+          <w:noProof/>
           <w:lang w:val="es-PE" w:eastAsia="es-PE"/>
         </w:rPr>
-      </w:pPr>
-      <w:r>
-        <w:rPr>
-          <w:rFonts w:ascii="Arial" w:hAnsi="Arial" w:cs="Arial"/>
-          <w:noProof/>
-          <w:lang w:val="es-PE" w:eastAsia="es-PE"/>
-        </w:rPr>
         <w:drawing>
-          <wp:inline distT="0" distB="0" distL="0" distR="0">
-            <wp:extent cx="5943600" cy="2612908"/>
-            <wp:effectExtent l="19050" t="0" r="0" b="0"/>
-            <wp:docPr id="6" name="Imagen 1" descr="F:\8.jpg"/>
+          <wp:inline distT="0" distB="0" distL="0" distR="0" wp14:anchorId="582E46EB" wp14:editId="5F0FBBF7">
+            <wp:extent cx="5943600" cy="3341370"/>
+            <wp:effectExtent l="0" t="0" r="0" b="0"/>
+            <wp:docPr id="12" name="Imagen 12"/>
             <wp:cNvGraphicFramePr>
               <a:graphicFrameLocks xmlns:a="http://schemas.openxmlformats.org/drawingml/2006/main" noChangeAspect="1"/>
             </wp:cNvGraphicFramePr>
@@ -3837,33 +4596,23 @@
               <a:graphicData uri="http://schemas.openxmlformats.org/drawingml/2006/picture">
                 <pic:pic xmlns:pic="http://schemas.openxmlformats.org/drawingml/2006/picture">
                   <pic:nvPicPr>
-                    <pic:cNvPr id="0" name="Picture 1" descr="F:\8.jpg"/>
-                    <pic:cNvPicPr>
-                      <a:picLocks noChangeAspect="1" noChangeArrowheads="1"/>
-                    </pic:cNvPicPr>
+                    <pic:cNvPr id="1" name=""/>
+                    <pic:cNvPicPr/>
                   </pic:nvPicPr>
                   <pic:blipFill>
                     <a:blip r:embed="rId9"/>
-                    <a:srcRect/>
                     <a:stretch>
                       <a:fillRect/>
                     </a:stretch>
                   </pic:blipFill>
-                  <pic:spPr bwMode="auto">
+                  <pic:spPr>
                     <a:xfrm>
                       <a:off x="0" y="0"/>
-                      <a:ext cx="5943600" cy="2612908"/>
+                      <a:ext cx="5943600" cy="3341370"/>
                     </a:xfrm>
                     <a:prstGeom prst="rect">
                       <a:avLst/>
                     </a:prstGeom>
-                    <a:noFill/>
-                    <a:ln w="9525">
-                      <a:noFill/>
-                      <a:miter lim="800000"/>
-                      <a:headEnd/>
-                      <a:tailEnd/>
-                    </a:ln>
                   </pic:spPr>
                 </pic:pic>
               </a:graphicData>
@@ -3878,20 +4627,30 @@
         <w:ind w:left="0"/>
         <w:rPr>
           <w:rFonts w:ascii="Arial" w:hAnsi="Arial" w:cs="Arial"/>
+          <w:noProof/>
           <w:lang w:val="es-PE" w:eastAsia="es-PE"/>
         </w:rPr>
       </w:pPr>
-      <w:r>
-        <w:rPr>
-          <w:rFonts w:ascii="Arial" w:hAnsi="Arial" w:cs="Arial"/>
-          <w:noProof/>
+    </w:p>
+    <w:p>
+      <w:pPr>
+        <w:pStyle w:val="Textoindependiente"/>
+        <w:ind w:left="0"/>
+        <w:rPr>
+          <w:rFonts w:ascii="Arial" w:hAnsi="Arial" w:cs="Arial"/>
           <w:lang w:val="es-PE" w:eastAsia="es-PE"/>
         </w:rPr>
+      </w:pPr>
+      <w:r>
+        <w:rPr>
+          <w:noProof/>
+          <w:lang w:val="es-PE" w:eastAsia="es-PE"/>
+        </w:rPr>
         <w:drawing>
-          <wp:inline distT="0" distB="0" distL="0" distR="0">
-            <wp:extent cx="5943600" cy="2571034"/>
-            <wp:effectExtent l="19050" t="0" r="0" b="0"/>
-            <wp:docPr id="8" name="Imagen 2" descr="F:\9.jpg"/>
+          <wp:inline distT="0" distB="0" distL="0" distR="0" wp14:anchorId="10EB494F" wp14:editId="7FA1052E">
+            <wp:extent cx="5943600" cy="3341370"/>
+            <wp:effectExtent l="0" t="0" r="0" b="0"/>
+            <wp:docPr id="13" name="Imagen 13"/>
             <wp:cNvGraphicFramePr>
               <a:graphicFrameLocks xmlns:a="http://schemas.openxmlformats.org/drawingml/2006/main" noChangeAspect="1"/>
             </wp:cNvGraphicFramePr>
@@ -3899,33 +4658,23 @@
               <a:graphicData uri="http://schemas.openxmlformats.org/drawingml/2006/picture">
                 <pic:pic xmlns:pic="http://schemas.openxmlformats.org/drawingml/2006/picture">
                   <pic:nvPicPr>
-                    <pic:cNvPr id="0" name="Picture 2" descr="F:\9.jpg"/>
-                    <pic:cNvPicPr>
-                      <a:picLocks noChangeAspect="1" noChangeArrowheads="1"/>
-                    </pic:cNvPicPr>
+                    <pic:cNvPr id="1" name=""/>
+                    <pic:cNvPicPr/>
                   </pic:nvPicPr>
                   <pic:blipFill>
                     <a:blip r:embed="rId10"/>
-                    <a:srcRect/>
                     <a:stretch>
                       <a:fillRect/>
                     </a:stretch>
                   </pic:blipFill>
-                  <pic:spPr bwMode="auto">
+                  <pic:spPr>
                     <a:xfrm>
                       <a:off x="0" y="0"/>
-                      <a:ext cx="5943600" cy="2571034"/>
+                      <a:ext cx="5943600" cy="3341370"/>
                     </a:xfrm>
                     <a:prstGeom prst="rect">
                       <a:avLst/>
                     </a:prstGeom>
-                    <a:noFill/>
-                    <a:ln w="9525">
-                      <a:noFill/>
-                      <a:miter lim="800000"/>
-                      <a:headEnd/>
-                      <a:tailEnd/>
-                    </a:ln>
                   </pic:spPr>
                 </pic:pic>
               </a:graphicData>
@@ -3943,17 +4692,46 @@
           <w:lang w:val="es-PE" w:eastAsia="es-PE"/>
         </w:rPr>
       </w:pPr>
-      <w:r>
-        <w:rPr>
-          <w:rFonts w:ascii="Arial" w:hAnsi="Arial" w:cs="Arial"/>
-          <w:noProof/>
+    </w:p>
+    <w:p>
+      <w:pPr>
+        <w:pStyle w:val="Textoindependiente"/>
+        <w:ind w:left="0"/>
+        <w:rPr>
+          <w:rFonts w:ascii="Arial" w:hAnsi="Arial" w:cs="Arial"/>
           <w:lang w:val="es-PE" w:eastAsia="es-PE"/>
         </w:rPr>
+      </w:pPr>
+    </w:p>
+    <w:p>
+      <w:pPr>
+        <w:pStyle w:val="Textoindependiente"/>
+        <w:ind w:left="0"/>
+        <w:rPr>
+          <w:rFonts w:ascii="Arial" w:hAnsi="Arial" w:cs="Arial"/>
+          <w:lang w:val="es-PE" w:eastAsia="es-PE"/>
+        </w:rPr>
+      </w:pPr>
+    </w:p>
+    <w:p>
+      <w:pPr>
+        <w:pStyle w:val="Textoindependiente"/>
+        <w:ind w:left="0"/>
+        <w:rPr>
+          <w:rFonts w:ascii="Arial" w:hAnsi="Arial" w:cs="Arial"/>
+          <w:lang w:val="es-PE" w:eastAsia="es-PE"/>
+        </w:rPr>
+      </w:pPr>
+      <w:r>
+        <w:rPr>
+          <w:noProof/>
+          <w:lang w:val="es-PE" w:eastAsia="es-PE"/>
+        </w:rPr>
         <w:drawing>
-          <wp:inline distT="0" distB="0" distL="0" distR="0">
-            <wp:extent cx="5943600" cy="2199355"/>
-            <wp:effectExtent l="19050" t="0" r="0" b="0"/>
-            <wp:docPr id="9" name="Imagen 3" descr="F:\10.jpg"/>
+          <wp:inline distT="0" distB="0" distL="0" distR="0" wp14:anchorId="75DDA85E" wp14:editId="48654B6C">
+            <wp:extent cx="5943600" cy="3341370"/>
+            <wp:effectExtent l="0" t="0" r="0" b="0"/>
+            <wp:docPr id="14" name="Imagen 14"/>
             <wp:cNvGraphicFramePr>
               <a:graphicFrameLocks xmlns:a="http://schemas.openxmlformats.org/drawingml/2006/main" noChangeAspect="1"/>
             </wp:cNvGraphicFramePr>
@@ -3961,33 +4739,23 @@
               <a:graphicData uri="http://schemas.openxmlformats.org/drawingml/2006/picture">
                 <pic:pic xmlns:pic="http://schemas.openxmlformats.org/drawingml/2006/picture">
                   <pic:nvPicPr>
-                    <pic:cNvPr id="0" name="Picture 3" descr="F:\10.jpg"/>
-                    <pic:cNvPicPr>
-                      <a:picLocks noChangeAspect="1" noChangeArrowheads="1"/>
-                    </pic:cNvPicPr>
+                    <pic:cNvPr id="1" name=""/>
+                    <pic:cNvPicPr/>
                   </pic:nvPicPr>
                   <pic:blipFill>
                     <a:blip r:embed="rId11"/>
-                    <a:srcRect/>
                     <a:stretch>
                       <a:fillRect/>
                     </a:stretch>
                   </pic:blipFill>
-                  <pic:spPr bwMode="auto">
+                  <pic:spPr>
                     <a:xfrm>
                       <a:off x="0" y="0"/>
-                      <a:ext cx="5943600" cy="2199355"/>
+                      <a:ext cx="5943600" cy="3341370"/>
                     </a:xfrm>
                     <a:prstGeom prst="rect">
                       <a:avLst/>
                     </a:prstGeom>
-                    <a:noFill/>
-                    <a:ln w="9525">
-                      <a:noFill/>
-                      <a:miter lim="800000"/>
-                      <a:headEnd/>
-                      <a:tailEnd/>
-                    </a:ln>
                   </pic:spPr>
                 </pic:pic>
               </a:graphicData>
@@ -4005,17 +4773,26 @@
           <w:lang w:val="es-PE" w:eastAsia="es-PE"/>
         </w:rPr>
       </w:pPr>
-      <w:r>
-        <w:rPr>
-          <w:rFonts w:ascii="Arial" w:hAnsi="Arial" w:cs="Arial"/>
-          <w:noProof/>
+    </w:p>
+    <w:p>
+      <w:pPr>
+        <w:pStyle w:val="Textoindependiente"/>
+        <w:ind w:left="0"/>
+        <w:rPr>
+          <w:rFonts w:ascii="Arial" w:hAnsi="Arial" w:cs="Arial"/>
           <w:lang w:val="es-PE" w:eastAsia="es-PE"/>
         </w:rPr>
+      </w:pPr>
+      <w:r>
+        <w:rPr>
+          <w:noProof/>
+          <w:lang w:val="es-PE" w:eastAsia="es-PE"/>
+        </w:rPr>
         <w:drawing>
-          <wp:inline distT="0" distB="0" distL="0" distR="0">
-            <wp:extent cx="5943600" cy="2408259"/>
-            <wp:effectExtent l="19050" t="0" r="0" b="0"/>
-            <wp:docPr id="10" name="Imagen 4" descr="F:\11.jpg"/>
+          <wp:inline distT="0" distB="0" distL="0" distR="0" wp14:anchorId="525B791E" wp14:editId="00031139">
+            <wp:extent cx="5943600" cy="3341370"/>
+            <wp:effectExtent l="0" t="0" r="0" b="0"/>
+            <wp:docPr id="15" name="Imagen 15"/>
             <wp:cNvGraphicFramePr>
               <a:graphicFrameLocks xmlns:a="http://schemas.openxmlformats.org/drawingml/2006/main" noChangeAspect="1"/>
             </wp:cNvGraphicFramePr>
@@ -4023,33 +4800,23 @@
               <a:graphicData uri="http://schemas.openxmlformats.org/drawingml/2006/picture">
                 <pic:pic xmlns:pic="http://schemas.openxmlformats.org/drawingml/2006/picture">
                   <pic:nvPicPr>
-                    <pic:cNvPr id="0" name="Picture 4" descr="F:\11.jpg"/>
-                    <pic:cNvPicPr>
-                      <a:picLocks noChangeAspect="1" noChangeArrowheads="1"/>
-                    </pic:cNvPicPr>
+                    <pic:cNvPr id="1" name=""/>
+                    <pic:cNvPicPr/>
                   </pic:nvPicPr>
                   <pic:blipFill>
                     <a:blip r:embed="rId12"/>
-                    <a:srcRect/>
                     <a:stretch>
                       <a:fillRect/>
                     </a:stretch>
                   </pic:blipFill>
-                  <pic:spPr bwMode="auto">
+                  <pic:spPr>
                     <a:xfrm>
                       <a:off x="0" y="0"/>
-                      <a:ext cx="5943600" cy="2408259"/>
+                      <a:ext cx="5943600" cy="3341370"/>
                     </a:xfrm>
                     <a:prstGeom prst="rect">
                       <a:avLst/>
                     </a:prstGeom>
-                    <a:noFill/>
-                    <a:ln w="9525">
-                      <a:noFill/>
-                      <a:miter lim="800000"/>
-                      <a:headEnd/>
-                      <a:tailEnd/>
-                    </a:ln>
                   </pic:spPr>
                 </pic:pic>
               </a:graphicData>
@@ -4067,58 +4834,26 @@
           <w:lang w:val="es-PE" w:eastAsia="es-PE"/>
         </w:rPr>
       </w:pPr>
-      <w:r>
-        <w:rPr>
-          <w:rFonts w:ascii="Arial" w:hAnsi="Arial" w:cs="Arial"/>
-          <w:noProof/>
+    </w:p>
+    <w:p>
+      <w:pPr>
+        <w:pStyle w:val="Textoindependiente"/>
+        <w:ind w:left="0"/>
+        <w:rPr>
+          <w:rFonts w:ascii="Arial" w:hAnsi="Arial" w:cs="Arial"/>
           <w:lang w:val="es-PE" w:eastAsia="es-PE"/>
         </w:rPr>
-        <w:drawing>
-          <wp:inline distT="0" distB="0" distL="0" distR="0">
-            <wp:extent cx="5943600" cy="2724697"/>
-            <wp:effectExtent l="19050" t="0" r="0" b="0"/>
-            <wp:docPr id="11" name="Imagen 1" descr="F:\13.jpg"/>
-            <wp:cNvGraphicFramePr>
-              <a:graphicFrameLocks xmlns:a="http://schemas.openxmlformats.org/drawingml/2006/main" noChangeAspect="1"/>
-            </wp:cNvGraphicFramePr>
-            <a:graphic xmlns:a="http://schemas.openxmlformats.org/drawingml/2006/main">
-              <a:graphicData uri="http://schemas.openxmlformats.org/drawingml/2006/picture">
-                <pic:pic xmlns:pic="http://schemas.openxmlformats.org/drawingml/2006/picture">
-                  <pic:nvPicPr>
-                    <pic:cNvPr id="0" name="Picture 1" descr="F:\13.jpg"/>
-                    <pic:cNvPicPr>
-                      <a:picLocks noChangeAspect="1" noChangeArrowheads="1"/>
-                    </pic:cNvPicPr>
-                  </pic:nvPicPr>
-                  <pic:blipFill>
-                    <a:blip r:embed="rId13"/>
-                    <a:srcRect/>
-                    <a:stretch>
-                      <a:fillRect/>
-                    </a:stretch>
-                  </pic:blipFill>
-                  <pic:spPr bwMode="auto">
-                    <a:xfrm>
-                      <a:off x="0" y="0"/>
-                      <a:ext cx="5943600" cy="2724697"/>
-                    </a:xfrm>
-                    <a:prstGeom prst="rect">
-                      <a:avLst/>
-                    </a:prstGeom>
-                    <a:noFill/>
-                    <a:ln w="9525">
-                      <a:noFill/>
-                      <a:miter lim="800000"/>
-                      <a:headEnd/>
-                      <a:tailEnd/>
-                    </a:ln>
-                  </pic:spPr>
-                </pic:pic>
-              </a:graphicData>
-            </a:graphic>
-          </wp:inline>
-        </w:drawing>
-      </w:r>
+      </w:pPr>
+    </w:p>
+    <w:p>
+      <w:pPr>
+        <w:pStyle w:val="Textoindependiente"/>
+        <w:ind w:left="0"/>
+        <w:rPr>
+          <w:rFonts w:ascii="Arial" w:hAnsi="Arial" w:cs="Arial"/>
+          <w:lang w:val="es-PE" w:eastAsia="es-PE"/>
+        </w:rPr>
+      </w:pPr>
     </w:p>
     <w:p>
       <w:pPr>
@@ -4129,7 +4864,7 @@
           <w:lang w:val="es-PE"/>
         </w:rPr>
       </w:pPr>
-      <w:bookmarkStart w:id="24" w:name="_Toc419558765"/>
+      <w:bookmarkStart w:id="26" w:name="_Toc423707122"/>
       <w:r>
         <w:rPr>
           <w:rFonts w:cs="Arial"/>
@@ -4146,7 +4881,7 @@
         </w:rPr>
         <w:t>:</w:t>
       </w:r>
-      <w:bookmarkEnd w:id="24"/>
+      <w:bookmarkEnd w:id="26"/>
       <w:r>
         <w:rPr>
           <w:rFonts w:cs="Arial"/>
@@ -4271,7 +5006,7 @@
                     </pic:cNvPicPr>
                   </pic:nvPicPr>
                   <pic:blipFill>
-                    <a:blip r:embed="rId14">
+                    <a:blip r:embed="rId13">
                       <a:extLst>
                         <a:ext uri="{28A0092B-C50C-407E-A947-70E740481C1C}">
                           <a14:useLocalDpi xmlns:a14="http://schemas.microsoft.com/office/drawing/2010/main" val="0"/>
@@ -4314,6 +5049,30 @@
           <w:lang w:val="es-PE"/>
         </w:rPr>
       </w:pPr>
+    </w:p>
+    <w:p>
+      <w:pPr>
+        <w:ind w:left="720"/>
+        <w:rPr>
+          <w:rFonts w:ascii="Arial" w:hAnsi="Arial" w:cs="Arial"/>
+          <w:b/>
+          <w:sz w:val="28"/>
+          <w:szCs w:val="28"/>
+          <w:lang w:val="es-PE"/>
+        </w:rPr>
+      </w:pPr>
+    </w:p>
+    <w:p>
+      <w:pPr>
+        <w:ind w:left="720"/>
+        <w:rPr>
+          <w:rFonts w:ascii="Arial" w:hAnsi="Arial" w:cs="Arial"/>
+          <w:b/>
+          <w:sz w:val="28"/>
+          <w:szCs w:val="28"/>
+          <w:lang w:val="es-PE"/>
+        </w:rPr>
+      </w:pPr>
       <w:r>
         <w:rPr>
           <w:rFonts w:ascii="Arial" w:hAnsi="Arial" w:cs="Arial"/>
@@ -4363,7 +5122,7 @@
                     </pic:cNvPicPr>
                   </pic:nvPicPr>
                   <pic:blipFill>
-                    <a:blip r:embed="rId15">
+                    <a:blip r:embed="rId14">
                       <a:extLst>
                         <a:ext uri="{28A0092B-C50C-407E-A947-70E740481C1C}">
                           <a14:useLocalDpi xmlns:a14="http://schemas.microsoft.com/office/drawing/2010/main" val="0"/>
@@ -4455,7 +5214,7 @@
                     </pic:cNvPicPr>
                   </pic:nvPicPr>
                   <pic:blipFill>
-                    <a:blip r:embed="rId16">
+                    <a:blip r:embed="rId15">
                       <a:extLst>
                         <a:ext uri="{28A0092B-C50C-407E-A947-70E740481C1C}">
                           <a14:useLocalDpi xmlns:a14="http://schemas.microsoft.com/office/drawing/2010/main" val="0"/>
@@ -4500,6 +5259,138 @@
     </w:p>
     <w:p>
       <w:pPr>
+        <w:jc w:val="both"/>
+        <w:rPr>
+          <w:rFonts w:ascii="Arial" w:hAnsi="Arial" w:cs="Arial"/>
+          <w:sz w:val="28"/>
+          <w:szCs w:val="28"/>
+          <w:lang w:val="es-PE" w:eastAsia="es-PE"/>
+        </w:rPr>
+      </w:pPr>
+    </w:p>
+    <w:p>
+      <w:pPr>
+        <w:jc w:val="both"/>
+        <w:rPr>
+          <w:rFonts w:ascii="Arial" w:hAnsi="Arial" w:cs="Arial"/>
+          <w:sz w:val="28"/>
+          <w:szCs w:val="28"/>
+          <w:lang w:val="es-PE" w:eastAsia="es-PE"/>
+        </w:rPr>
+      </w:pPr>
+    </w:p>
+    <w:p>
+      <w:pPr>
+        <w:jc w:val="both"/>
+        <w:rPr>
+          <w:rFonts w:ascii="Arial" w:hAnsi="Arial" w:cs="Arial"/>
+          <w:sz w:val="28"/>
+          <w:szCs w:val="28"/>
+          <w:lang w:val="es-PE" w:eastAsia="es-PE"/>
+        </w:rPr>
+      </w:pPr>
+    </w:p>
+    <w:p>
+      <w:pPr>
+        <w:jc w:val="both"/>
+        <w:rPr>
+          <w:rFonts w:ascii="Arial" w:hAnsi="Arial" w:cs="Arial"/>
+          <w:sz w:val="28"/>
+          <w:szCs w:val="28"/>
+          <w:lang w:val="es-PE" w:eastAsia="es-PE"/>
+        </w:rPr>
+      </w:pPr>
+    </w:p>
+    <w:p>
+      <w:pPr>
+        <w:jc w:val="both"/>
+        <w:rPr>
+          <w:rFonts w:ascii="Arial" w:hAnsi="Arial" w:cs="Arial"/>
+          <w:sz w:val="28"/>
+          <w:szCs w:val="28"/>
+          <w:lang w:val="es-PE" w:eastAsia="es-PE"/>
+        </w:rPr>
+      </w:pPr>
+    </w:p>
+    <w:p>
+      <w:pPr>
+        <w:jc w:val="both"/>
+        <w:rPr>
+          <w:rFonts w:ascii="Arial" w:hAnsi="Arial" w:cs="Arial"/>
+          <w:sz w:val="28"/>
+          <w:szCs w:val="28"/>
+          <w:lang w:val="es-PE" w:eastAsia="es-PE"/>
+        </w:rPr>
+      </w:pPr>
+    </w:p>
+    <w:p>
+      <w:pPr>
+        <w:jc w:val="both"/>
+        <w:rPr>
+          <w:rFonts w:ascii="Arial" w:hAnsi="Arial" w:cs="Arial"/>
+          <w:sz w:val="28"/>
+          <w:szCs w:val="28"/>
+          <w:lang w:val="es-PE" w:eastAsia="es-PE"/>
+        </w:rPr>
+      </w:pPr>
+    </w:p>
+    <w:p>
+      <w:pPr>
+        <w:jc w:val="both"/>
+        <w:rPr>
+          <w:rFonts w:ascii="Arial" w:hAnsi="Arial" w:cs="Arial"/>
+          <w:sz w:val="28"/>
+          <w:szCs w:val="28"/>
+          <w:lang w:val="es-PE" w:eastAsia="es-PE"/>
+        </w:rPr>
+      </w:pPr>
+    </w:p>
+    <w:p>
+      <w:pPr>
+        <w:jc w:val="both"/>
+        <w:rPr>
+          <w:rFonts w:ascii="Arial" w:hAnsi="Arial" w:cs="Arial"/>
+          <w:sz w:val="28"/>
+          <w:szCs w:val="28"/>
+          <w:lang w:val="es-PE" w:eastAsia="es-PE"/>
+        </w:rPr>
+      </w:pPr>
+    </w:p>
+    <w:p>
+      <w:pPr>
+        <w:jc w:val="both"/>
+        <w:rPr>
+          <w:rFonts w:ascii="Arial" w:hAnsi="Arial" w:cs="Arial"/>
+          <w:sz w:val="28"/>
+          <w:szCs w:val="28"/>
+          <w:lang w:val="es-PE" w:eastAsia="es-PE"/>
+        </w:rPr>
+      </w:pPr>
+    </w:p>
+    <w:p>
+      <w:pPr>
+        <w:jc w:val="both"/>
+        <w:rPr>
+          <w:rFonts w:ascii="Arial" w:hAnsi="Arial" w:cs="Arial"/>
+          <w:sz w:val="28"/>
+          <w:szCs w:val="28"/>
+          <w:lang w:val="es-PE" w:eastAsia="es-PE"/>
+        </w:rPr>
+      </w:pPr>
+    </w:p>
+    <w:p>
+      <w:pPr>
+        <w:jc w:val="both"/>
+        <w:rPr>
+          <w:rFonts w:ascii="Arial" w:hAnsi="Arial" w:cs="Arial"/>
+          <w:sz w:val="28"/>
+          <w:szCs w:val="28"/>
+          <w:lang w:val="es-PE" w:eastAsia="es-PE"/>
+        </w:rPr>
+      </w:pPr>
+    </w:p>
+    <w:p>
+      <w:pPr>
         <w:numPr>
           <w:ilvl w:val="0"/>
           <w:numId w:val="3"/>
@@ -4614,7 +5505,7 @@
                     </pic:cNvPicPr>
                   </pic:nvPicPr>
                   <pic:blipFill>
-                    <a:blip r:embed="rId17"/>
+                    <a:blip r:embed="rId16"/>
                     <a:srcRect/>
                     <a:stretch>
                       <a:fillRect/>
@@ -4649,6 +5540,18 @@
         <w:ind w:left="0"/>
         <w:rPr>
           <w:rFonts w:ascii="Arial" w:hAnsi="Arial" w:cs="Arial"/>
+          <w:b/>
+          <w:lang w:val="es-PE" w:eastAsia="es-PE"/>
+        </w:rPr>
+      </w:pPr>
+    </w:p>
+    <w:p>
+      <w:pPr>
+        <w:pStyle w:val="Textoindependiente"/>
+        <w:ind w:left="0"/>
+        <w:rPr>
+          <w:rFonts w:ascii="Arial" w:hAnsi="Arial" w:cs="Arial"/>
+          <w:b/>
           <w:lang w:val="es-PE" w:eastAsia="es-PE"/>
         </w:rPr>
       </w:pPr>
@@ -4721,7 +5624,7 @@
                     </pic:cNvPicPr>
                   </pic:nvPicPr>
                   <pic:blipFill>
-                    <a:blip r:embed="rId18"/>
+                    <a:blip r:embed="rId17"/>
                     <a:srcRect/>
                     <a:stretch>
                       <a:fillRect/>
@@ -4756,6 +5659,53 @@
         <w:ind w:left="0"/>
         <w:rPr>
           <w:rFonts w:ascii="Arial" w:hAnsi="Arial" w:cs="Arial"/>
+          <w:lang w:val="es-PE" w:eastAsia="es-PE"/>
+        </w:rPr>
+      </w:pPr>
+      <w:r>
+        <w:rPr>
+          <w:rFonts w:ascii="Arial" w:hAnsi="Arial" w:cs="Arial"/>
+          <w:lang w:val="es-PE" w:eastAsia="es-PE"/>
+        </w:rPr>
+        <w:t xml:space="preserve">  </w:t>
+      </w:r>
+    </w:p>
+    <w:p>
+      <w:pPr>
+        <w:pStyle w:val="Textoindependiente"/>
+        <w:ind w:left="0"/>
+        <w:rPr>
+          <w:rFonts w:ascii="Arial" w:hAnsi="Arial" w:cs="Arial"/>
+          <w:lang w:val="es-PE" w:eastAsia="es-PE"/>
+        </w:rPr>
+      </w:pPr>
+    </w:p>
+    <w:p>
+      <w:pPr>
+        <w:pStyle w:val="Textoindependiente"/>
+        <w:ind w:left="0"/>
+        <w:rPr>
+          <w:rFonts w:ascii="Arial" w:hAnsi="Arial" w:cs="Arial"/>
+          <w:lang w:val="es-PE" w:eastAsia="es-PE"/>
+        </w:rPr>
+      </w:pPr>
+    </w:p>
+    <w:p>
+      <w:pPr>
+        <w:pStyle w:val="Textoindependiente"/>
+        <w:ind w:left="0"/>
+        <w:rPr>
+          <w:rFonts w:ascii="Arial" w:hAnsi="Arial" w:cs="Arial"/>
+          <w:lang w:val="es-PE" w:eastAsia="es-PE"/>
+        </w:rPr>
+      </w:pPr>
+    </w:p>
+    <w:p>
+      <w:pPr>
+        <w:pStyle w:val="Textoindependiente"/>
+        <w:ind w:left="0"/>
+        <w:rPr>
+          <w:rFonts w:ascii="Arial" w:hAnsi="Arial" w:cs="Arial"/>
           <w:b/>
           <w:lang w:val="es-PE" w:eastAsia="es-PE"/>
         </w:rPr>
@@ -4763,10 +5713,22 @@
       <w:r>
         <w:rPr>
           <w:rFonts w:ascii="Arial" w:hAnsi="Arial" w:cs="Arial"/>
+          <w:b/>
           <w:lang w:val="es-PE" w:eastAsia="es-PE"/>
         </w:rPr>
-        <w:t xml:space="preserve">           </w:t>
-      </w:r>
+        <w:t xml:space="preserve">   </w:t>
+      </w:r>
+    </w:p>
+    <w:p>
+      <w:pPr>
+        <w:pStyle w:val="Textoindependiente"/>
+        <w:ind w:left="0"/>
+        <w:rPr>
+          <w:rFonts w:ascii="Arial" w:hAnsi="Arial" w:cs="Arial"/>
+          <w:b/>
+          <w:lang w:val="es-PE" w:eastAsia="es-PE"/>
+        </w:rPr>
+      </w:pPr>
       <w:r>
         <w:rPr>
           <w:rFonts w:ascii="Arial" w:hAnsi="Arial" w:cs="Arial"/>
@@ -4809,7 +5771,7 @@
                     </pic:cNvPicPr>
                   </pic:nvPicPr>
                   <pic:blipFill>
-                    <a:blip r:embed="rId19"/>
+                    <a:blip r:embed="rId18"/>
                     <a:srcRect/>
                     <a:stretch>
                       <a:fillRect/>
@@ -4859,8 +5821,8 @@
       </w:pPr>
     </w:p>
     <w:sectPr>
-      <w:headerReference w:type="default" r:id="rId20"/>
-      <w:footerReference w:type="default" r:id="rId21"/>
+      <w:headerReference w:type="default" r:id="rId19"/>
+      <w:footerReference w:type="default" r:id="rId20"/>
       <w:endnotePr>
         <w:numFmt w:val="decimal"/>
       </w:endnotePr>
@@ -5085,7 +6047,7 @@
               <w:noProof/>
               <w:lang w:val="es-ES_tradnl"/>
             </w:rPr>
-            <w:t>8</w:t>
+            <w:t>2</w:t>
           </w:r>
           <w:r>
             <w:rPr>
@@ -5256,7 +6218,7 @@
             <w:rPr>
               <w:lang w:val="es-ES"/>
             </w:rPr>
-            <w:t>:           1.0</w:t>
+            <w:t>:           1.1</w:t>
           </w:r>
         </w:p>
       </w:tc>
@@ -5272,27 +6234,14 @@
               <w:lang w:val="es-PE"/>
             </w:rPr>
           </w:pPr>
-          <w:r>
-            <w:fldChar w:fldCharType="begin"/>
-          </w:r>
-          <w:r>
-            <w:instrText xml:space="preserve">title  \* Mergeformat </w:instrText>
-          </w:r>
-          <w:r>
-            <w:fldChar w:fldCharType="separate"/>
-          </w:r>
-          <w:r>
-            <w:rPr>
-              <w:lang w:val="es-ES"/>
-            </w:rPr>
-            <w:t>Especificación de Caso de Uso</w:t>
-          </w:r>
-          <w:r>
-            <w:rPr>
-              <w:lang w:val="es-ES"/>
-            </w:rPr>
-            <w:fldChar w:fldCharType="end"/>
-          </w:r>
+          <w:fldSimple w:instr="title  \* Mergeformat ">
+            <w:r>
+              <w:rPr>
+                <w:lang w:val="es-ES"/>
+              </w:rPr>
+              <w:t>Especificación de Caso de Uso</w:t>
+            </w:r>
+          </w:fldSimple>
           <w:r>
             <w:rPr>
               <w:lang w:val="es-ES"/>
@@ -5343,7 +6292,13 @@
             <w:rPr>
               <w:lang w:val="es-ES"/>
             </w:rPr>
-            <w:t>05</w:t>
+            <w:t>0</w:t>
+          </w:r>
+          <w:r>
+            <w:rPr>
+              <w:lang w:val="es-ES"/>
+            </w:rPr>
+            <w:t>4</w:t>
           </w:r>
           <w:r>
             <w:rPr>
@@ -5361,7 +6316,13 @@
             <w:rPr>
               <w:lang w:val="es-ES"/>
             </w:rPr>
-            <w:t>5/2015</w:t>
+            <w:t>7</w:t>
+          </w:r>
+          <w:r>
+            <w:rPr>
+              <w:lang w:val="es-ES"/>
+            </w:rPr>
+            <w:t>/2015</w:t>
           </w:r>
         </w:p>
       </w:tc>
@@ -5379,7 +6340,7 @@
             </w:rPr>
           </w:pPr>
           <w:r>
-            <w:t>DLC_ECU_02_v1.0</w:t>
+            <w:t>DLC_ECU_02</w:t>
           </w:r>
           <w:r>
             <w:rPr>
@@ -8033,7 +8994,7 @@
 </file>
 
 <file path=customXml/itemProps1.xml><?xml version="1.0" encoding="utf-8"?>
-<ds:datastoreItem xmlns:ds="http://schemas.openxmlformats.org/officeDocument/2006/customXml" ds:itemID="{E47209AA-A3B8-4015-B0DD-A896479EEAD6}">
+<ds:datastoreItem xmlns:ds="http://schemas.openxmlformats.org/officeDocument/2006/customXml" ds:itemID="{A3755B5D-9B44-45B6-95DF-E3DC43E3065E}">
   <ds:schemaRefs>
     <ds:schemaRef ds:uri="http://schemas.openxmlformats.org/officeDocument/2006/bibliography"/>
   </ds:schemaRefs>

--- a/Documentos/DLC_ECU_02.docx
+++ b/Documentos/DLC_ECU_02.docx
@@ -603,6 +603,12 @@
           <w:lang w:val="es-PE"/>
         </w:rPr>
       </w:pPr>
+      <w:r>
+        <w:rPr>
+          <w:lang w:val="es-PE"/>
+        </w:rPr>
+        <w:t xml:space="preserve"> </w:t>
+      </w:r>
     </w:p>
     <w:p>
       <w:pPr>
@@ -6234,14 +6240,27 @@
               <w:lang w:val="es-PE"/>
             </w:rPr>
           </w:pPr>
-          <w:fldSimple w:instr="title  \* Mergeformat ">
-            <w:r>
-              <w:rPr>
-                <w:lang w:val="es-ES"/>
-              </w:rPr>
-              <w:t>Especificación de Caso de Uso</w:t>
-            </w:r>
-          </w:fldSimple>
+          <w:r>
+            <w:fldChar w:fldCharType="begin"/>
+          </w:r>
+          <w:r>
+            <w:instrText xml:space="preserve">title  \* Mergeformat </w:instrText>
+          </w:r>
+          <w:r>
+            <w:fldChar w:fldCharType="separate"/>
+          </w:r>
+          <w:r>
+            <w:rPr>
+              <w:lang w:val="es-ES"/>
+            </w:rPr>
+            <w:t>Especificación de Caso de Uso</w:t>
+          </w:r>
+          <w:r>
+            <w:rPr>
+              <w:lang w:val="es-ES"/>
+            </w:rPr>
+            <w:fldChar w:fldCharType="end"/>
+          </w:r>
           <w:r>
             <w:rPr>
               <w:lang w:val="es-ES"/>
@@ -8994,7 +9013,7 @@
 </file>
 
 <file path=customXml/itemProps1.xml><?xml version="1.0" encoding="utf-8"?>
-<ds:datastoreItem xmlns:ds="http://schemas.openxmlformats.org/officeDocument/2006/customXml" ds:itemID="{A3755B5D-9B44-45B6-95DF-E3DC43E3065E}">
+<ds:datastoreItem xmlns:ds="http://schemas.openxmlformats.org/officeDocument/2006/customXml" ds:itemID="{D59E2DD8-0219-4747-A915-7338D7663C39}">
   <ds:schemaRefs>
     <ds:schemaRef ds:uri="http://schemas.openxmlformats.org/officeDocument/2006/bibliography"/>
   </ds:schemaRefs>
